--- a/Ly thuyet/On_tap_FPGA.docx
+++ b/Ly thuyet/On_tap_FPGA.docx
@@ -906,123 +906,123 @@
           <w:sz w:val="24"/>
           <w:szCs w:val="24"/>
         </w:rPr>
+        <w:t>*)Việc phân chia thiết kế dựa trên những nguyên tắc: ?</w:t>
+      </w:r>
+    </w:p>
+    <w:p>
+      <w:pPr>
+        <w:spacing w:after="0"/>
+        <w:ind w:left="360"/>
+        <w:jc w:val="both"/>
+        <w:rPr>
+          <w:rFonts w:ascii="Times New Roman" w:hAnsi="Times New Roman" w:cs="Times New Roman"/>
+          <w:color w:val="FF0000"/>
+          <w:sz w:val="24"/>
+          <w:szCs w:val="24"/>
+        </w:rPr>
+      </w:pPr>
+    </w:p>
+    <w:p>
+      <w:pPr>
+        <w:spacing w:after="0"/>
+        <w:jc w:val="both"/>
+        <w:rPr>
+          <w:rFonts w:ascii="Times New Roman" w:hAnsi="Times New Roman" w:cs="Times New Roman"/>
+          <w:b/>
+          <w:i/>
+          <w:sz w:val="24"/>
+          <w:szCs w:val="24"/>
+        </w:rPr>
+      </w:pPr>
+      <w:r>
+        <w:rPr>
+          <w:rFonts w:ascii="Times New Roman" w:hAnsi="Times New Roman" w:cs="Times New Roman"/>
+          <w:b/>
+          <w:i/>
+          <w:sz w:val="24"/>
+          <w:szCs w:val="24"/>
+        </w:rPr>
+        <w:t xml:space="preserve">Câu 4 </w:t>
+      </w:r>
+      <w:r>
+        <w:rPr>
+          <w:rFonts w:ascii="Times New Roman" w:hAnsi="Times New Roman" w:cs="Times New Roman"/>
+          <w:b/>
+          <w:i/>
+          <w:sz w:val="24"/>
+          <w:szCs w:val="24"/>
+        </w:rPr>
+        <w:t>:</w:t>
+      </w:r>
+      <w:r>
+        <w:rPr>
+          <w:rFonts w:ascii="Times New Roman" w:hAnsi="Times New Roman" w:cs="Times New Roman"/>
+          <w:b/>
+          <w:i/>
+          <w:sz w:val="24"/>
+          <w:szCs w:val="24"/>
+        </w:rPr>
+        <w:t xml:space="preserve"> </w:t>
+      </w:r>
+      <w:r>
+        <w:rPr>
+          <w:rFonts w:ascii="Times New Roman" w:hAnsi="Times New Roman" w:cs="Times New Roman"/>
+          <w:b/>
+          <w:i/>
+          <w:sz w:val="24"/>
+          <w:szCs w:val="24"/>
+        </w:rPr>
+        <w:t xml:space="preserve"> Các mức mô tả một đơn vị thiết kế là những mức gì? Mức nào phù hợp với việc tổng hợp (synthesis) mạch logic số?</w:t>
+      </w:r>
+    </w:p>
+    <w:p>
+      <w:pPr>
+        <w:spacing w:after="0"/>
+        <w:jc w:val="both"/>
+        <w:rPr>
+          <w:rFonts w:ascii="Times New Roman" w:hAnsi="Times New Roman" w:cs="Times New Roman"/>
+          <w:i/>
+          <w:sz w:val="24"/>
+          <w:szCs w:val="24"/>
+        </w:rPr>
+      </w:pPr>
+    </w:p>
+    <w:p>
+      <w:pPr>
+        <w:spacing w:after="0"/>
+        <w:rPr>
+          <w:rFonts w:ascii="Times New Roman" w:hAnsi="Times New Roman" w:cs="Times New Roman"/>
+          <w:sz w:val="24"/>
+          <w:szCs w:val="24"/>
+        </w:rPr>
+      </w:pPr>
+      <w:r>
+        <w:rPr>
+          <w:rFonts w:ascii="Times New Roman" w:hAnsi="Times New Roman" w:cs="Times New Roman"/>
+          <w:sz w:val="24"/>
+          <w:szCs w:val="24"/>
+        </w:rPr>
+        <w:t>Các mức mô tả một đơn vị thiết kế là:</w:t>
+      </w:r>
+    </w:p>
+    <w:p>
+      <w:pPr>
+        <w:spacing w:after="0"/>
+        <w:jc w:val="center"/>
+        <w:rPr>
+          <w:rFonts w:ascii="Times New Roman" w:hAnsi="Times New Roman" w:cs="Times New Roman"/>
+          <w:sz w:val="24"/>
+          <w:szCs w:val="24"/>
+        </w:rPr>
+      </w:pPr>
+      <w:r>
+        <w:rPr>
+          <w:rFonts w:ascii="Times New Roman" w:hAnsi="Times New Roman" w:cs="Times New Roman"/>
+          <w:noProof/>
+          <w:sz w:val="24"/>
+          <w:szCs w:val="24"/>
+        </w:rPr>
         <w:lastRenderedPageBreak/>
-        <w:t>*)Việc phân chia thiết kế dựa trên những nguyên tắc: ?</w:t>
-      </w:r>
-    </w:p>
-    <w:p>
-      <w:pPr>
-        <w:spacing w:after="0"/>
-        <w:ind w:left="360"/>
-        <w:jc w:val="both"/>
-        <w:rPr>
-          <w:rFonts w:ascii="Times New Roman" w:hAnsi="Times New Roman" w:cs="Times New Roman"/>
-          <w:color w:val="FF0000"/>
-          <w:sz w:val="24"/>
-          <w:szCs w:val="24"/>
-        </w:rPr>
-      </w:pPr>
-    </w:p>
-    <w:p>
-      <w:pPr>
-        <w:spacing w:after="0"/>
-        <w:jc w:val="both"/>
-        <w:rPr>
-          <w:rFonts w:ascii="Times New Roman" w:hAnsi="Times New Roman" w:cs="Times New Roman"/>
-          <w:b/>
-          <w:i/>
-          <w:sz w:val="24"/>
-          <w:szCs w:val="24"/>
-        </w:rPr>
-      </w:pPr>
-      <w:r>
-        <w:rPr>
-          <w:rFonts w:ascii="Times New Roman" w:hAnsi="Times New Roman" w:cs="Times New Roman"/>
-          <w:b/>
-          <w:i/>
-          <w:sz w:val="24"/>
-          <w:szCs w:val="24"/>
-        </w:rPr>
-        <w:t xml:space="preserve">Câu 4 </w:t>
-      </w:r>
-      <w:r>
-        <w:rPr>
-          <w:rFonts w:ascii="Times New Roman" w:hAnsi="Times New Roman" w:cs="Times New Roman"/>
-          <w:b/>
-          <w:i/>
-          <w:sz w:val="24"/>
-          <w:szCs w:val="24"/>
-        </w:rPr>
-        <w:t>:</w:t>
-      </w:r>
-      <w:r>
-        <w:rPr>
-          <w:rFonts w:ascii="Times New Roman" w:hAnsi="Times New Roman" w:cs="Times New Roman"/>
-          <w:b/>
-          <w:i/>
-          <w:sz w:val="24"/>
-          <w:szCs w:val="24"/>
-        </w:rPr>
-        <w:t xml:space="preserve"> </w:t>
-      </w:r>
-      <w:r>
-        <w:rPr>
-          <w:rFonts w:ascii="Times New Roman" w:hAnsi="Times New Roman" w:cs="Times New Roman"/>
-          <w:b/>
-          <w:i/>
-          <w:sz w:val="24"/>
-          <w:szCs w:val="24"/>
-        </w:rPr>
-        <w:t xml:space="preserve"> Các mức mô tả một đơn vị thiết kế là những mức gì? Mức nào phù hợp với việc tổng hợp (synthesis) mạch logic số?</w:t>
-      </w:r>
-    </w:p>
-    <w:p>
-      <w:pPr>
-        <w:spacing w:after="0"/>
-        <w:jc w:val="both"/>
-        <w:rPr>
-          <w:rFonts w:ascii="Times New Roman" w:hAnsi="Times New Roman" w:cs="Times New Roman"/>
-          <w:i/>
-          <w:sz w:val="24"/>
-          <w:szCs w:val="24"/>
-        </w:rPr>
-      </w:pPr>
-    </w:p>
-    <w:p>
-      <w:pPr>
-        <w:spacing w:after="0"/>
-        <w:rPr>
-          <w:rFonts w:ascii="Times New Roman" w:hAnsi="Times New Roman" w:cs="Times New Roman"/>
-          <w:sz w:val="24"/>
-          <w:szCs w:val="24"/>
-        </w:rPr>
-      </w:pPr>
-      <w:r>
-        <w:rPr>
-          <w:rFonts w:ascii="Times New Roman" w:hAnsi="Times New Roman" w:cs="Times New Roman"/>
-          <w:sz w:val="24"/>
-          <w:szCs w:val="24"/>
-        </w:rPr>
-        <w:t>Các mức mô tả một đơn vị thiết kế là:</w:t>
-      </w:r>
-    </w:p>
-    <w:p>
-      <w:pPr>
-        <w:spacing w:after="0"/>
-        <w:jc w:val="center"/>
-        <w:rPr>
-          <w:rFonts w:ascii="Times New Roman" w:hAnsi="Times New Roman" w:cs="Times New Roman"/>
-          <w:sz w:val="24"/>
-          <w:szCs w:val="24"/>
-        </w:rPr>
-      </w:pPr>
-      <w:r>
-        <w:rPr>
-          <w:rFonts w:ascii="Times New Roman" w:hAnsi="Times New Roman" w:cs="Times New Roman"/>
-          <w:noProof/>
-          <w:sz w:val="24"/>
-          <w:szCs w:val="24"/>
-        </w:rPr>
         <w:drawing>
           <wp:inline distT="0" distB="0" distL="0" distR="0">
             <wp:extent cx="3188335" cy="1407160"/>
@@ -1213,29 +1213,6 @@
     <w:p>
       <w:pPr>
         <w:spacing w:after="0"/>
-        <w:jc w:val="both"/>
-        <w:rPr>
-          <w:rFonts w:ascii="Times New Roman" w:hAnsi="Times New Roman" w:cs="Times New Roman"/>
-          <w:b/>
-          <w:sz w:val="24"/>
-          <w:szCs w:val="24"/>
-          <w:u w:val="single"/>
-        </w:rPr>
-      </w:pPr>
-      <w:r>
-        <w:rPr>
-          <w:rFonts w:ascii="Times New Roman" w:hAnsi="Times New Roman" w:cs="Times New Roman"/>
-          <w:b/>
-          <w:sz w:val="24"/>
-          <w:szCs w:val="24"/>
-          <w:u w:val="single"/>
-        </w:rPr>
-        <w:t>Trả lời:</w:t>
-      </w:r>
-    </w:p>
-    <w:p>
-      <w:pPr>
-        <w:spacing w:after="0"/>
         <w:rPr>
           <w:rFonts w:ascii="Times New Roman" w:hAnsi="Times New Roman" w:cs="Times New Roman"/>
           <w:sz w:val="24"/>
@@ -1297,10 +1274,10 @@
             <v:path o:extrusionok="f" gradientshapeok="t" o:connecttype="rect"/>
             <o:lock v:ext="edit" aspectratio="t"/>
           </v:shapetype>
-          <v:shape id="_x0000_i1025" type="#_x0000_t75" style="width:343.3pt;height:364.05pt" o:ole="">
+          <v:shape id="_x0000_i1025" type="#_x0000_t75" style="width:343.1pt;height:364.4pt" o:ole="">
             <v:imagedata r:id="rId10" o:title=""/>
           </v:shape>
-          <o:OLEObject Type="Embed" ProgID="Visio.Drawing.11" ShapeID="_x0000_i1025" DrawAspect="Content" ObjectID="_1480628137" r:id="rId11"/>
+          <o:OLEObject Type="Embed" ProgID="Visio.Drawing.11" ShapeID="_x0000_i1025" DrawAspect="Content" ObjectID="_1481085283" r:id="rId11"/>
         </w:object>
       </w:r>
     </w:p>
@@ -1386,6 +1363,7 @@
           <w:sz w:val="24"/>
           <w:szCs w:val="24"/>
         </w:rPr>
+        <w:lastRenderedPageBreak/>
         <w:tab/>
         <w:t>Bước 2:  Map - Tính toán và cấp phát tài nguyên trong thiết bị đích.</w:t>
       </w:r>
@@ -1584,29 +1562,6 @@
         <w:spacing w:after="0"/>
         <w:rPr>
           <w:rFonts w:ascii="Times New Roman" w:hAnsi="Times New Roman" w:cs="Times New Roman"/>
-          <w:b/>
-          <w:sz w:val="24"/>
-          <w:szCs w:val="24"/>
-          <w:u w:val="single"/>
-        </w:rPr>
-      </w:pPr>
-      <w:r>
-        <w:rPr>
-          <w:rFonts w:ascii="Times New Roman" w:hAnsi="Times New Roman" w:cs="Times New Roman"/>
-          <w:b/>
-          <w:sz w:val="24"/>
-          <w:szCs w:val="24"/>
-          <w:u w:val="single"/>
-        </w:rPr>
-        <w:lastRenderedPageBreak/>
-        <w:t>Trả lời:</w:t>
-      </w:r>
-    </w:p>
-    <w:p>
-      <w:pPr>
-        <w:spacing w:after="0"/>
-        <w:rPr>
-          <w:rFonts w:ascii="Times New Roman" w:hAnsi="Times New Roman" w:cs="Times New Roman"/>
           <w:sz w:val="24"/>
           <w:szCs w:val="24"/>
         </w:rPr>
@@ -2217,6 +2172,7 @@
           <w:sz w:val="24"/>
           <w:szCs w:val="24"/>
         </w:rPr>
+        <w:lastRenderedPageBreak/>
         <w:t xml:space="preserve">CONFIGURATIONS </w:t>
       </w:r>
       <w:r>
@@ -2300,7 +2256,6 @@
           <w:sz w:val="24"/>
           <w:szCs w:val="24"/>
         </w:rPr>
-        <w:lastRenderedPageBreak/>
         <w:t xml:space="preserve">Mô tả dữ liệu bên trong một package cho phép được tham khảo bởi một entity khác, vì vậy dữ liệu có thể được dùng chung. </w:t>
       </w:r>
     </w:p>
@@ -2915,7 +2870,6 @@
           <w:sz w:val="24"/>
           <w:szCs w:val="24"/>
         </w:rPr>
-        <w:lastRenderedPageBreak/>
         <w:t xml:space="preserve">0   Zero  </w:t>
       </w:r>
     </w:p>
@@ -2962,6 +2916,7 @@
           <w:sz w:val="24"/>
           <w:szCs w:val="24"/>
         </w:rPr>
+        <w:lastRenderedPageBreak/>
         <w:t xml:space="preserve">Z   Tristate (Must be upper case!)  </w:t>
       </w:r>
     </w:p>
@@ -3395,8 +3350,348 @@
           <w:sz w:val="24"/>
           <w:szCs w:val="24"/>
         </w:rPr>
+        <w:t xml:space="preserve">Mô tả architechture dưới dạng cấu trúc (structure) </w:t>
+      </w:r>
+    </w:p>
+    <w:p>
+      <w:pPr>
+        <w:spacing w:after="0"/>
+        <w:ind w:left="360"/>
+        <w:jc w:val="both"/>
+        <w:rPr>
+          <w:rFonts w:ascii="Times New Roman" w:hAnsi="Times New Roman" w:cs="Times New Roman"/>
+          <w:sz w:val="24"/>
+          <w:szCs w:val="24"/>
+        </w:rPr>
+      </w:pPr>
+      <w:r>
+        <w:rPr>
+          <w:rFonts w:ascii="Times New Roman" w:hAnsi="Times New Roman" w:cs="Times New Roman"/>
+          <w:sz w:val="24"/>
+          <w:szCs w:val="24"/>
+        </w:rPr>
+        <w:t xml:space="preserve">Ví dụ, chương trình bộ cộng trên sẽ có dạng: </w:t>
+      </w:r>
+    </w:p>
+    <w:p>
+      <w:pPr>
+        <w:spacing w:after="0"/>
+        <w:ind w:left="360"/>
+        <w:jc w:val="both"/>
+        <w:rPr>
+          <w:rFonts w:ascii="Times New Roman" w:hAnsi="Times New Roman" w:cs="Times New Roman"/>
+          <w:sz w:val="24"/>
+          <w:szCs w:val="24"/>
+        </w:rPr>
+      </w:pPr>
+      <w:r>
+        <w:rPr>
+          <w:rFonts w:ascii="Times New Roman" w:hAnsi="Times New Roman" w:cs="Times New Roman"/>
+          <w:sz w:val="24"/>
+          <w:szCs w:val="24"/>
+        </w:rPr>
+        <w:t xml:space="preserve">ENTITY  HALF_ADDER IS  </w:t>
+      </w:r>
+    </w:p>
+    <w:p>
+      <w:pPr>
+        <w:spacing w:after="0"/>
+        <w:ind w:left="360"/>
+        <w:jc w:val="both"/>
+        <w:rPr>
+          <w:rFonts w:ascii="Times New Roman" w:hAnsi="Times New Roman" w:cs="Times New Roman"/>
+          <w:sz w:val="24"/>
+          <w:szCs w:val="24"/>
+        </w:rPr>
+      </w:pPr>
+      <w:r>
+        <w:rPr>
+          <w:rFonts w:ascii="Times New Roman" w:hAnsi="Times New Roman" w:cs="Times New Roman"/>
+          <w:sz w:val="24"/>
+          <w:szCs w:val="24"/>
+        </w:rPr>
+        <w:t xml:space="preserve">PORT( A,B :  IN BIT; </w:t>
+      </w:r>
+    </w:p>
+    <w:p>
+      <w:pPr>
+        <w:spacing w:after="0"/>
+        <w:ind w:left="360"/>
+        <w:jc w:val="both"/>
+        <w:rPr>
+          <w:rFonts w:ascii="Times New Roman" w:hAnsi="Times New Roman" w:cs="Times New Roman"/>
+          <w:sz w:val="24"/>
+          <w:szCs w:val="24"/>
+        </w:rPr>
+      </w:pPr>
+      <w:r>
+        <w:rPr>
+          <w:rFonts w:ascii="Times New Roman" w:hAnsi="Times New Roman" w:cs="Times New Roman"/>
+          <w:sz w:val="24"/>
+          <w:szCs w:val="24"/>
+        </w:rPr>
+        <w:t xml:space="preserve">SUM, CARRY  :  OUT  BIT); </w:t>
+      </w:r>
+    </w:p>
+    <w:p>
+      <w:pPr>
+        <w:spacing w:after="0"/>
+        <w:ind w:left="360"/>
+        <w:jc w:val="both"/>
+        <w:rPr>
+          <w:rFonts w:ascii="Times New Roman" w:hAnsi="Times New Roman" w:cs="Times New Roman"/>
+          <w:sz w:val="24"/>
+          <w:szCs w:val="24"/>
+        </w:rPr>
+      </w:pPr>
+      <w:r>
+        <w:rPr>
+          <w:rFonts w:ascii="Times New Roman" w:hAnsi="Times New Roman" w:cs="Times New Roman"/>
+          <w:sz w:val="24"/>
+          <w:szCs w:val="24"/>
+        </w:rPr>
+        <w:t xml:space="preserve">END HALF_ADDER; </w:t>
+      </w:r>
+    </w:p>
+    <w:p>
+      <w:pPr>
+        <w:spacing w:after="0"/>
+        <w:ind w:left="360"/>
+        <w:jc w:val="both"/>
+        <w:rPr>
+          <w:rFonts w:ascii="Times New Roman" w:hAnsi="Times New Roman" w:cs="Times New Roman"/>
+          <w:sz w:val="24"/>
+          <w:szCs w:val="24"/>
+        </w:rPr>
+      </w:pPr>
+      <w:r>
+        <w:rPr>
+          <w:rFonts w:ascii="Times New Roman" w:hAnsi="Times New Roman" w:cs="Times New Roman"/>
+          <w:sz w:val="24"/>
+          <w:szCs w:val="24"/>
+        </w:rPr>
+        <w:t xml:space="preserve">ARCHITECTURE  HA_STRUCTURE OF HALF_ADDER IS </w:t>
+      </w:r>
+    </w:p>
+    <w:p>
+      <w:pPr>
+        <w:spacing w:after="0"/>
+        <w:ind w:left="360"/>
+        <w:jc w:val="both"/>
+        <w:rPr>
+          <w:rFonts w:ascii="Times New Roman" w:hAnsi="Times New Roman" w:cs="Times New Roman"/>
+          <w:sz w:val="24"/>
+          <w:szCs w:val="24"/>
+        </w:rPr>
+      </w:pPr>
+      <w:r>
+        <w:rPr>
+          <w:rFonts w:ascii="Times New Roman" w:hAnsi="Times New Roman" w:cs="Times New Roman"/>
+          <w:sz w:val="24"/>
+          <w:szCs w:val="24"/>
+        </w:rPr>
+        <w:t xml:space="preserve"> Component XOR2 </w:t>
+      </w:r>
+    </w:p>
+    <w:p>
+      <w:pPr>
+        <w:spacing w:after="0"/>
+        <w:ind w:left="360"/>
+        <w:jc w:val="both"/>
+        <w:rPr>
+          <w:rFonts w:ascii="Times New Roman" w:hAnsi="Times New Roman" w:cs="Times New Roman"/>
+          <w:sz w:val="24"/>
+          <w:szCs w:val="24"/>
+        </w:rPr>
+      </w:pPr>
+      <w:r>
+        <w:rPr>
+          <w:rFonts w:ascii="Times New Roman" w:hAnsi="Times New Roman" w:cs="Times New Roman"/>
+          <w:sz w:val="24"/>
+          <w:szCs w:val="24"/>
+        </w:rPr>
+        <w:t xml:space="preserve">    Port(X,Y: in BIT; Z: out BIT); </w:t>
+      </w:r>
+    </w:p>
+    <w:p>
+      <w:pPr>
+        <w:spacing w:after="0"/>
+        <w:ind w:left="360"/>
+        <w:jc w:val="both"/>
+        <w:rPr>
+          <w:rFonts w:ascii="Times New Roman" w:hAnsi="Times New Roman" w:cs="Times New Roman"/>
+          <w:sz w:val="24"/>
+          <w:szCs w:val="24"/>
+        </w:rPr>
+      </w:pPr>
+      <w:r>
+        <w:rPr>
+          <w:rFonts w:ascii="Times New Roman" w:hAnsi="Times New Roman" w:cs="Times New Roman"/>
+          <w:sz w:val="24"/>
+          <w:szCs w:val="24"/>
+        </w:rPr>
+        <w:t xml:space="preserve"> End component </w:t>
+      </w:r>
+    </w:p>
+    <w:p>
+      <w:pPr>
+        <w:spacing w:after="0"/>
+        <w:ind w:left="360"/>
+        <w:jc w:val="both"/>
+        <w:rPr>
+          <w:rFonts w:ascii="Times New Roman" w:hAnsi="Times New Roman" w:cs="Times New Roman"/>
+          <w:sz w:val="24"/>
+          <w:szCs w:val="24"/>
+        </w:rPr>
+      </w:pPr>
+      <w:r>
+        <w:rPr>
+          <w:rFonts w:ascii="Times New Roman" w:hAnsi="Times New Roman" w:cs="Times New Roman"/>
+          <w:sz w:val="24"/>
+          <w:szCs w:val="24"/>
+        </w:rPr>
+        <w:t xml:space="preserve"> Component AND2 </w:t>
+      </w:r>
+    </w:p>
+    <w:p>
+      <w:pPr>
+        <w:spacing w:after="0"/>
+        <w:ind w:left="360"/>
+        <w:jc w:val="both"/>
+        <w:rPr>
+          <w:rFonts w:ascii="Times New Roman" w:hAnsi="Times New Roman" w:cs="Times New Roman"/>
+          <w:sz w:val="24"/>
+          <w:szCs w:val="24"/>
+        </w:rPr>
+      </w:pPr>
+      <w:r>
+        <w:rPr>
+          <w:rFonts w:ascii="Times New Roman" w:hAnsi="Times New Roman" w:cs="Times New Roman"/>
+          <w:sz w:val="24"/>
+          <w:szCs w:val="24"/>
+        </w:rPr>
+        <w:t xml:space="preserve">    Port(L,M: in BIT; N: out BIT); </w:t>
+      </w:r>
+    </w:p>
+    <w:p>
+      <w:pPr>
+        <w:spacing w:after="0"/>
+        <w:ind w:left="360"/>
+        <w:jc w:val="both"/>
+        <w:rPr>
+          <w:rFonts w:ascii="Times New Roman" w:hAnsi="Times New Roman" w:cs="Times New Roman"/>
+          <w:sz w:val="24"/>
+          <w:szCs w:val="24"/>
+        </w:rPr>
+      </w:pPr>
+      <w:r>
+        <w:rPr>
+          <w:rFonts w:ascii="Times New Roman" w:hAnsi="Times New Roman" w:cs="Times New Roman"/>
+          <w:sz w:val="24"/>
+          <w:szCs w:val="24"/>
+        </w:rPr>
+        <w:t xml:space="preserve"> End component </w:t>
+      </w:r>
+    </w:p>
+    <w:p>
+      <w:pPr>
+        <w:spacing w:after="0"/>
+        <w:ind w:left="360"/>
+        <w:jc w:val="both"/>
+        <w:rPr>
+          <w:rFonts w:ascii="Times New Roman" w:hAnsi="Times New Roman" w:cs="Times New Roman"/>
+          <w:sz w:val="24"/>
+          <w:szCs w:val="24"/>
+        </w:rPr>
+      </w:pPr>
+      <w:r>
+        <w:rPr>
+          <w:rFonts w:ascii="Times New Roman" w:hAnsi="Times New Roman" w:cs="Times New Roman"/>
+          <w:sz w:val="24"/>
+          <w:szCs w:val="24"/>
+        </w:rPr>
+        <w:t xml:space="preserve">BEGIN </w:t>
+      </w:r>
+    </w:p>
+    <w:p>
+      <w:pPr>
+        <w:spacing w:after="0"/>
+        <w:ind w:left="360"/>
+        <w:jc w:val="both"/>
+        <w:rPr>
+          <w:rFonts w:ascii="Times New Roman" w:hAnsi="Times New Roman" w:cs="Times New Roman"/>
+          <w:sz w:val="24"/>
+          <w:szCs w:val="24"/>
+        </w:rPr>
+      </w:pPr>
+      <w:r>
+        <w:rPr>
+          <w:rFonts w:ascii="Times New Roman" w:hAnsi="Times New Roman" w:cs="Times New Roman"/>
+          <w:sz w:val="24"/>
+          <w:szCs w:val="24"/>
+        </w:rPr>
         <w:lastRenderedPageBreak/>
-        <w:t xml:space="preserve">Mô tả architechture dưới dạng cấu trúc (structure) </w:t>
+        <w:t xml:space="preserve">  X1: XOR2 port map (A,B,SUM); </w:t>
+      </w:r>
+    </w:p>
+    <w:p>
+      <w:pPr>
+        <w:spacing w:after="0"/>
+        <w:ind w:left="360"/>
+        <w:jc w:val="both"/>
+        <w:rPr>
+          <w:rFonts w:ascii="Times New Roman" w:hAnsi="Times New Roman" w:cs="Times New Roman"/>
+          <w:sz w:val="24"/>
+          <w:szCs w:val="24"/>
+        </w:rPr>
+      </w:pPr>
+      <w:r>
+        <w:rPr>
+          <w:rFonts w:ascii="Times New Roman" w:hAnsi="Times New Roman" w:cs="Times New Roman"/>
+          <w:sz w:val="24"/>
+          <w:szCs w:val="24"/>
+        </w:rPr>
+        <w:t xml:space="preserve">  A1: AND2 port map (A,B,CARRY); </w:t>
+      </w:r>
+    </w:p>
+    <w:p>
+      <w:pPr>
+        <w:spacing w:after="0"/>
+        <w:ind w:left="360"/>
+        <w:jc w:val="both"/>
+        <w:rPr>
+          <w:rFonts w:ascii="Times New Roman" w:hAnsi="Times New Roman" w:cs="Times New Roman"/>
+          <w:sz w:val="24"/>
+          <w:szCs w:val="24"/>
+        </w:rPr>
+      </w:pPr>
+      <w:r>
+        <w:rPr>
+          <w:rFonts w:ascii="Times New Roman" w:hAnsi="Times New Roman" w:cs="Times New Roman"/>
+          <w:sz w:val="24"/>
+          <w:szCs w:val="24"/>
+        </w:rPr>
+        <w:t>END HA_STRUCTURE;</w:t>
+      </w:r>
+    </w:p>
+    <w:p>
+      <w:pPr>
+        <w:spacing w:after="0"/>
+        <w:ind w:left="360"/>
+        <w:jc w:val="both"/>
+        <w:rPr>
+          <w:rFonts w:ascii="Times New Roman" w:hAnsi="Times New Roman" w:cs="Times New Roman"/>
+          <w:sz w:val="24"/>
+          <w:szCs w:val="24"/>
+        </w:rPr>
+      </w:pPr>
+      <w:r>
+        <w:rPr>
+          <w:rFonts w:ascii="Times New Roman" w:hAnsi="Times New Roman" w:cs="Times New Roman"/>
+          <w:sz w:val="24"/>
+          <w:szCs w:val="24"/>
+        </w:rPr>
+        <w:t xml:space="preserve">Mô tả architechture dưới dạng dòng dữ liệu (data flow) </w:t>
       </w:r>
     </w:p>
     <w:p>
@@ -3476,7 +3771,7 @@
           <w:sz w:val="24"/>
           <w:szCs w:val="24"/>
         </w:rPr>
-        <w:t xml:space="preserve">SUM, CARRY  :  OUT  BIT); </w:t>
+        <w:t xml:space="preserve">SUM,CARRY  :  OUT  BIT); </w:t>
       </w:r>
     </w:p>
     <w:p>
@@ -3536,6 +3831,606 @@
           <w:sz w:val="24"/>
           <w:szCs w:val="24"/>
         </w:rPr>
+        <w:t xml:space="preserve">BEGIN </w:t>
+      </w:r>
+    </w:p>
+    <w:p>
+      <w:pPr>
+        <w:spacing w:after="0"/>
+        <w:ind w:left="360"/>
+        <w:jc w:val="both"/>
+        <w:rPr>
+          <w:rFonts w:ascii="Times New Roman" w:hAnsi="Times New Roman" w:cs="Times New Roman"/>
+          <w:sz w:val="24"/>
+          <w:szCs w:val="24"/>
+        </w:rPr>
+      </w:pPr>
+      <w:r>
+        <w:rPr>
+          <w:rFonts w:ascii="Times New Roman" w:hAnsi="Times New Roman" w:cs="Times New Roman"/>
+          <w:sz w:val="24"/>
+          <w:szCs w:val="24"/>
+        </w:rPr>
+        <w:t xml:space="preserve">  SUM&lt;=A xor B; </w:t>
+      </w:r>
+    </w:p>
+    <w:p>
+      <w:pPr>
+        <w:spacing w:after="0"/>
+        <w:ind w:left="360"/>
+        <w:jc w:val="both"/>
+        <w:rPr>
+          <w:rFonts w:ascii="Times New Roman" w:hAnsi="Times New Roman" w:cs="Times New Roman"/>
+          <w:sz w:val="24"/>
+          <w:szCs w:val="24"/>
+        </w:rPr>
+      </w:pPr>
+      <w:r>
+        <w:rPr>
+          <w:rFonts w:ascii="Times New Roman" w:hAnsi="Times New Roman" w:cs="Times New Roman"/>
+          <w:sz w:val="24"/>
+          <w:szCs w:val="24"/>
+        </w:rPr>
+        <w:t xml:space="preserve">  CARRY&lt;=A and B; </w:t>
+      </w:r>
+    </w:p>
+    <w:p>
+      <w:pPr>
+        <w:spacing w:after="0"/>
+        <w:ind w:left="360"/>
+        <w:jc w:val="both"/>
+        <w:rPr>
+          <w:rFonts w:ascii="Times New Roman" w:hAnsi="Times New Roman" w:cs="Times New Roman"/>
+          <w:sz w:val="24"/>
+          <w:szCs w:val="24"/>
+        </w:rPr>
+      </w:pPr>
+      <w:r>
+        <w:rPr>
+          <w:rFonts w:ascii="Times New Roman" w:hAnsi="Times New Roman" w:cs="Times New Roman"/>
+          <w:sz w:val="24"/>
+          <w:szCs w:val="24"/>
+        </w:rPr>
+        <w:t xml:space="preserve">END HA_STRUCTURE; </w:t>
+      </w:r>
+    </w:p>
+    <w:p>
+      <w:pPr>
+        <w:spacing w:after="0"/>
+        <w:ind w:left="360"/>
+        <w:jc w:val="both"/>
+        <w:rPr>
+          <w:rFonts w:ascii="Times New Roman" w:hAnsi="Times New Roman" w:cs="Times New Roman"/>
+          <w:sz w:val="24"/>
+          <w:szCs w:val="24"/>
+        </w:rPr>
+      </w:pPr>
+      <w:r>
+        <w:rPr>
+          <w:rFonts w:ascii="Times New Roman" w:hAnsi="Times New Roman" w:cs="Times New Roman"/>
+          <w:sz w:val="24"/>
+          <w:szCs w:val="24"/>
+        </w:rPr>
+        <w:t>Mô hình dòng dữ liệu sử dụng phát biểu gán tín hiệu đồng thời, ký hiệu &lt;= chỉ giá trị được gán cho tín hiệu. Phép gán được thực hiện khi có 1 sự kiện tín hiệu của biểu thức bên phải.</w:t>
+      </w:r>
+    </w:p>
+    <w:p>
+      <w:pPr>
+        <w:spacing w:after="0"/>
+        <w:ind w:left="360"/>
+        <w:jc w:val="both"/>
+        <w:rPr>
+          <w:rFonts w:ascii="Times New Roman" w:hAnsi="Times New Roman" w:cs="Times New Roman"/>
+          <w:sz w:val="24"/>
+          <w:szCs w:val="24"/>
+        </w:rPr>
+      </w:pPr>
+      <w:r>
+        <w:rPr>
+          <w:rFonts w:ascii="Times New Roman" w:hAnsi="Times New Roman" w:cs="Times New Roman"/>
+          <w:sz w:val="24"/>
+          <w:szCs w:val="24"/>
+        </w:rPr>
+        <w:t xml:space="preserve">Mô tả architechture dưới dạng hành vi (behavioral) </w:t>
+      </w:r>
+    </w:p>
+    <w:p>
+      <w:pPr>
+        <w:spacing w:after="0"/>
+        <w:ind w:left="360"/>
+        <w:jc w:val="both"/>
+        <w:rPr>
+          <w:rFonts w:ascii="Times New Roman" w:hAnsi="Times New Roman" w:cs="Times New Roman"/>
+          <w:sz w:val="24"/>
+          <w:szCs w:val="24"/>
+        </w:rPr>
+      </w:pPr>
+      <w:r>
+        <w:rPr>
+          <w:rFonts w:ascii="Times New Roman" w:hAnsi="Times New Roman" w:cs="Times New Roman"/>
+          <w:sz w:val="24"/>
+          <w:szCs w:val="24"/>
+        </w:rPr>
+        <w:t xml:space="preserve">Kiểu mô tả hành vi bao gồm tập hợp thứ tự các phép gán tín hiệu tuần tự được khai báo </w:t>
+      </w:r>
+    </w:p>
+    <w:p>
+      <w:pPr>
+        <w:spacing w:after="0"/>
+        <w:ind w:left="360"/>
+        <w:jc w:val="both"/>
+        <w:rPr>
+          <w:rFonts w:ascii="Times New Roman" w:hAnsi="Times New Roman" w:cs="Times New Roman"/>
+          <w:sz w:val="24"/>
+          <w:szCs w:val="24"/>
+        </w:rPr>
+      </w:pPr>
+      <w:r>
+        <w:rPr>
+          <w:rFonts w:ascii="Times New Roman" w:hAnsi="Times New Roman" w:cs="Times New Roman"/>
+          <w:sz w:val="24"/>
+          <w:szCs w:val="24"/>
+        </w:rPr>
+        <w:t xml:space="preserve">bên trong phát biểu process.  </w:t>
+      </w:r>
+    </w:p>
+    <w:p>
+      <w:pPr>
+        <w:spacing w:after="0"/>
+        <w:ind w:left="360"/>
+        <w:jc w:val="both"/>
+        <w:rPr>
+          <w:rFonts w:ascii="Times New Roman" w:hAnsi="Times New Roman" w:cs="Times New Roman"/>
+          <w:sz w:val="24"/>
+          <w:szCs w:val="24"/>
+        </w:rPr>
+      </w:pPr>
+      <w:r>
+        <w:rPr>
+          <w:rFonts w:ascii="Times New Roman" w:hAnsi="Times New Roman" w:cs="Times New Roman"/>
+          <w:sz w:val="24"/>
+          <w:szCs w:val="24"/>
+        </w:rPr>
+        <w:t xml:space="preserve">Biến được khai báo trong process là biến cục bộ. Tín hiệu không được khai báo trong process </w:t>
+      </w:r>
+    </w:p>
+    <w:p>
+      <w:pPr>
+        <w:spacing w:after="0"/>
+        <w:ind w:left="360"/>
+        <w:jc w:val="both"/>
+        <w:rPr>
+          <w:rFonts w:ascii="Times New Roman" w:hAnsi="Times New Roman" w:cs="Times New Roman"/>
+          <w:sz w:val="24"/>
+          <w:szCs w:val="24"/>
+        </w:rPr>
+      </w:pPr>
+      <w:r>
+        <w:rPr>
+          <w:rFonts w:ascii="Times New Roman" w:hAnsi="Times New Roman" w:cs="Times New Roman"/>
+          <w:sz w:val="24"/>
+          <w:szCs w:val="24"/>
+        </w:rPr>
+        <w:t xml:space="preserve">Ví dụ, chương trình bộ cộng trên sẽ có dạng: </w:t>
+      </w:r>
+    </w:p>
+    <w:p>
+      <w:pPr>
+        <w:spacing w:after="0"/>
+        <w:ind w:left="360"/>
+        <w:jc w:val="both"/>
+        <w:rPr>
+          <w:rFonts w:ascii="Times New Roman" w:hAnsi="Times New Roman" w:cs="Times New Roman"/>
+          <w:sz w:val="24"/>
+          <w:szCs w:val="24"/>
+        </w:rPr>
+      </w:pPr>
+      <w:r>
+        <w:rPr>
+          <w:rFonts w:ascii="Times New Roman" w:hAnsi="Times New Roman" w:cs="Times New Roman"/>
+          <w:sz w:val="24"/>
+          <w:szCs w:val="24"/>
+        </w:rPr>
+        <w:t xml:space="preserve">ENTITY  HALF_ADDER IS  </w:t>
+      </w:r>
+    </w:p>
+    <w:p>
+      <w:pPr>
+        <w:spacing w:after="0"/>
+        <w:ind w:left="360"/>
+        <w:jc w:val="both"/>
+        <w:rPr>
+          <w:rFonts w:ascii="Times New Roman" w:hAnsi="Times New Roman" w:cs="Times New Roman"/>
+          <w:sz w:val="24"/>
+          <w:szCs w:val="24"/>
+        </w:rPr>
+      </w:pPr>
+      <w:r>
+        <w:rPr>
+          <w:rFonts w:ascii="Times New Roman" w:hAnsi="Times New Roman" w:cs="Times New Roman"/>
+          <w:sz w:val="24"/>
+          <w:szCs w:val="24"/>
+        </w:rPr>
+        <w:t xml:space="preserve">PORT(A,B :  IN BIT; </w:t>
+      </w:r>
+    </w:p>
+    <w:p>
+      <w:pPr>
+        <w:spacing w:after="0"/>
+        <w:ind w:left="360"/>
+        <w:jc w:val="both"/>
+        <w:rPr>
+          <w:rFonts w:ascii="Times New Roman" w:hAnsi="Times New Roman" w:cs="Times New Roman"/>
+          <w:sz w:val="24"/>
+          <w:szCs w:val="24"/>
+        </w:rPr>
+      </w:pPr>
+      <w:r>
+        <w:rPr>
+          <w:rFonts w:ascii="Times New Roman" w:hAnsi="Times New Roman" w:cs="Times New Roman"/>
+          <w:sz w:val="24"/>
+          <w:szCs w:val="24"/>
+        </w:rPr>
+        <w:t xml:space="preserve">SUM,CARRY :  OUT  BIT); </w:t>
+      </w:r>
+    </w:p>
+    <w:p>
+      <w:pPr>
+        <w:spacing w:after="0"/>
+        <w:ind w:left="360"/>
+        <w:jc w:val="both"/>
+        <w:rPr>
+          <w:rFonts w:ascii="Times New Roman" w:hAnsi="Times New Roman" w:cs="Times New Roman"/>
+          <w:sz w:val="24"/>
+          <w:szCs w:val="24"/>
+        </w:rPr>
+      </w:pPr>
+      <w:r>
+        <w:rPr>
+          <w:rFonts w:ascii="Times New Roman" w:hAnsi="Times New Roman" w:cs="Times New Roman"/>
+          <w:sz w:val="24"/>
+          <w:szCs w:val="24"/>
+        </w:rPr>
+        <w:t xml:space="preserve">END HALF_ADDER; </w:t>
+      </w:r>
+    </w:p>
+    <w:p>
+      <w:pPr>
+        <w:spacing w:after="0"/>
+        <w:ind w:left="360"/>
+        <w:jc w:val="both"/>
+        <w:rPr>
+          <w:rFonts w:ascii="Times New Roman" w:hAnsi="Times New Roman" w:cs="Times New Roman"/>
+          <w:sz w:val="24"/>
+          <w:szCs w:val="24"/>
+        </w:rPr>
+      </w:pPr>
+      <w:r>
+        <w:rPr>
+          <w:rFonts w:ascii="Times New Roman" w:hAnsi="Times New Roman" w:cs="Times New Roman"/>
+          <w:sz w:val="24"/>
+          <w:szCs w:val="24"/>
+        </w:rPr>
+        <w:t xml:space="preserve">ARCHITECTURE  HA_STRUCTURE OF HALF_ADDER IS </w:t>
+      </w:r>
+    </w:p>
+    <w:p>
+      <w:pPr>
+        <w:spacing w:after="0"/>
+        <w:ind w:left="360"/>
+        <w:jc w:val="both"/>
+        <w:rPr>
+          <w:rFonts w:ascii="Times New Roman" w:hAnsi="Times New Roman" w:cs="Times New Roman"/>
+          <w:sz w:val="24"/>
+          <w:szCs w:val="24"/>
+        </w:rPr>
+      </w:pPr>
+      <w:r>
+        <w:rPr>
+          <w:rFonts w:ascii="Times New Roman" w:hAnsi="Times New Roman" w:cs="Times New Roman"/>
+          <w:sz w:val="24"/>
+          <w:szCs w:val="24"/>
+        </w:rPr>
+        <w:t xml:space="preserve">BEGIN </w:t>
+      </w:r>
+    </w:p>
+    <w:p>
+      <w:pPr>
+        <w:spacing w:after="0"/>
+        <w:ind w:left="360"/>
+        <w:jc w:val="both"/>
+        <w:rPr>
+          <w:rFonts w:ascii="Times New Roman" w:hAnsi="Times New Roman" w:cs="Times New Roman"/>
+          <w:sz w:val="24"/>
+          <w:szCs w:val="24"/>
+        </w:rPr>
+      </w:pPr>
+      <w:r>
+        <w:rPr>
+          <w:rFonts w:ascii="Times New Roman" w:hAnsi="Times New Roman" w:cs="Times New Roman"/>
+          <w:sz w:val="24"/>
+          <w:szCs w:val="24"/>
+        </w:rPr>
+        <w:t xml:space="preserve">Process(A,B); </w:t>
+      </w:r>
+    </w:p>
+    <w:p>
+      <w:pPr>
+        <w:spacing w:after="0"/>
+        <w:ind w:left="360"/>
+        <w:jc w:val="both"/>
+        <w:rPr>
+          <w:rFonts w:ascii="Times New Roman" w:hAnsi="Times New Roman" w:cs="Times New Roman"/>
+          <w:sz w:val="24"/>
+          <w:szCs w:val="24"/>
+        </w:rPr>
+      </w:pPr>
+      <w:r>
+        <w:rPr>
+          <w:rFonts w:ascii="Times New Roman" w:hAnsi="Times New Roman" w:cs="Times New Roman"/>
+          <w:sz w:val="24"/>
+          <w:szCs w:val="24"/>
+        </w:rPr>
+        <w:t xml:space="preserve">  Begin </w:t>
+      </w:r>
+    </w:p>
+    <w:p>
+      <w:pPr>
+        <w:spacing w:after="0"/>
+        <w:ind w:left="360"/>
+        <w:jc w:val="both"/>
+        <w:rPr>
+          <w:rFonts w:ascii="Times New Roman" w:hAnsi="Times New Roman" w:cs="Times New Roman"/>
+          <w:sz w:val="24"/>
+          <w:szCs w:val="24"/>
+        </w:rPr>
+      </w:pPr>
+      <w:r>
+        <w:rPr>
+          <w:rFonts w:ascii="Times New Roman" w:hAnsi="Times New Roman" w:cs="Times New Roman"/>
+          <w:sz w:val="24"/>
+          <w:szCs w:val="24"/>
+        </w:rPr>
+        <w:t xml:space="preserve">  SUM&lt;=A xor B; </w:t>
+      </w:r>
+    </w:p>
+    <w:p>
+      <w:pPr>
+        <w:spacing w:after="0"/>
+        <w:ind w:left="360"/>
+        <w:jc w:val="both"/>
+        <w:rPr>
+          <w:rFonts w:ascii="Times New Roman" w:hAnsi="Times New Roman" w:cs="Times New Roman"/>
+          <w:sz w:val="24"/>
+          <w:szCs w:val="24"/>
+        </w:rPr>
+      </w:pPr>
+      <w:r>
+        <w:rPr>
+          <w:rFonts w:ascii="Times New Roman" w:hAnsi="Times New Roman" w:cs="Times New Roman"/>
+          <w:sz w:val="24"/>
+          <w:szCs w:val="24"/>
+        </w:rPr>
+        <w:t xml:space="preserve">  CARRY&lt;=A and B; </w:t>
+      </w:r>
+    </w:p>
+    <w:p>
+      <w:pPr>
+        <w:spacing w:after="0"/>
+        <w:ind w:left="360"/>
+        <w:jc w:val="both"/>
+        <w:rPr>
+          <w:rFonts w:ascii="Times New Roman" w:hAnsi="Times New Roman" w:cs="Times New Roman"/>
+          <w:sz w:val="24"/>
+          <w:szCs w:val="24"/>
+        </w:rPr>
+      </w:pPr>
+      <w:r>
+        <w:rPr>
+          <w:rFonts w:ascii="Times New Roman" w:hAnsi="Times New Roman" w:cs="Times New Roman"/>
+          <w:sz w:val="24"/>
+          <w:szCs w:val="24"/>
+        </w:rPr>
+        <w:t xml:space="preserve">   End process; </w:t>
+      </w:r>
+    </w:p>
+    <w:p>
+      <w:pPr>
+        <w:spacing w:after="0"/>
+        <w:ind w:left="360"/>
+        <w:jc w:val="both"/>
+        <w:rPr>
+          <w:rFonts w:ascii="Times New Roman" w:hAnsi="Times New Roman" w:cs="Times New Roman"/>
+          <w:sz w:val="24"/>
+          <w:szCs w:val="24"/>
+        </w:rPr>
+      </w:pPr>
+      <w:r>
+        <w:rPr>
+          <w:rFonts w:ascii="Times New Roman" w:hAnsi="Times New Roman" w:cs="Times New Roman"/>
+          <w:sz w:val="24"/>
+          <w:szCs w:val="24"/>
+        </w:rPr>
+        <w:t>END HA_STRUCTURE;</w:t>
+      </w:r>
+    </w:p>
+    <w:p>
+      <w:pPr>
+        <w:spacing w:after="0"/>
+        <w:ind w:left="360"/>
+        <w:jc w:val="both"/>
+        <w:rPr>
+          <w:rFonts w:ascii="Times New Roman" w:hAnsi="Times New Roman" w:cs="Times New Roman"/>
+          <w:sz w:val="24"/>
+          <w:szCs w:val="24"/>
+        </w:rPr>
+      </w:pPr>
+      <w:r>
+        <w:rPr>
+          <w:rFonts w:ascii="Times New Roman" w:hAnsi="Times New Roman" w:cs="Times New Roman"/>
+          <w:sz w:val="24"/>
+          <w:szCs w:val="24"/>
+        </w:rPr>
+        <w:t xml:space="preserve">Mô tả architechture dưới dạng hỗn hợp (mixed style) </w:t>
+      </w:r>
+    </w:p>
+    <w:p>
+      <w:pPr>
+        <w:spacing w:after="0"/>
+        <w:ind w:left="360"/>
+        <w:jc w:val="both"/>
+        <w:rPr>
+          <w:rFonts w:ascii="Times New Roman" w:hAnsi="Times New Roman" w:cs="Times New Roman"/>
+          <w:sz w:val="24"/>
+          <w:szCs w:val="24"/>
+        </w:rPr>
+      </w:pPr>
+      <w:r>
+        <w:rPr>
+          <w:rFonts w:ascii="Times New Roman" w:hAnsi="Times New Roman" w:cs="Times New Roman"/>
+          <w:sz w:val="24"/>
+          <w:szCs w:val="24"/>
+        </w:rPr>
+        <w:t xml:space="preserve">Có thể trộn lẫn 3 kiểu trong một architechture </w:t>
+      </w:r>
+    </w:p>
+    <w:p>
+      <w:pPr>
+        <w:spacing w:after="0"/>
+        <w:ind w:left="360"/>
+        <w:jc w:val="both"/>
+        <w:rPr>
+          <w:rFonts w:ascii="Times New Roman" w:hAnsi="Times New Roman" w:cs="Times New Roman"/>
+          <w:sz w:val="24"/>
+          <w:szCs w:val="24"/>
+        </w:rPr>
+      </w:pPr>
+      <w:r>
+        <w:rPr>
+          <w:rFonts w:ascii="Times New Roman" w:hAnsi="Times New Roman" w:cs="Times New Roman"/>
+          <w:sz w:val="24"/>
+          <w:szCs w:val="24"/>
+        </w:rPr>
+        <w:t>Ví dụ, mô tả mạch cộng toàn phần (FULL_ADDER) sau</w:t>
+      </w:r>
+    </w:p>
+    <w:p>
+      <w:pPr>
+        <w:spacing w:after="0"/>
+        <w:ind w:left="360"/>
+        <w:jc w:val="both"/>
+        <w:rPr>
+          <w:rFonts w:ascii="Times New Roman" w:hAnsi="Times New Roman" w:cs="Times New Roman"/>
+          <w:sz w:val="24"/>
+          <w:szCs w:val="24"/>
+        </w:rPr>
+      </w:pPr>
+      <w:r>
+        <w:rPr>
+          <w:rFonts w:ascii="Times New Roman" w:hAnsi="Times New Roman" w:cs="Times New Roman"/>
+          <w:sz w:val="24"/>
+          <w:szCs w:val="24"/>
+        </w:rPr>
+        <w:t xml:space="preserve">ENTITY  FULL_ADDER IS  </w:t>
+      </w:r>
+    </w:p>
+    <w:p>
+      <w:pPr>
+        <w:spacing w:after="0"/>
+        <w:ind w:left="360"/>
+        <w:jc w:val="both"/>
+        <w:rPr>
+          <w:rFonts w:ascii="Times New Roman" w:hAnsi="Times New Roman" w:cs="Times New Roman"/>
+          <w:sz w:val="24"/>
+          <w:szCs w:val="24"/>
+        </w:rPr>
+      </w:pPr>
+      <w:r>
+        <w:rPr>
+          <w:rFonts w:ascii="Times New Roman" w:hAnsi="Times New Roman" w:cs="Times New Roman"/>
+          <w:sz w:val="24"/>
+          <w:szCs w:val="24"/>
+        </w:rPr>
+        <w:t xml:space="preserve">PORT( A,B,CIN  :  IN BIT; </w:t>
+      </w:r>
+    </w:p>
+    <w:p>
+      <w:pPr>
+        <w:spacing w:after="0"/>
+        <w:ind w:left="360"/>
+        <w:jc w:val="both"/>
+        <w:rPr>
+          <w:rFonts w:ascii="Times New Roman" w:hAnsi="Times New Roman" w:cs="Times New Roman"/>
+          <w:sz w:val="24"/>
+          <w:szCs w:val="24"/>
+        </w:rPr>
+      </w:pPr>
+      <w:r>
+        <w:rPr>
+          <w:rFonts w:ascii="Times New Roman" w:hAnsi="Times New Roman" w:cs="Times New Roman"/>
+          <w:sz w:val="24"/>
+          <w:szCs w:val="24"/>
+        </w:rPr>
+        <w:t xml:space="preserve">  SUM, COUT  :  OUT  BIT); </w:t>
+      </w:r>
+    </w:p>
+    <w:p>
+      <w:pPr>
+        <w:spacing w:after="0"/>
+        <w:ind w:left="360"/>
+        <w:jc w:val="both"/>
+        <w:rPr>
+          <w:rFonts w:ascii="Times New Roman" w:hAnsi="Times New Roman" w:cs="Times New Roman"/>
+          <w:sz w:val="24"/>
+          <w:szCs w:val="24"/>
+        </w:rPr>
+      </w:pPr>
+      <w:r>
+        <w:rPr>
+          <w:rFonts w:ascii="Times New Roman" w:hAnsi="Times New Roman" w:cs="Times New Roman"/>
+          <w:sz w:val="24"/>
+          <w:szCs w:val="24"/>
+        </w:rPr>
+        <w:t xml:space="preserve">END DFF; </w:t>
+      </w:r>
+    </w:p>
+    <w:p>
+      <w:pPr>
+        <w:spacing w:after="0"/>
+        <w:ind w:left="360"/>
+        <w:jc w:val="both"/>
+        <w:rPr>
+          <w:rFonts w:ascii="Times New Roman" w:hAnsi="Times New Roman" w:cs="Times New Roman"/>
+          <w:sz w:val="24"/>
+          <w:szCs w:val="24"/>
+        </w:rPr>
+      </w:pPr>
+      <w:r>
+        <w:rPr>
+          <w:rFonts w:ascii="Times New Roman" w:hAnsi="Times New Roman" w:cs="Times New Roman"/>
+          <w:sz w:val="24"/>
+          <w:szCs w:val="24"/>
+        </w:rPr>
+        <w:t xml:space="preserve">ARCHITECTURE  FA_MIXED OF FULL_ADDER IS </w:t>
+      </w:r>
+    </w:p>
+    <w:p>
+      <w:pPr>
+        <w:spacing w:after="0"/>
+        <w:ind w:left="360"/>
+        <w:jc w:val="both"/>
+        <w:rPr>
+          <w:rFonts w:ascii="Times New Roman" w:hAnsi="Times New Roman" w:cs="Times New Roman"/>
+          <w:sz w:val="24"/>
+          <w:szCs w:val="24"/>
+        </w:rPr>
+      </w:pPr>
+      <w:r>
+        <w:rPr>
+          <w:rFonts w:ascii="Times New Roman" w:hAnsi="Times New Roman" w:cs="Times New Roman"/>
+          <w:sz w:val="24"/>
+          <w:szCs w:val="24"/>
+        </w:rPr>
         <w:t xml:space="preserve"> Component XOR2 </w:t>
       </w:r>
     </w:p>
@@ -3596,47 +4491,7 @@
           <w:sz w:val="24"/>
           <w:szCs w:val="24"/>
         </w:rPr>
-        <w:t xml:space="preserve"> Component AND2 </w:t>
-      </w:r>
-    </w:p>
-    <w:p>
-      <w:pPr>
-        <w:spacing w:after="0"/>
-        <w:ind w:left="360"/>
-        <w:jc w:val="both"/>
-        <w:rPr>
-          <w:rFonts w:ascii="Times New Roman" w:hAnsi="Times New Roman" w:cs="Times New Roman"/>
-          <w:sz w:val="24"/>
-          <w:szCs w:val="24"/>
-        </w:rPr>
-      </w:pPr>
-      <w:r>
-        <w:rPr>
-          <w:rFonts w:ascii="Times New Roman" w:hAnsi="Times New Roman" w:cs="Times New Roman"/>
-          <w:sz w:val="24"/>
-          <w:szCs w:val="24"/>
-        </w:rPr>
-        <w:t xml:space="preserve">    Port(L,M: in BIT; N: out BIT); </w:t>
-      </w:r>
-    </w:p>
-    <w:p>
-      <w:pPr>
-        <w:spacing w:after="0"/>
-        <w:ind w:left="360"/>
-        <w:jc w:val="both"/>
-        <w:rPr>
-          <w:rFonts w:ascii="Times New Roman" w:hAnsi="Times New Roman" w:cs="Times New Roman"/>
-          <w:sz w:val="24"/>
-          <w:szCs w:val="24"/>
-        </w:rPr>
-      </w:pPr>
-      <w:r>
-        <w:rPr>
-          <w:rFonts w:ascii="Times New Roman" w:hAnsi="Times New Roman" w:cs="Times New Roman"/>
-          <w:sz w:val="24"/>
-          <w:szCs w:val="24"/>
-        </w:rPr>
-        <w:t xml:space="preserve"> End component </w:t>
+        <w:t xml:space="preserve">Signal S1: BIT    --Khai báo tín hiệu cục bộ trong architechture </w:t>
       </w:r>
     </w:p>
     <w:p>
@@ -3676,527 +4531,27 @@
           <w:sz w:val="24"/>
           <w:szCs w:val="24"/>
         </w:rPr>
-        <w:t xml:space="preserve">  X1: XOR2 port map (A,B,SUM); </w:t>
-      </w:r>
-    </w:p>
-    <w:p>
-      <w:pPr>
-        <w:spacing w:after="0"/>
-        <w:ind w:left="360"/>
-        <w:jc w:val="both"/>
-        <w:rPr>
-          <w:rFonts w:ascii="Times New Roman" w:hAnsi="Times New Roman" w:cs="Times New Roman"/>
-          <w:sz w:val="24"/>
-          <w:szCs w:val="24"/>
-        </w:rPr>
-      </w:pPr>
-      <w:r>
-        <w:rPr>
-          <w:rFonts w:ascii="Times New Roman" w:hAnsi="Times New Roman" w:cs="Times New Roman"/>
-          <w:sz w:val="24"/>
-          <w:szCs w:val="24"/>
-        </w:rPr>
-        <w:t xml:space="preserve">  A1: AND2 port map (A,B,CARRY); </w:t>
-      </w:r>
-    </w:p>
-    <w:p>
-      <w:pPr>
-        <w:spacing w:after="0"/>
-        <w:ind w:left="360"/>
-        <w:jc w:val="both"/>
-        <w:rPr>
-          <w:rFonts w:ascii="Times New Roman" w:hAnsi="Times New Roman" w:cs="Times New Roman"/>
-          <w:sz w:val="24"/>
-          <w:szCs w:val="24"/>
-        </w:rPr>
-      </w:pPr>
-      <w:r>
-        <w:rPr>
-          <w:rFonts w:ascii="Times New Roman" w:hAnsi="Times New Roman" w:cs="Times New Roman"/>
-          <w:sz w:val="24"/>
-          <w:szCs w:val="24"/>
-        </w:rPr>
-        <w:t>END HA_STRUCTURE;</w:t>
-      </w:r>
-    </w:p>
-    <w:p>
-      <w:pPr>
-        <w:spacing w:after="0"/>
-        <w:ind w:left="360"/>
-        <w:jc w:val="both"/>
-        <w:rPr>
-          <w:rFonts w:ascii="Times New Roman" w:hAnsi="Times New Roman" w:cs="Times New Roman"/>
-          <w:sz w:val="24"/>
-          <w:szCs w:val="24"/>
-        </w:rPr>
-      </w:pPr>
-      <w:r>
-        <w:rPr>
-          <w:rFonts w:ascii="Times New Roman" w:hAnsi="Times New Roman" w:cs="Times New Roman"/>
-          <w:sz w:val="24"/>
-          <w:szCs w:val="24"/>
-        </w:rPr>
-        <w:t xml:space="preserve">Mô tả architechture dưới dạng dòng dữ liệu (data flow) </w:t>
-      </w:r>
-    </w:p>
-    <w:p>
-      <w:pPr>
-        <w:spacing w:after="0"/>
-        <w:ind w:left="360"/>
-        <w:jc w:val="both"/>
-        <w:rPr>
-          <w:rFonts w:ascii="Times New Roman" w:hAnsi="Times New Roman" w:cs="Times New Roman"/>
-          <w:sz w:val="24"/>
-          <w:szCs w:val="24"/>
-        </w:rPr>
-      </w:pPr>
-      <w:r>
-        <w:rPr>
-          <w:rFonts w:ascii="Times New Roman" w:hAnsi="Times New Roman" w:cs="Times New Roman"/>
-          <w:sz w:val="24"/>
-          <w:szCs w:val="24"/>
-        </w:rPr>
-        <w:t xml:space="preserve">Ví dụ, chương trình bộ cộng trên sẽ có dạng: </w:t>
-      </w:r>
-    </w:p>
-    <w:p>
-      <w:pPr>
-        <w:spacing w:after="0"/>
-        <w:ind w:left="360"/>
-        <w:jc w:val="both"/>
-        <w:rPr>
-          <w:rFonts w:ascii="Times New Roman" w:hAnsi="Times New Roman" w:cs="Times New Roman"/>
-          <w:sz w:val="24"/>
-          <w:szCs w:val="24"/>
-        </w:rPr>
-      </w:pPr>
-      <w:r>
-        <w:rPr>
-          <w:rFonts w:ascii="Times New Roman" w:hAnsi="Times New Roman" w:cs="Times New Roman"/>
-          <w:sz w:val="24"/>
-          <w:szCs w:val="24"/>
-        </w:rPr>
-        <w:t xml:space="preserve">ENTITY  HALF_ADDER IS  </w:t>
-      </w:r>
-    </w:p>
-    <w:p>
-      <w:pPr>
-        <w:spacing w:after="0"/>
-        <w:ind w:left="360"/>
-        <w:jc w:val="both"/>
-        <w:rPr>
-          <w:rFonts w:ascii="Times New Roman" w:hAnsi="Times New Roman" w:cs="Times New Roman"/>
-          <w:sz w:val="24"/>
-          <w:szCs w:val="24"/>
-        </w:rPr>
-      </w:pPr>
-      <w:r>
-        <w:rPr>
-          <w:rFonts w:ascii="Times New Roman" w:hAnsi="Times New Roman" w:cs="Times New Roman"/>
-          <w:sz w:val="24"/>
-          <w:szCs w:val="24"/>
-        </w:rPr>
-        <w:t xml:space="preserve">PORT( A,B :  IN BIT; </w:t>
-      </w:r>
-    </w:p>
-    <w:p>
-      <w:pPr>
-        <w:spacing w:after="0"/>
-        <w:ind w:left="360"/>
-        <w:jc w:val="both"/>
-        <w:rPr>
-          <w:rFonts w:ascii="Times New Roman" w:hAnsi="Times New Roman" w:cs="Times New Roman"/>
-          <w:sz w:val="24"/>
-          <w:szCs w:val="24"/>
-        </w:rPr>
-      </w:pPr>
-      <w:r>
-        <w:rPr>
-          <w:rFonts w:ascii="Times New Roman" w:hAnsi="Times New Roman" w:cs="Times New Roman"/>
-          <w:sz w:val="24"/>
-          <w:szCs w:val="24"/>
-        </w:rPr>
-        <w:t xml:space="preserve">SUM,CARRY  :  OUT  BIT); </w:t>
-      </w:r>
-    </w:p>
-    <w:p>
-      <w:pPr>
-        <w:spacing w:after="0"/>
-        <w:ind w:left="360"/>
-        <w:jc w:val="both"/>
-        <w:rPr>
-          <w:rFonts w:ascii="Times New Roman" w:hAnsi="Times New Roman" w:cs="Times New Roman"/>
-          <w:sz w:val="24"/>
-          <w:szCs w:val="24"/>
-        </w:rPr>
-      </w:pPr>
-      <w:r>
-        <w:rPr>
-          <w:rFonts w:ascii="Times New Roman" w:hAnsi="Times New Roman" w:cs="Times New Roman"/>
-          <w:sz w:val="24"/>
-          <w:szCs w:val="24"/>
-        </w:rPr>
-        <w:t xml:space="preserve">END HALF_ADDER; </w:t>
-      </w:r>
-    </w:p>
-    <w:p>
-      <w:pPr>
-        <w:spacing w:after="0"/>
-        <w:ind w:left="360"/>
-        <w:jc w:val="both"/>
-        <w:rPr>
-          <w:rFonts w:ascii="Times New Roman" w:hAnsi="Times New Roman" w:cs="Times New Roman"/>
-          <w:sz w:val="24"/>
-          <w:szCs w:val="24"/>
-        </w:rPr>
-      </w:pPr>
-      <w:r>
-        <w:rPr>
-          <w:rFonts w:ascii="Times New Roman" w:hAnsi="Times New Roman" w:cs="Times New Roman"/>
-          <w:sz w:val="24"/>
-          <w:szCs w:val="24"/>
-        </w:rPr>
-        <w:t xml:space="preserve">ARCHITECTURE  HA_STRUCTURE OF HALF_ADDER IS </w:t>
-      </w:r>
-    </w:p>
-    <w:p>
-      <w:pPr>
-        <w:spacing w:after="0"/>
-        <w:ind w:left="360"/>
-        <w:jc w:val="both"/>
-        <w:rPr>
-          <w:rFonts w:ascii="Times New Roman" w:hAnsi="Times New Roman" w:cs="Times New Roman"/>
-          <w:sz w:val="24"/>
-          <w:szCs w:val="24"/>
-        </w:rPr>
-      </w:pPr>
-      <w:r>
-        <w:rPr>
-          <w:rFonts w:ascii="Times New Roman" w:hAnsi="Times New Roman" w:cs="Times New Roman"/>
-          <w:sz w:val="24"/>
-          <w:szCs w:val="24"/>
-        </w:rPr>
-        <w:t xml:space="preserve">BEGIN </w:t>
-      </w:r>
-    </w:p>
-    <w:p>
-      <w:pPr>
-        <w:spacing w:after="0"/>
-        <w:ind w:left="360"/>
-        <w:jc w:val="both"/>
-        <w:rPr>
-          <w:rFonts w:ascii="Times New Roman" w:hAnsi="Times New Roman" w:cs="Times New Roman"/>
-          <w:sz w:val="24"/>
-          <w:szCs w:val="24"/>
-        </w:rPr>
-      </w:pPr>
-      <w:r>
-        <w:rPr>
-          <w:rFonts w:ascii="Times New Roman" w:hAnsi="Times New Roman" w:cs="Times New Roman"/>
-          <w:sz w:val="24"/>
-          <w:szCs w:val="24"/>
-        </w:rPr>
-        <w:t xml:space="preserve">  SUM&lt;=A xor B; </w:t>
-      </w:r>
-    </w:p>
-    <w:p>
-      <w:pPr>
-        <w:spacing w:after="0"/>
-        <w:ind w:left="360"/>
-        <w:jc w:val="both"/>
-        <w:rPr>
-          <w:rFonts w:ascii="Times New Roman" w:hAnsi="Times New Roman" w:cs="Times New Roman"/>
-          <w:sz w:val="24"/>
-          <w:szCs w:val="24"/>
-        </w:rPr>
-      </w:pPr>
-      <w:r>
-        <w:rPr>
-          <w:rFonts w:ascii="Times New Roman" w:hAnsi="Times New Roman" w:cs="Times New Roman"/>
-          <w:sz w:val="24"/>
-          <w:szCs w:val="24"/>
-        </w:rPr>
-        <w:t xml:space="preserve">  CARRY&lt;=A and B; </w:t>
-      </w:r>
-    </w:p>
-    <w:p>
-      <w:pPr>
-        <w:spacing w:after="0"/>
-        <w:ind w:left="360"/>
-        <w:jc w:val="both"/>
-        <w:rPr>
-          <w:rFonts w:ascii="Times New Roman" w:hAnsi="Times New Roman" w:cs="Times New Roman"/>
-          <w:sz w:val="24"/>
-          <w:szCs w:val="24"/>
-        </w:rPr>
-      </w:pPr>
-      <w:r>
-        <w:rPr>
-          <w:rFonts w:ascii="Times New Roman" w:hAnsi="Times New Roman" w:cs="Times New Roman"/>
-          <w:sz w:val="24"/>
-          <w:szCs w:val="24"/>
-        </w:rPr>
-        <w:t xml:space="preserve">END HA_STRUCTURE; </w:t>
-      </w:r>
-    </w:p>
-    <w:p>
-      <w:pPr>
-        <w:spacing w:after="0"/>
-        <w:ind w:left="360"/>
-        <w:jc w:val="both"/>
-        <w:rPr>
-          <w:rFonts w:ascii="Times New Roman" w:hAnsi="Times New Roman" w:cs="Times New Roman"/>
-          <w:sz w:val="24"/>
-          <w:szCs w:val="24"/>
-        </w:rPr>
-      </w:pPr>
-      <w:r>
-        <w:rPr>
-          <w:rFonts w:ascii="Times New Roman" w:hAnsi="Times New Roman" w:cs="Times New Roman"/>
-          <w:sz w:val="24"/>
-          <w:szCs w:val="24"/>
-        </w:rPr>
-        <w:t>Mô hình dòng dữ liệu sử dụng phát biểu gán tín hiệu đồng thời, ký hiệu &lt;= chỉ giá trị được gán cho tín hiệu. Phép gán được thực hiện khi có 1 sự kiện tín hiệu của biểu thức bên phải.</w:t>
-      </w:r>
-    </w:p>
-    <w:p>
-      <w:pPr>
-        <w:spacing w:after="0"/>
-        <w:ind w:left="360"/>
-        <w:jc w:val="both"/>
-        <w:rPr>
-          <w:rFonts w:ascii="Times New Roman" w:hAnsi="Times New Roman" w:cs="Times New Roman"/>
-          <w:sz w:val="24"/>
-          <w:szCs w:val="24"/>
-        </w:rPr>
-      </w:pPr>
-      <w:r>
-        <w:rPr>
-          <w:rFonts w:ascii="Times New Roman" w:hAnsi="Times New Roman" w:cs="Times New Roman"/>
-          <w:sz w:val="24"/>
-          <w:szCs w:val="24"/>
-        </w:rPr>
-        <w:t xml:space="preserve">Mô tả architechture dưới dạng hành vi (behavioral) </w:t>
-      </w:r>
-    </w:p>
-    <w:p>
-      <w:pPr>
-        <w:spacing w:after="0"/>
-        <w:ind w:left="360"/>
-        <w:jc w:val="both"/>
-        <w:rPr>
-          <w:rFonts w:ascii="Times New Roman" w:hAnsi="Times New Roman" w:cs="Times New Roman"/>
-          <w:sz w:val="24"/>
-          <w:szCs w:val="24"/>
-        </w:rPr>
-      </w:pPr>
-      <w:r>
-        <w:rPr>
-          <w:rFonts w:ascii="Times New Roman" w:hAnsi="Times New Roman" w:cs="Times New Roman"/>
-          <w:sz w:val="24"/>
-          <w:szCs w:val="24"/>
-        </w:rPr>
-        <w:t xml:space="preserve">Kiểu mô tả hành vi bao gồm tập hợp thứ tự các phép gán tín hiệu tuần tự được khai báo </w:t>
-      </w:r>
-    </w:p>
-    <w:p>
-      <w:pPr>
-        <w:spacing w:after="0"/>
-        <w:ind w:left="360"/>
-        <w:jc w:val="both"/>
-        <w:rPr>
-          <w:rFonts w:ascii="Times New Roman" w:hAnsi="Times New Roman" w:cs="Times New Roman"/>
-          <w:sz w:val="24"/>
-          <w:szCs w:val="24"/>
-        </w:rPr>
-      </w:pPr>
-      <w:r>
-        <w:rPr>
-          <w:rFonts w:ascii="Times New Roman" w:hAnsi="Times New Roman" w:cs="Times New Roman"/>
-          <w:sz w:val="24"/>
-          <w:szCs w:val="24"/>
-        </w:rPr>
-        <w:t xml:space="preserve">bên trong phát biểu process.  </w:t>
-      </w:r>
-    </w:p>
-    <w:p>
-      <w:pPr>
-        <w:spacing w:after="0"/>
-        <w:ind w:left="360"/>
-        <w:jc w:val="both"/>
-        <w:rPr>
-          <w:rFonts w:ascii="Times New Roman" w:hAnsi="Times New Roman" w:cs="Times New Roman"/>
-          <w:sz w:val="24"/>
-          <w:szCs w:val="24"/>
-        </w:rPr>
-      </w:pPr>
-      <w:r>
-        <w:rPr>
-          <w:rFonts w:ascii="Times New Roman" w:hAnsi="Times New Roman" w:cs="Times New Roman"/>
-          <w:sz w:val="24"/>
-          <w:szCs w:val="24"/>
-        </w:rPr>
-        <w:t xml:space="preserve">Biến được khai báo trong process là biến cục bộ. Tín hiệu không được khai báo trong process </w:t>
-      </w:r>
-    </w:p>
-    <w:p>
-      <w:pPr>
-        <w:spacing w:after="0"/>
-        <w:ind w:left="360"/>
-        <w:jc w:val="both"/>
-        <w:rPr>
-          <w:rFonts w:ascii="Times New Roman" w:hAnsi="Times New Roman" w:cs="Times New Roman"/>
-          <w:sz w:val="24"/>
-          <w:szCs w:val="24"/>
-        </w:rPr>
-      </w:pPr>
-      <w:r>
-        <w:rPr>
-          <w:rFonts w:ascii="Times New Roman" w:hAnsi="Times New Roman" w:cs="Times New Roman"/>
-          <w:sz w:val="24"/>
-          <w:szCs w:val="24"/>
-        </w:rPr>
-        <w:t xml:space="preserve">Ví dụ, chương trình bộ cộng trên sẽ có dạng: </w:t>
-      </w:r>
-    </w:p>
-    <w:p>
-      <w:pPr>
-        <w:spacing w:after="0"/>
-        <w:ind w:left="360"/>
-        <w:jc w:val="both"/>
-        <w:rPr>
-          <w:rFonts w:ascii="Times New Roman" w:hAnsi="Times New Roman" w:cs="Times New Roman"/>
-          <w:sz w:val="24"/>
-          <w:szCs w:val="24"/>
-        </w:rPr>
-      </w:pPr>
-      <w:r>
-        <w:rPr>
-          <w:rFonts w:ascii="Times New Roman" w:hAnsi="Times New Roman" w:cs="Times New Roman"/>
-          <w:sz w:val="24"/>
-          <w:szCs w:val="24"/>
-        </w:rPr>
-        <w:t xml:space="preserve">ENTITY  HALF_ADDER IS  </w:t>
-      </w:r>
-    </w:p>
-    <w:p>
-      <w:pPr>
-        <w:spacing w:after="0"/>
-        <w:ind w:left="360"/>
-        <w:jc w:val="both"/>
-        <w:rPr>
-          <w:rFonts w:ascii="Times New Roman" w:hAnsi="Times New Roman" w:cs="Times New Roman"/>
-          <w:sz w:val="24"/>
-          <w:szCs w:val="24"/>
-        </w:rPr>
-      </w:pPr>
-      <w:r>
-        <w:rPr>
-          <w:rFonts w:ascii="Times New Roman" w:hAnsi="Times New Roman" w:cs="Times New Roman"/>
-          <w:sz w:val="24"/>
-          <w:szCs w:val="24"/>
-        </w:rPr>
-        <w:t xml:space="preserve">PORT(A,B :  IN BIT; </w:t>
-      </w:r>
-    </w:p>
-    <w:p>
-      <w:pPr>
-        <w:spacing w:after="0"/>
-        <w:ind w:left="360"/>
-        <w:jc w:val="both"/>
-        <w:rPr>
-          <w:rFonts w:ascii="Times New Roman" w:hAnsi="Times New Roman" w:cs="Times New Roman"/>
-          <w:sz w:val="24"/>
-          <w:szCs w:val="24"/>
-        </w:rPr>
-      </w:pPr>
-      <w:r>
-        <w:rPr>
-          <w:rFonts w:ascii="Times New Roman" w:hAnsi="Times New Roman" w:cs="Times New Roman"/>
-          <w:sz w:val="24"/>
-          <w:szCs w:val="24"/>
-        </w:rPr>
-        <w:t xml:space="preserve">SUM,CARRY :  OUT  BIT); </w:t>
-      </w:r>
-    </w:p>
-    <w:p>
-      <w:pPr>
-        <w:spacing w:after="0"/>
-        <w:ind w:left="360"/>
-        <w:jc w:val="both"/>
-        <w:rPr>
-          <w:rFonts w:ascii="Times New Roman" w:hAnsi="Times New Roman" w:cs="Times New Roman"/>
-          <w:sz w:val="24"/>
-          <w:szCs w:val="24"/>
-        </w:rPr>
-      </w:pPr>
-      <w:r>
-        <w:rPr>
-          <w:rFonts w:ascii="Times New Roman" w:hAnsi="Times New Roman" w:cs="Times New Roman"/>
-          <w:sz w:val="24"/>
-          <w:szCs w:val="24"/>
-        </w:rPr>
-        <w:t xml:space="preserve">END HALF_ADDER; </w:t>
-      </w:r>
-    </w:p>
-    <w:p>
-      <w:pPr>
-        <w:spacing w:after="0"/>
-        <w:ind w:left="360"/>
-        <w:jc w:val="both"/>
-        <w:rPr>
-          <w:rFonts w:ascii="Times New Roman" w:hAnsi="Times New Roman" w:cs="Times New Roman"/>
-          <w:sz w:val="24"/>
-          <w:szCs w:val="24"/>
-        </w:rPr>
-      </w:pPr>
-      <w:r>
-        <w:rPr>
-          <w:rFonts w:ascii="Times New Roman" w:hAnsi="Times New Roman" w:cs="Times New Roman"/>
-          <w:sz w:val="24"/>
-          <w:szCs w:val="24"/>
-        </w:rPr>
-        <w:t xml:space="preserve">ARCHITECTURE  HA_STRUCTURE OF HALF_ADDER IS </w:t>
-      </w:r>
-    </w:p>
-    <w:p>
-      <w:pPr>
-        <w:spacing w:after="0"/>
-        <w:ind w:left="360"/>
-        <w:jc w:val="both"/>
-        <w:rPr>
-          <w:rFonts w:ascii="Times New Roman" w:hAnsi="Times New Roman" w:cs="Times New Roman"/>
-          <w:sz w:val="24"/>
-          <w:szCs w:val="24"/>
-        </w:rPr>
-      </w:pPr>
-      <w:r>
-        <w:rPr>
-          <w:rFonts w:ascii="Times New Roman" w:hAnsi="Times New Roman" w:cs="Times New Roman"/>
-          <w:sz w:val="24"/>
-          <w:szCs w:val="24"/>
-        </w:rPr>
-        <w:t xml:space="preserve">BEGIN </w:t>
-      </w:r>
-    </w:p>
-    <w:p>
-      <w:pPr>
-        <w:spacing w:after="0"/>
-        <w:ind w:left="360"/>
-        <w:jc w:val="both"/>
-        <w:rPr>
-          <w:rFonts w:ascii="Times New Roman" w:hAnsi="Times New Roman" w:cs="Times New Roman"/>
-          <w:sz w:val="24"/>
-          <w:szCs w:val="24"/>
-        </w:rPr>
-      </w:pPr>
-      <w:r>
-        <w:rPr>
-          <w:rFonts w:ascii="Times New Roman" w:hAnsi="Times New Roman" w:cs="Times New Roman"/>
-          <w:sz w:val="24"/>
-          <w:szCs w:val="24"/>
-        </w:rPr>
-        <w:t xml:space="preserve">Process(A,B); </w:t>
+        <w:t xml:space="preserve">  X1: XOR2 port map (A,B,S1);  --structure </w:t>
+      </w:r>
+    </w:p>
+    <w:p>
+      <w:pPr>
+        <w:spacing w:after="0"/>
+        <w:ind w:left="360"/>
+        <w:jc w:val="both"/>
+        <w:rPr>
+          <w:rFonts w:ascii="Times New Roman" w:hAnsi="Times New Roman" w:cs="Times New Roman"/>
+          <w:sz w:val="24"/>
+          <w:szCs w:val="24"/>
+        </w:rPr>
+      </w:pPr>
+      <w:r>
+        <w:rPr>
+          <w:rFonts w:ascii="Times New Roman" w:hAnsi="Times New Roman" w:cs="Times New Roman"/>
+          <w:sz w:val="24"/>
+          <w:szCs w:val="24"/>
+        </w:rPr>
+        <w:t xml:space="preserve">Process(A,B,CIN);    --behavior </w:t>
       </w:r>
     </w:p>
     <w:p>
@@ -4217,6 +4572,26 @@
           <w:szCs w:val="24"/>
         </w:rPr>
         <w:lastRenderedPageBreak/>
+        <w:t xml:space="preserve"> Variable T1,T2,T3: BIT; </w:t>
+      </w:r>
+    </w:p>
+    <w:p>
+      <w:pPr>
+        <w:spacing w:after="0"/>
+        <w:ind w:left="360"/>
+        <w:jc w:val="both"/>
+        <w:rPr>
+          <w:rFonts w:ascii="Times New Roman" w:hAnsi="Times New Roman" w:cs="Times New Roman"/>
+          <w:sz w:val="24"/>
+          <w:szCs w:val="24"/>
+        </w:rPr>
+      </w:pPr>
+      <w:r>
+        <w:rPr>
+          <w:rFonts w:ascii="Times New Roman" w:hAnsi="Times New Roman" w:cs="Times New Roman"/>
+          <w:sz w:val="24"/>
+          <w:szCs w:val="24"/>
+        </w:rPr>
         <w:t xml:space="preserve">  Begin </w:t>
       </w:r>
     </w:p>
@@ -4237,27 +4612,67 @@
           <w:sz w:val="24"/>
           <w:szCs w:val="24"/>
         </w:rPr>
-        <w:t xml:space="preserve">  SUM&lt;=A xor B; </w:t>
-      </w:r>
-    </w:p>
-    <w:p>
-      <w:pPr>
-        <w:spacing w:after="0"/>
-        <w:ind w:left="360"/>
-        <w:jc w:val="both"/>
-        <w:rPr>
-          <w:rFonts w:ascii="Times New Roman" w:hAnsi="Times New Roman" w:cs="Times New Roman"/>
-          <w:sz w:val="24"/>
-          <w:szCs w:val="24"/>
-        </w:rPr>
-      </w:pPr>
-      <w:r>
-        <w:rPr>
-          <w:rFonts w:ascii="Times New Roman" w:hAnsi="Times New Roman" w:cs="Times New Roman"/>
-          <w:sz w:val="24"/>
-          <w:szCs w:val="24"/>
-        </w:rPr>
-        <w:t xml:space="preserve">  CARRY&lt;=A and B; </w:t>
+        <w:t xml:space="preserve">  T1:=A and B; </w:t>
+      </w:r>
+    </w:p>
+    <w:p>
+      <w:pPr>
+        <w:spacing w:after="0"/>
+        <w:ind w:left="360"/>
+        <w:jc w:val="both"/>
+        <w:rPr>
+          <w:rFonts w:ascii="Times New Roman" w:hAnsi="Times New Roman" w:cs="Times New Roman"/>
+          <w:sz w:val="24"/>
+          <w:szCs w:val="24"/>
+        </w:rPr>
+      </w:pPr>
+      <w:r>
+        <w:rPr>
+          <w:rFonts w:ascii="Times New Roman" w:hAnsi="Times New Roman" w:cs="Times New Roman"/>
+          <w:sz w:val="24"/>
+          <w:szCs w:val="24"/>
+        </w:rPr>
+        <w:t xml:space="preserve">  T2:=A and CIN; </w:t>
+      </w:r>
+    </w:p>
+    <w:p>
+      <w:pPr>
+        <w:spacing w:after="0"/>
+        <w:ind w:left="360"/>
+        <w:jc w:val="both"/>
+        <w:rPr>
+          <w:rFonts w:ascii="Times New Roman" w:hAnsi="Times New Roman" w:cs="Times New Roman"/>
+          <w:sz w:val="24"/>
+          <w:szCs w:val="24"/>
+        </w:rPr>
+      </w:pPr>
+      <w:r>
+        <w:rPr>
+          <w:rFonts w:ascii="Times New Roman" w:hAnsi="Times New Roman" w:cs="Times New Roman"/>
+          <w:sz w:val="24"/>
+          <w:szCs w:val="24"/>
+        </w:rPr>
+        <w:t xml:space="preserve">  T3:=B and CIN; </w:t>
+      </w:r>
+    </w:p>
+    <w:p>
+      <w:pPr>
+        <w:spacing w:after="0"/>
+        <w:ind w:left="360"/>
+        <w:jc w:val="both"/>
+        <w:rPr>
+          <w:rFonts w:ascii="Times New Roman" w:hAnsi="Times New Roman" w:cs="Times New Roman"/>
+          <w:sz w:val="24"/>
+          <w:szCs w:val="24"/>
+        </w:rPr>
+      </w:pPr>
+      <w:r>
+        <w:rPr>
+          <w:rFonts w:ascii="Times New Roman" w:hAnsi="Times New Roman" w:cs="Times New Roman"/>
+          <w:sz w:val="24"/>
+          <w:szCs w:val="24"/>
+        </w:rPr>
+        <w:t xml:space="preserve">  COUT&lt;=T1 or T2 or T3; </w:t>
       </w:r>
     </w:p>
     <w:p>
@@ -4297,466 +4712,6 @@
           <w:sz w:val="24"/>
           <w:szCs w:val="24"/>
         </w:rPr>
-        <w:t>END HA_STRUCTURE;</w:t>
-      </w:r>
-    </w:p>
-    <w:p>
-      <w:pPr>
-        <w:spacing w:after="0"/>
-        <w:ind w:left="360"/>
-        <w:jc w:val="both"/>
-        <w:rPr>
-          <w:rFonts w:ascii="Times New Roman" w:hAnsi="Times New Roman" w:cs="Times New Roman"/>
-          <w:sz w:val="24"/>
-          <w:szCs w:val="24"/>
-        </w:rPr>
-      </w:pPr>
-      <w:r>
-        <w:rPr>
-          <w:rFonts w:ascii="Times New Roman" w:hAnsi="Times New Roman" w:cs="Times New Roman"/>
-          <w:sz w:val="24"/>
-          <w:szCs w:val="24"/>
-        </w:rPr>
-        <w:t xml:space="preserve">Mô tả architechture dưới dạng hỗn hợp (mixed style) </w:t>
-      </w:r>
-    </w:p>
-    <w:p>
-      <w:pPr>
-        <w:spacing w:after="0"/>
-        <w:ind w:left="360"/>
-        <w:jc w:val="both"/>
-        <w:rPr>
-          <w:rFonts w:ascii="Times New Roman" w:hAnsi="Times New Roman" w:cs="Times New Roman"/>
-          <w:sz w:val="24"/>
-          <w:szCs w:val="24"/>
-        </w:rPr>
-      </w:pPr>
-      <w:r>
-        <w:rPr>
-          <w:rFonts w:ascii="Times New Roman" w:hAnsi="Times New Roman" w:cs="Times New Roman"/>
-          <w:sz w:val="24"/>
-          <w:szCs w:val="24"/>
-        </w:rPr>
-        <w:t xml:space="preserve">Có thể trộn lẫn 3 kiểu trong một architechture </w:t>
-      </w:r>
-    </w:p>
-    <w:p>
-      <w:pPr>
-        <w:spacing w:after="0"/>
-        <w:ind w:left="360"/>
-        <w:jc w:val="both"/>
-        <w:rPr>
-          <w:rFonts w:ascii="Times New Roman" w:hAnsi="Times New Roman" w:cs="Times New Roman"/>
-          <w:sz w:val="24"/>
-          <w:szCs w:val="24"/>
-        </w:rPr>
-      </w:pPr>
-      <w:r>
-        <w:rPr>
-          <w:rFonts w:ascii="Times New Roman" w:hAnsi="Times New Roman" w:cs="Times New Roman"/>
-          <w:sz w:val="24"/>
-          <w:szCs w:val="24"/>
-        </w:rPr>
-        <w:t>Ví dụ, mô tả mạch cộng toàn phần (FULL_ADDER) sau</w:t>
-      </w:r>
-    </w:p>
-    <w:p>
-      <w:pPr>
-        <w:spacing w:after="0"/>
-        <w:ind w:left="360"/>
-        <w:jc w:val="both"/>
-        <w:rPr>
-          <w:rFonts w:ascii="Times New Roman" w:hAnsi="Times New Roman" w:cs="Times New Roman"/>
-          <w:sz w:val="24"/>
-          <w:szCs w:val="24"/>
-        </w:rPr>
-      </w:pPr>
-      <w:r>
-        <w:rPr>
-          <w:rFonts w:ascii="Times New Roman" w:hAnsi="Times New Roman" w:cs="Times New Roman"/>
-          <w:sz w:val="24"/>
-          <w:szCs w:val="24"/>
-        </w:rPr>
-        <w:t xml:space="preserve">ENTITY  FULL_ADDER IS  </w:t>
-      </w:r>
-    </w:p>
-    <w:p>
-      <w:pPr>
-        <w:spacing w:after="0"/>
-        <w:ind w:left="360"/>
-        <w:jc w:val="both"/>
-        <w:rPr>
-          <w:rFonts w:ascii="Times New Roman" w:hAnsi="Times New Roman" w:cs="Times New Roman"/>
-          <w:sz w:val="24"/>
-          <w:szCs w:val="24"/>
-        </w:rPr>
-      </w:pPr>
-      <w:r>
-        <w:rPr>
-          <w:rFonts w:ascii="Times New Roman" w:hAnsi="Times New Roman" w:cs="Times New Roman"/>
-          <w:sz w:val="24"/>
-          <w:szCs w:val="24"/>
-        </w:rPr>
-        <w:t xml:space="preserve">PORT( A,B,CIN  :  IN BIT; </w:t>
-      </w:r>
-    </w:p>
-    <w:p>
-      <w:pPr>
-        <w:spacing w:after="0"/>
-        <w:ind w:left="360"/>
-        <w:jc w:val="both"/>
-        <w:rPr>
-          <w:rFonts w:ascii="Times New Roman" w:hAnsi="Times New Roman" w:cs="Times New Roman"/>
-          <w:sz w:val="24"/>
-          <w:szCs w:val="24"/>
-        </w:rPr>
-      </w:pPr>
-      <w:r>
-        <w:rPr>
-          <w:rFonts w:ascii="Times New Roman" w:hAnsi="Times New Roman" w:cs="Times New Roman"/>
-          <w:sz w:val="24"/>
-          <w:szCs w:val="24"/>
-        </w:rPr>
-        <w:t xml:space="preserve">  SUM, COUT  :  OUT  BIT); </w:t>
-      </w:r>
-    </w:p>
-    <w:p>
-      <w:pPr>
-        <w:spacing w:after="0"/>
-        <w:ind w:left="360"/>
-        <w:jc w:val="both"/>
-        <w:rPr>
-          <w:rFonts w:ascii="Times New Roman" w:hAnsi="Times New Roman" w:cs="Times New Roman"/>
-          <w:sz w:val="24"/>
-          <w:szCs w:val="24"/>
-        </w:rPr>
-      </w:pPr>
-      <w:r>
-        <w:rPr>
-          <w:rFonts w:ascii="Times New Roman" w:hAnsi="Times New Roman" w:cs="Times New Roman"/>
-          <w:sz w:val="24"/>
-          <w:szCs w:val="24"/>
-        </w:rPr>
-        <w:t xml:space="preserve">END DFF; </w:t>
-      </w:r>
-    </w:p>
-    <w:p>
-      <w:pPr>
-        <w:spacing w:after="0"/>
-        <w:ind w:left="360"/>
-        <w:jc w:val="both"/>
-        <w:rPr>
-          <w:rFonts w:ascii="Times New Roman" w:hAnsi="Times New Roman" w:cs="Times New Roman"/>
-          <w:sz w:val="24"/>
-          <w:szCs w:val="24"/>
-        </w:rPr>
-      </w:pPr>
-      <w:r>
-        <w:rPr>
-          <w:rFonts w:ascii="Times New Roman" w:hAnsi="Times New Roman" w:cs="Times New Roman"/>
-          <w:sz w:val="24"/>
-          <w:szCs w:val="24"/>
-        </w:rPr>
-        <w:t xml:space="preserve">ARCHITECTURE  FA_MIXED OF FULL_ADDER IS </w:t>
-      </w:r>
-    </w:p>
-    <w:p>
-      <w:pPr>
-        <w:spacing w:after="0"/>
-        <w:ind w:left="360"/>
-        <w:jc w:val="both"/>
-        <w:rPr>
-          <w:rFonts w:ascii="Times New Roman" w:hAnsi="Times New Roman" w:cs="Times New Roman"/>
-          <w:sz w:val="24"/>
-          <w:szCs w:val="24"/>
-        </w:rPr>
-      </w:pPr>
-      <w:r>
-        <w:rPr>
-          <w:rFonts w:ascii="Times New Roman" w:hAnsi="Times New Roman" w:cs="Times New Roman"/>
-          <w:sz w:val="24"/>
-          <w:szCs w:val="24"/>
-        </w:rPr>
-        <w:t xml:space="preserve"> Component XOR2 </w:t>
-      </w:r>
-    </w:p>
-    <w:p>
-      <w:pPr>
-        <w:spacing w:after="0"/>
-        <w:ind w:left="360"/>
-        <w:jc w:val="both"/>
-        <w:rPr>
-          <w:rFonts w:ascii="Times New Roman" w:hAnsi="Times New Roman" w:cs="Times New Roman"/>
-          <w:sz w:val="24"/>
-          <w:szCs w:val="24"/>
-        </w:rPr>
-      </w:pPr>
-      <w:r>
-        <w:rPr>
-          <w:rFonts w:ascii="Times New Roman" w:hAnsi="Times New Roman" w:cs="Times New Roman"/>
-          <w:sz w:val="24"/>
-          <w:szCs w:val="24"/>
-        </w:rPr>
-        <w:t xml:space="preserve">    Port(X,Y: in BIT; Z: out BIT); </w:t>
-      </w:r>
-    </w:p>
-    <w:p>
-      <w:pPr>
-        <w:spacing w:after="0"/>
-        <w:ind w:left="360"/>
-        <w:jc w:val="both"/>
-        <w:rPr>
-          <w:rFonts w:ascii="Times New Roman" w:hAnsi="Times New Roman" w:cs="Times New Roman"/>
-          <w:sz w:val="24"/>
-          <w:szCs w:val="24"/>
-        </w:rPr>
-      </w:pPr>
-      <w:r>
-        <w:rPr>
-          <w:rFonts w:ascii="Times New Roman" w:hAnsi="Times New Roman" w:cs="Times New Roman"/>
-          <w:sz w:val="24"/>
-          <w:szCs w:val="24"/>
-        </w:rPr>
-        <w:t xml:space="preserve"> End component </w:t>
-      </w:r>
-    </w:p>
-    <w:p>
-      <w:pPr>
-        <w:spacing w:after="0"/>
-        <w:ind w:left="360"/>
-        <w:jc w:val="both"/>
-        <w:rPr>
-          <w:rFonts w:ascii="Times New Roman" w:hAnsi="Times New Roman" w:cs="Times New Roman"/>
-          <w:sz w:val="24"/>
-          <w:szCs w:val="24"/>
-        </w:rPr>
-      </w:pPr>
-      <w:r>
-        <w:rPr>
-          <w:rFonts w:ascii="Times New Roman" w:hAnsi="Times New Roman" w:cs="Times New Roman"/>
-          <w:sz w:val="24"/>
-          <w:szCs w:val="24"/>
-        </w:rPr>
-        <w:t xml:space="preserve">Signal S1: BIT    --Khai báo tín hiệu cục bộ trong architechture </w:t>
-      </w:r>
-    </w:p>
-    <w:p>
-      <w:pPr>
-        <w:spacing w:after="0"/>
-        <w:ind w:left="360"/>
-        <w:jc w:val="both"/>
-        <w:rPr>
-          <w:rFonts w:ascii="Times New Roman" w:hAnsi="Times New Roman" w:cs="Times New Roman"/>
-          <w:sz w:val="24"/>
-          <w:szCs w:val="24"/>
-        </w:rPr>
-      </w:pPr>
-      <w:r>
-        <w:rPr>
-          <w:rFonts w:ascii="Times New Roman" w:hAnsi="Times New Roman" w:cs="Times New Roman"/>
-          <w:sz w:val="24"/>
-          <w:szCs w:val="24"/>
-        </w:rPr>
-        <w:t xml:space="preserve">BEGIN </w:t>
-      </w:r>
-    </w:p>
-    <w:p>
-      <w:pPr>
-        <w:spacing w:after="0"/>
-        <w:ind w:left="360"/>
-        <w:jc w:val="both"/>
-        <w:rPr>
-          <w:rFonts w:ascii="Times New Roman" w:hAnsi="Times New Roman" w:cs="Times New Roman"/>
-          <w:sz w:val="24"/>
-          <w:szCs w:val="24"/>
-        </w:rPr>
-      </w:pPr>
-      <w:r>
-        <w:rPr>
-          <w:rFonts w:ascii="Times New Roman" w:hAnsi="Times New Roman" w:cs="Times New Roman"/>
-          <w:sz w:val="24"/>
-          <w:szCs w:val="24"/>
-        </w:rPr>
-        <w:t xml:space="preserve">  X1: XOR2 port map (A,B,S1);  --structure </w:t>
-      </w:r>
-    </w:p>
-    <w:p>
-      <w:pPr>
-        <w:spacing w:after="0"/>
-        <w:ind w:left="360"/>
-        <w:jc w:val="both"/>
-        <w:rPr>
-          <w:rFonts w:ascii="Times New Roman" w:hAnsi="Times New Roman" w:cs="Times New Roman"/>
-          <w:sz w:val="24"/>
-          <w:szCs w:val="24"/>
-        </w:rPr>
-      </w:pPr>
-      <w:r>
-        <w:rPr>
-          <w:rFonts w:ascii="Times New Roman" w:hAnsi="Times New Roman" w:cs="Times New Roman"/>
-          <w:sz w:val="24"/>
-          <w:szCs w:val="24"/>
-        </w:rPr>
-        <w:t xml:space="preserve">Process(A,B,CIN);    --behavior </w:t>
-      </w:r>
-    </w:p>
-    <w:p>
-      <w:pPr>
-        <w:spacing w:after="0"/>
-        <w:ind w:left="360"/>
-        <w:jc w:val="both"/>
-        <w:rPr>
-          <w:rFonts w:ascii="Times New Roman" w:hAnsi="Times New Roman" w:cs="Times New Roman"/>
-          <w:sz w:val="24"/>
-          <w:szCs w:val="24"/>
-        </w:rPr>
-      </w:pPr>
-      <w:r>
-        <w:rPr>
-          <w:rFonts w:ascii="Times New Roman" w:hAnsi="Times New Roman" w:cs="Times New Roman"/>
-          <w:sz w:val="24"/>
-          <w:szCs w:val="24"/>
-        </w:rPr>
-        <w:t xml:space="preserve"> Variable T1,T2,T3: BIT; </w:t>
-      </w:r>
-    </w:p>
-    <w:p>
-      <w:pPr>
-        <w:spacing w:after="0"/>
-        <w:ind w:left="360"/>
-        <w:jc w:val="both"/>
-        <w:rPr>
-          <w:rFonts w:ascii="Times New Roman" w:hAnsi="Times New Roman" w:cs="Times New Roman"/>
-          <w:sz w:val="24"/>
-          <w:szCs w:val="24"/>
-        </w:rPr>
-      </w:pPr>
-      <w:r>
-        <w:rPr>
-          <w:rFonts w:ascii="Times New Roman" w:hAnsi="Times New Roman" w:cs="Times New Roman"/>
-          <w:sz w:val="24"/>
-          <w:szCs w:val="24"/>
-        </w:rPr>
-        <w:t xml:space="preserve">  Begin </w:t>
-      </w:r>
-    </w:p>
-    <w:p>
-      <w:pPr>
-        <w:spacing w:after="0"/>
-        <w:ind w:left="360"/>
-        <w:jc w:val="both"/>
-        <w:rPr>
-          <w:rFonts w:ascii="Times New Roman" w:hAnsi="Times New Roman" w:cs="Times New Roman"/>
-          <w:sz w:val="24"/>
-          <w:szCs w:val="24"/>
-        </w:rPr>
-      </w:pPr>
-      <w:r>
-        <w:rPr>
-          <w:rFonts w:ascii="Times New Roman" w:hAnsi="Times New Roman" w:cs="Times New Roman"/>
-          <w:sz w:val="24"/>
-          <w:szCs w:val="24"/>
-        </w:rPr>
-        <w:t xml:space="preserve">  T1:=A and B; </w:t>
-      </w:r>
-    </w:p>
-    <w:p>
-      <w:pPr>
-        <w:spacing w:after="0"/>
-        <w:ind w:left="360"/>
-        <w:jc w:val="both"/>
-        <w:rPr>
-          <w:rFonts w:ascii="Times New Roman" w:hAnsi="Times New Roman" w:cs="Times New Roman"/>
-          <w:sz w:val="24"/>
-          <w:szCs w:val="24"/>
-        </w:rPr>
-      </w:pPr>
-      <w:r>
-        <w:rPr>
-          <w:rFonts w:ascii="Times New Roman" w:hAnsi="Times New Roman" w:cs="Times New Roman"/>
-          <w:sz w:val="24"/>
-          <w:szCs w:val="24"/>
-        </w:rPr>
-        <w:t xml:space="preserve">  T2:=A and CIN; </w:t>
-      </w:r>
-    </w:p>
-    <w:p>
-      <w:pPr>
-        <w:spacing w:after="0"/>
-        <w:ind w:left="360"/>
-        <w:jc w:val="both"/>
-        <w:rPr>
-          <w:rFonts w:ascii="Times New Roman" w:hAnsi="Times New Roman" w:cs="Times New Roman"/>
-          <w:sz w:val="24"/>
-          <w:szCs w:val="24"/>
-        </w:rPr>
-      </w:pPr>
-      <w:r>
-        <w:rPr>
-          <w:rFonts w:ascii="Times New Roman" w:hAnsi="Times New Roman" w:cs="Times New Roman"/>
-          <w:sz w:val="24"/>
-          <w:szCs w:val="24"/>
-        </w:rPr>
-        <w:t xml:space="preserve">  T3:=B and CIN; </w:t>
-      </w:r>
-    </w:p>
-    <w:p>
-      <w:pPr>
-        <w:spacing w:after="0"/>
-        <w:ind w:left="360"/>
-        <w:jc w:val="both"/>
-        <w:rPr>
-          <w:rFonts w:ascii="Times New Roman" w:hAnsi="Times New Roman" w:cs="Times New Roman"/>
-          <w:sz w:val="24"/>
-          <w:szCs w:val="24"/>
-        </w:rPr>
-      </w:pPr>
-      <w:r>
-        <w:rPr>
-          <w:rFonts w:ascii="Times New Roman" w:hAnsi="Times New Roman" w:cs="Times New Roman"/>
-          <w:sz w:val="24"/>
-          <w:szCs w:val="24"/>
-        </w:rPr>
-        <w:t xml:space="preserve">  COUT&lt;=T1 or T2 or T3; </w:t>
-      </w:r>
-    </w:p>
-    <w:p>
-      <w:pPr>
-        <w:spacing w:after="0"/>
-        <w:ind w:left="360"/>
-        <w:jc w:val="both"/>
-        <w:rPr>
-          <w:rFonts w:ascii="Times New Roman" w:hAnsi="Times New Roman" w:cs="Times New Roman"/>
-          <w:sz w:val="24"/>
-          <w:szCs w:val="24"/>
-        </w:rPr>
-      </w:pPr>
-      <w:r>
-        <w:rPr>
-          <w:rFonts w:ascii="Times New Roman" w:hAnsi="Times New Roman" w:cs="Times New Roman"/>
-          <w:sz w:val="24"/>
-          <w:szCs w:val="24"/>
-        </w:rPr>
-        <w:t xml:space="preserve">   End process; </w:t>
-      </w:r>
-    </w:p>
-    <w:p>
-      <w:pPr>
-        <w:spacing w:after="0"/>
-        <w:ind w:left="360"/>
-        <w:jc w:val="both"/>
-        <w:rPr>
-          <w:rFonts w:ascii="Times New Roman" w:hAnsi="Times New Roman" w:cs="Times New Roman"/>
-          <w:sz w:val="24"/>
-          <w:szCs w:val="24"/>
-        </w:rPr>
-      </w:pPr>
-      <w:r>
-        <w:rPr>
-          <w:rFonts w:ascii="Times New Roman" w:hAnsi="Times New Roman" w:cs="Times New Roman"/>
-          <w:sz w:val="24"/>
-          <w:szCs w:val="24"/>
-        </w:rPr>
         <w:t xml:space="preserve">  SUM&lt;=S1 xor CIN;      --dataflow </w:t>
       </w:r>
     </w:p>
@@ -4900,7 +4855,6 @@
           <w:sz w:val="24"/>
           <w:szCs w:val="24"/>
         </w:rPr>
-        <w:lastRenderedPageBreak/>
         <w:drawing>
           <wp:inline distT="0" distB="0" distL="0" distR="0">
             <wp:extent cx="4707255" cy="2059305"/>
@@ -5409,6 +5363,7 @@
           <w:sz w:val="24"/>
           <w:szCs w:val="24"/>
         </w:rPr>
+        <w:lastRenderedPageBreak/>
         <w:t xml:space="preserve">For FA_STR </w:t>
       </w:r>
     </w:p>
@@ -5589,671 +5544,671 @@
           <w:sz w:val="24"/>
           <w:szCs w:val="24"/>
         </w:rPr>
+        <w:t xml:space="preserve"> --liên kết thực thể với các đối tượng đơn của một thành phần. </w:t>
+      </w:r>
+    </w:p>
+    <w:p>
+      <w:pPr>
+        <w:spacing w:after="0"/>
+        <w:ind w:left="360"/>
+        <w:jc w:val="both"/>
+        <w:rPr>
+          <w:rFonts w:ascii="Times New Roman" w:hAnsi="Times New Roman" w:cs="Times New Roman"/>
+          <w:sz w:val="24"/>
+          <w:szCs w:val="24"/>
+        </w:rPr>
+      </w:pPr>
+      <w:r>
+        <w:rPr>
+          <w:rFonts w:ascii="Times New Roman" w:hAnsi="Times New Roman" w:cs="Times New Roman"/>
+          <w:sz w:val="24"/>
+          <w:szCs w:val="24"/>
+        </w:rPr>
+        <w:t xml:space="preserve">  For all : OR2 </w:t>
+      </w:r>
+    </w:p>
+    <w:p>
+      <w:pPr>
+        <w:spacing w:after="0"/>
+        <w:ind w:left="360"/>
+        <w:jc w:val="both"/>
+        <w:rPr>
+          <w:rFonts w:ascii="Times New Roman" w:hAnsi="Times New Roman" w:cs="Times New Roman"/>
+          <w:sz w:val="24"/>
+          <w:szCs w:val="24"/>
+        </w:rPr>
+      </w:pPr>
+      <w:r>
+        <w:rPr>
+          <w:rFonts w:ascii="Times New Roman" w:hAnsi="Times New Roman" w:cs="Times New Roman"/>
+          <w:sz w:val="24"/>
+          <w:szCs w:val="24"/>
+        </w:rPr>
+        <w:t xml:space="preserve"> Use entity CMOS_LIB.OR2CMOS(OR2STR); </w:t>
+      </w:r>
+    </w:p>
+    <w:p>
+      <w:pPr>
+        <w:spacing w:after="0"/>
+        <w:ind w:left="360"/>
+        <w:jc w:val="both"/>
+        <w:rPr>
+          <w:rFonts w:ascii="Times New Roman" w:hAnsi="Times New Roman" w:cs="Times New Roman"/>
+          <w:sz w:val="24"/>
+          <w:szCs w:val="24"/>
+        </w:rPr>
+      </w:pPr>
+      <w:r>
+        <w:rPr>
+          <w:rFonts w:ascii="Times New Roman" w:hAnsi="Times New Roman" w:cs="Times New Roman"/>
+          <w:sz w:val="24"/>
+          <w:szCs w:val="24"/>
+        </w:rPr>
+        <w:t xml:space="preserve"> End for; </w:t>
+      </w:r>
+    </w:p>
+    <w:p>
+      <w:pPr>
+        <w:spacing w:after="0"/>
+        <w:ind w:left="360"/>
+        <w:jc w:val="both"/>
+        <w:rPr>
+          <w:rFonts w:ascii="Times New Roman" w:hAnsi="Times New Roman" w:cs="Times New Roman"/>
+          <w:sz w:val="24"/>
+          <w:szCs w:val="24"/>
+        </w:rPr>
+      </w:pPr>
+      <w:r>
+        <w:rPr>
+          <w:rFonts w:ascii="Times New Roman" w:hAnsi="Times New Roman" w:cs="Times New Roman"/>
+          <w:sz w:val="24"/>
+          <w:szCs w:val="24"/>
+        </w:rPr>
+        <w:t xml:space="preserve">  -- liên kết thực thể với tất cả các đối tượng của thành phần OR2. </w:t>
+      </w:r>
+    </w:p>
+    <w:p>
+      <w:pPr>
+        <w:spacing w:after="0"/>
+        <w:ind w:left="360"/>
+        <w:jc w:val="both"/>
+        <w:rPr>
+          <w:rFonts w:ascii="Times New Roman" w:hAnsi="Times New Roman" w:cs="Times New Roman"/>
+          <w:sz w:val="24"/>
+          <w:szCs w:val="24"/>
+        </w:rPr>
+      </w:pPr>
+      <w:r>
+        <w:rPr>
+          <w:rFonts w:ascii="Times New Roman" w:hAnsi="Times New Roman" w:cs="Times New Roman"/>
+          <w:sz w:val="24"/>
+          <w:szCs w:val="24"/>
+        </w:rPr>
+        <w:t xml:space="preserve">  For others: AND2 </w:t>
+      </w:r>
+    </w:p>
+    <w:p>
+      <w:pPr>
+        <w:spacing w:after="0"/>
+        <w:ind w:left="360"/>
+        <w:jc w:val="both"/>
+        <w:rPr>
+          <w:rFonts w:ascii="Times New Roman" w:hAnsi="Times New Roman" w:cs="Times New Roman"/>
+          <w:sz w:val="24"/>
+          <w:szCs w:val="24"/>
+        </w:rPr>
+      </w:pPr>
+      <w:r>
+        <w:rPr>
+          <w:rFonts w:ascii="Times New Roman" w:hAnsi="Times New Roman" w:cs="Times New Roman"/>
+          <w:sz w:val="24"/>
+          <w:szCs w:val="24"/>
+        </w:rPr>
+        <w:t xml:space="preserve"> Use entity WORK.A_GATE(A_GATE_BODY); </w:t>
+      </w:r>
+    </w:p>
+    <w:p>
+      <w:pPr>
+        <w:spacing w:after="0"/>
+        <w:ind w:left="360"/>
+        <w:jc w:val="both"/>
+        <w:rPr>
+          <w:rFonts w:ascii="Times New Roman" w:hAnsi="Times New Roman" w:cs="Times New Roman"/>
+          <w:sz w:val="24"/>
+          <w:szCs w:val="24"/>
+          <w:lang w:val="fr-FR"/>
+        </w:rPr>
+      </w:pPr>
+      <w:r>
+        <w:rPr>
+          <w:rFonts w:ascii="Times New Roman" w:hAnsi="Times New Roman" w:cs="Times New Roman"/>
+          <w:sz w:val="24"/>
+          <w:szCs w:val="24"/>
+        </w:rPr>
+        <w:t xml:space="preserve"> </w:t>
+      </w:r>
+      <w:r>
+        <w:rPr>
+          <w:rFonts w:ascii="Times New Roman" w:hAnsi="Times New Roman" w:cs="Times New Roman"/>
+          <w:sz w:val="24"/>
+          <w:szCs w:val="24"/>
+          <w:lang w:val="fr-FR"/>
+        </w:rPr>
+        <w:t xml:space="preserve">PORT MAP(A0,A1,Z);  </w:t>
+      </w:r>
+    </w:p>
+    <w:p>
+      <w:pPr>
+        <w:spacing w:after="0"/>
+        <w:ind w:left="360"/>
+        <w:jc w:val="both"/>
+        <w:rPr>
+          <w:rFonts w:ascii="Times New Roman" w:hAnsi="Times New Roman" w:cs="Times New Roman"/>
+          <w:sz w:val="24"/>
+          <w:szCs w:val="24"/>
+          <w:lang w:val="fr-FR"/>
+        </w:rPr>
+      </w:pPr>
+      <w:r>
+        <w:rPr>
+          <w:rFonts w:ascii="Times New Roman" w:hAnsi="Times New Roman" w:cs="Times New Roman"/>
+          <w:sz w:val="24"/>
+          <w:szCs w:val="24"/>
+          <w:lang w:val="fr-FR"/>
+        </w:rPr>
+        <w:t xml:space="preserve"> End for; </w:t>
+      </w:r>
+    </w:p>
+    <w:p>
+      <w:pPr>
+        <w:spacing w:after="0"/>
+        <w:ind w:left="360"/>
+        <w:jc w:val="both"/>
+        <w:rPr>
+          <w:rFonts w:ascii="Times New Roman" w:hAnsi="Times New Roman" w:cs="Times New Roman"/>
+          <w:sz w:val="24"/>
+          <w:szCs w:val="24"/>
+          <w:lang w:val="fr-FR"/>
+        </w:rPr>
+      </w:pPr>
+      <w:r>
+        <w:rPr>
+          <w:rFonts w:ascii="Times New Roman" w:hAnsi="Times New Roman" w:cs="Times New Roman"/>
+          <w:sz w:val="24"/>
+          <w:szCs w:val="24"/>
+          <w:lang w:val="fr-FR"/>
+        </w:rPr>
+        <w:t xml:space="preserve">-- liên kết thực thể với tất cả các đối tượng không được liên kết của </w:t>
+      </w:r>
+    </w:p>
+    <w:p>
+      <w:pPr>
+        <w:spacing w:after="0"/>
+        <w:ind w:left="360"/>
+        <w:jc w:val="both"/>
+        <w:rPr>
+          <w:rFonts w:ascii="Times New Roman" w:hAnsi="Times New Roman" w:cs="Times New Roman"/>
+          <w:sz w:val="24"/>
+          <w:szCs w:val="24"/>
+        </w:rPr>
+      </w:pPr>
+      <w:r>
+        <w:rPr>
+          <w:rFonts w:ascii="Times New Roman" w:hAnsi="Times New Roman" w:cs="Times New Roman"/>
+          <w:sz w:val="24"/>
+          <w:szCs w:val="24"/>
+        </w:rPr>
+        <w:t xml:space="preserve">thành phần AND2. </w:t>
+      </w:r>
+    </w:p>
+    <w:p>
+      <w:pPr>
+        <w:spacing w:after="0"/>
+        <w:ind w:left="360"/>
+        <w:jc w:val="both"/>
+        <w:rPr>
+          <w:rFonts w:ascii="Times New Roman" w:hAnsi="Times New Roman" w:cs="Times New Roman"/>
+          <w:sz w:val="24"/>
+          <w:szCs w:val="24"/>
+        </w:rPr>
+      </w:pPr>
+      <w:r>
+        <w:rPr>
+          <w:rFonts w:ascii="Times New Roman" w:hAnsi="Times New Roman" w:cs="Times New Roman"/>
+          <w:sz w:val="24"/>
+          <w:szCs w:val="24"/>
+        </w:rPr>
+        <w:t xml:space="preserve">End for; </w:t>
+      </w:r>
+    </w:p>
+    <w:p>
+      <w:pPr>
+        <w:spacing w:after="0"/>
+        <w:ind w:left="360"/>
+        <w:jc w:val="both"/>
+        <w:rPr>
+          <w:rFonts w:ascii="Times New Roman" w:hAnsi="Times New Roman" w:cs="Times New Roman"/>
+          <w:sz w:val="24"/>
+          <w:szCs w:val="24"/>
+        </w:rPr>
+      </w:pPr>
+      <w:r>
+        <w:rPr>
+          <w:rFonts w:ascii="Times New Roman" w:hAnsi="Times New Roman" w:cs="Times New Roman"/>
+          <w:sz w:val="24"/>
+          <w:szCs w:val="24"/>
+        </w:rPr>
+        <w:t xml:space="preserve">End for; </w:t>
+      </w:r>
+    </w:p>
+    <w:p>
+      <w:pPr>
+        <w:spacing w:after="0"/>
+        <w:ind w:left="360"/>
+        <w:jc w:val="both"/>
+        <w:rPr>
+          <w:rFonts w:ascii="Times New Roman" w:hAnsi="Times New Roman" w:cs="Times New Roman"/>
+          <w:sz w:val="24"/>
+          <w:szCs w:val="24"/>
+        </w:rPr>
+      </w:pPr>
+      <w:r>
+        <w:rPr>
+          <w:rFonts w:ascii="Times New Roman" w:hAnsi="Times New Roman" w:cs="Times New Roman"/>
+          <w:sz w:val="24"/>
+          <w:szCs w:val="24"/>
+        </w:rPr>
+        <w:t xml:space="preserve">  Signal S1, S2, S3, S4, S5: BIT; </w:t>
+      </w:r>
+    </w:p>
+    <w:p>
+      <w:pPr>
+        <w:spacing w:after="0"/>
+        <w:ind w:left="360"/>
+        <w:jc w:val="both"/>
+        <w:rPr>
+          <w:rFonts w:ascii="Times New Roman" w:hAnsi="Times New Roman" w:cs="Times New Roman"/>
+          <w:sz w:val="24"/>
+          <w:szCs w:val="24"/>
+        </w:rPr>
+      </w:pPr>
+      <w:r>
+        <w:rPr>
+          <w:rFonts w:ascii="Times New Roman" w:hAnsi="Times New Roman" w:cs="Times New Roman"/>
+          <w:sz w:val="24"/>
+          <w:szCs w:val="24"/>
+        </w:rPr>
+        <w:t xml:space="preserve">BEGIN </w:t>
+      </w:r>
+    </w:p>
+    <w:p>
+      <w:pPr>
+        <w:spacing w:after="0"/>
+        <w:ind w:left="360"/>
+        <w:jc w:val="both"/>
+        <w:rPr>
+          <w:rFonts w:ascii="Times New Roman" w:hAnsi="Times New Roman" w:cs="Times New Roman"/>
+          <w:sz w:val="24"/>
+          <w:szCs w:val="24"/>
+        </w:rPr>
+      </w:pPr>
+      <w:r>
+        <w:rPr>
+          <w:rFonts w:ascii="Times New Roman" w:hAnsi="Times New Roman" w:cs="Times New Roman"/>
+          <w:sz w:val="24"/>
+          <w:szCs w:val="24"/>
+        </w:rPr>
+        <w:t xml:space="preserve">  X1: XOR2 port map(A, B, S1); </w:t>
+      </w:r>
+    </w:p>
+    <w:p>
+      <w:pPr>
+        <w:spacing w:after="0"/>
+        <w:ind w:left="360"/>
+        <w:jc w:val="both"/>
+        <w:rPr>
+          <w:rFonts w:ascii="Times New Roman" w:hAnsi="Times New Roman" w:cs="Times New Roman"/>
+          <w:sz w:val="24"/>
+          <w:szCs w:val="24"/>
+          <w:lang w:val="fr-FR"/>
+        </w:rPr>
+      </w:pPr>
+      <w:r>
+        <w:rPr>
+          <w:rFonts w:ascii="Times New Roman" w:hAnsi="Times New Roman" w:cs="Times New Roman"/>
+          <w:sz w:val="24"/>
+          <w:szCs w:val="24"/>
+        </w:rPr>
+        <w:t xml:space="preserve">  </w:t>
+      </w:r>
+      <w:r>
+        <w:rPr>
+          <w:rFonts w:ascii="Times New Roman" w:hAnsi="Times New Roman" w:cs="Times New Roman"/>
+          <w:sz w:val="24"/>
+          <w:szCs w:val="24"/>
+          <w:lang w:val="fr-FR"/>
+        </w:rPr>
+        <w:t xml:space="preserve">X1: XOR2 port map(S1, Cin, SUM); </w:t>
+      </w:r>
+    </w:p>
+    <w:p>
+      <w:pPr>
+        <w:spacing w:after="0"/>
+        <w:ind w:left="360"/>
+        <w:jc w:val="both"/>
+        <w:rPr>
+          <w:rFonts w:ascii="Times New Roman" w:hAnsi="Times New Roman" w:cs="Times New Roman"/>
+          <w:sz w:val="24"/>
+          <w:szCs w:val="24"/>
+        </w:rPr>
+      </w:pPr>
+      <w:r>
+        <w:rPr>
+          <w:rFonts w:ascii="Times New Roman" w:hAnsi="Times New Roman" w:cs="Times New Roman"/>
+          <w:sz w:val="24"/>
+          <w:szCs w:val="24"/>
+          <w:lang w:val="fr-FR"/>
+        </w:rPr>
+        <w:t xml:space="preserve">  </w:t>
+      </w:r>
+      <w:r>
+        <w:rPr>
+          <w:rFonts w:ascii="Times New Roman" w:hAnsi="Times New Roman" w:cs="Times New Roman"/>
+          <w:sz w:val="24"/>
+          <w:szCs w:val="24"/>
+        </w:rPr>
+        <w:t xml:space="preserve">A1: AND2 port map(S2, A, B); </w:t>
+      </w:r>
+    </w:p>
+    <w:p>
+      <w:pPr>
+        <w:spacing w:after="0"/>
+        <w:ind w:left="360"/>
+        <w:jc w:val="both"/>
+        <w:rPr>
+          <w:rFonts w:ascii="Times New Roman" w:hAnsi="Times New Roman" w:cs="Times New Roman"/>
+          <w:sz w:val="24"/>
+          <w:szCs w:val="24"/>
+        </w:rPr>
+      </w:pPr>
+      <w:r>
+        <w:rPr>
+          <w:rFonts w:ascii="Times New Roman" w:hAnsi="Times New Roman" w:cs="Times New Roman"/>
+          <w:sz w:val="24"/>
+          <w:szCs w:val="24"/>
+        </w:rPr>
+        <w:t xml:space="preserve">  A2: AND2 port map(S3, B, Cin); </w:t>
+      </w:r>
+    </w:p>
+    <w:p>
+      <w:pPr>
+        <w:spacing w:after="0"/>
+        <w:ind w:left="360"/>
+        <w:jc w:val="both"/>
+        <w:rPr>
+          <w:rFonts w:ascii="Times New Roman" w:hAnsi="Times New Roman" w:cs="Times New Roman"/>
+          <w:sz w:val="24"/>
+          <w:szCs w:val="24"/>
+        </w:rPr>
+      </w:pPr>
+      <w:r>
+        <w:rPr>
+          <w:rFonts w:ascii="Times New Roman" w:hAnsi="Times New Roman" w:cs="Times New Roman"/>
+          <w:sz w:val="24"/>
+          <w:szCs w:val="24"/>
+        </w:rPr>
+        <w:t xml:space="preserve">  A3: AND2 port map(S4, A, Cin); </w:t>
+      </w:r>
+    </w:p>
+    <w:p>
+      <w:pPr>
+        <w:spacing w:after="0"/>
+        <w:ind w:left="360"/>
+        <w:jc w:val="both"/>
+        <w:rPr>
+          <w:rFonts w:ascii="Times New Roman" w:hAnsi="Times New Roman" w:cs="Times New Roman"/>
+          <w:sz w:val="24"/>
+          <w:szCs w:val="24"/>
+        </w:rPr>
+      </w:pPr>
+      <w:r>
+        <w:rPr>
+          <w:rFonts w:ascii="Times New Roman" w:hAnsi="Times New Roman" w:cs="Times New Roman"/>
+          <w:sz w:val="24"/>
+          <w:szCs w:val="24"/>
+        </w:rPr>
+        <w:t xml:space="preserve">  O1: OR2 port map(S2, S3, S5); </w:t>
+      </w:r>
+    </w:p>
+    <w:p>
+      <w:pPr>
+        <w:spacing w:after="0"/>
+        <w:ind w:left="360"/>
+        <w:jc w:val="both"/>
+        <w:rPr>
+          <w:rFonts w:ascii="Times New Roman" w:hAnsi="Times New Roman" w:cs="Times New Roman"/>
+          <w:sz w:val="24"/>
+          <w:szCs w:val="24"/>
+        </w:rPr>
+      </w:pPr>
+      <w:r>
+        <w:rPr>
+          <w:rFonts w:ascii="Times New Roman" w:hAnsi="Times New Roman" w:cs="Times New Roman"/>
+          <w:sz w:val="24"/>
+          <w:szCs w:val="24"/>
+        </w:rPr>
+        <w:t xml:space="preserve">  O2: OR2 port map(S3, B, Cin); </w:t>
+      </w:r>
+    </w:p>
+    <w:p>
+      <w:pPr>
+        <w:spacing w:after="0"/>
+        <w:ind w:left="360"/>
+        <w:jc w:val="both"/>
+        <w:rPr>
+          <w:rFonts w:ascii="Times New Roman" w:hAnsi="Times New Roman" w:cs="Times New Roman"/>
+          <w:sz w:val="24"/>
+          <w:szCs w:val="24"/>
+        </w:rPr>
+      </w:pPr>
+      <w:r>
+        <w:rPr>
+          <w:rFonts w:ascii="Times New Roman" w:hAnsi="Times New Roman" w:cs="Times New Roman"/>
+          <w:sz w:val="24"/>
+          <w:szCs w:val="24"/>
+        </w:rPr>
+        <w:t xml:space="preserve">  NAND_GATE port map(S4,S5,Cout); </w:t>
+      </w:r>
+    </w:p>
+    <w:p>
+      <w:pPr>
+        <w:spacing w:after="0"/>
+        <w:ind w:left="360"/>
+        <w:jc w:val="both"/>
+        <w:rPr>
+          <w:rFonts w:ascii="Times New Roman" w:hAnsi="Times New Roman" w:cs="Times New Roman"/>
+          <w:sz w:val="24"/>
+          <w:szCs w:val="24"/>
+        </w:rPr>
+      </w:pPr>
+      <w:r>
+        <w:rPr>
+          <w:rFonts w:ascii="Times New Roman" w:hAnsi="Times New Roman" w:cs="Times New Roman"/>
+          <w:sz w:val="24"/>
+          <w:szCs w:val="24"/>
+        </w:rPr>
+        <w:t>END FA_STR;</w:t>
+      </w:r>
+    </w:p>
+    <w:p>
+      <w:pPr>
+        <w:spacing w:after="0"/>
+        <w:ind w:left="360"/>
+        <w:jc w:val="both"/>
+        <w:rPr>
+          <w:rFonts w:ascii="Times New Roman" w:hAnsi="Times New Roman" w:cs="Times New Roman"/>
+          <w:sz w:val="24"/>
+          <w:szCs w:val="24"/>
+        </w:rPr>
+      </w:pPr>
+      <w:r>
+        <w:rPr>
+          <w:rFonts w:ascii="Times New Roman" w:hAnsi="Times New Roman" w:cs="Times New Roman"/>
+          <w:sz w:val="24"/>
+          <w:szCs w:val="24"/>
+        </w:rPr>
+        <w:t xml:space="preserve">Có 4 đặc tả cấu hình trong phần khai báo của thân kiến trúc (architecture body): </w:t>
+      </w:r>
+    </w:p>
+    <w:p>
+      <w:pPr>
+        <w:spacing w:after="0"/>
+        <w:ind w:left="360"/>
+        <w:jc w:val="both"/>
+        <w:rPr>
+          <w:rFonts w:ascii="Times New Roman" w:hAnsi="Times New Roman" w:cs="Times New Roman"/>
+          <w:sz w:val="24"/>
+          <w:szCs w:val="24"/>
+        </w:rPr>
+      </w:pPr>
+      <w:r>
+        <w:rPr>
+          <w:rFonts w:ascii="Times New Roman" w:hAnsi="Times New Roman" w:cs="Times New Roman"/>
+          <w:sz w:val="24"/>
+          <w:szCs w:val="24"/>
+        </w:rPr>
+        <w:t xml:space="preserve">•  Đặc tả thứ nhất chỉ rằng đối tượng có nhãn  X1 và X2 của component XOR2 liên kết với entity bởi cặp entity - architecture XOR2 và XOR2BEH có sẵn trong thư viện WORK.   </w:t>
+      </w:r>
+    </w:p>
+    <w:p>
+      <w:pPr>
+        <w:spacing w:after="0"/>
+        <w:ind w:left="360"/>
+        <w:jc w:val="both"/>
+        <w:rPr>
+          <w:rFonts w:ascii="Times New Roman" w:hAnsi="Times New Roman" w:cs="Times New Roman"/>
+          <w:sz w:val="24"/>
+          <w:szCs w:val="24"/>
+        </w:rPr>
+      </w:pPr>
+      <w:r>
+        <w:rPr>
+          <w:rFonts w:ascii="Times New Roman" w:hAnsi="Times New Roman" w:cs="Times New Roman"/>
+          <w:sz w:val="24"/>
+          <w:szCs w:val="24"/>
+        </w:rPr>
+        <w:t xml:space="preserve">•  Đặc tả thứ hai liên kết đối tượng component AND2 có nhãn A3 đến entity bởi cặp entity - architecture AND2HS và AND2STR  đã có trong thư viện thiết kế HS_LIB. Anh xạ của cổng thành phần (AND2 ) và các cổng thực thể(AND2HS) được liên kết theo tên (name association). </w:t>
+      </w:r>
+    </w:p>
+    <w:p>
+      <w:pPr>
+        <w:spacing w:after="0"/>
+        <w:ind w:left="360"/>
+        <w:jc w:val="both"/>
+        <w:rPr>
+          <w:rFonts w:ascii="Times New Roman" w:hAnsi="Times New Roman" w:cs="Times New Roman"/>
+          <w:sz w:val="24"/>
+          <w:szCs w:val="24"/>
+        </w:rPr>
+      </w:pPr>
+      <w:r>
+        <w:rPr>
+          <w:rFonts w:ascii="Times New Roman" w:hAnsi="Times New Roman" w:cs="Times New Roman"/>
+          <w:sz w:val="24"/>
+          <w:szCs w:val="24"/>
+        </w:rPr>
+        <w:t xml:space="preserve">•  Đặc tả thứ ba chỉ rằng tất cả các đối tượng của component OR2 được liên kết với entity bởi cặp entity - architecture có sẵn trong thư viện thiết kế CMOS_LIB. </w:t>
+      </w:r>
+    </w:p>
+    <w:p>
+      <w:pPr>
+        <w:spacing w:after="0"/>
+        <w:ind w:left="360"/>
+        <w:jc w:val="both"/>
+        <w:rPr>
+          <w:rFonts w:ascii="Times New Roman" w:hAnsi="Times New Roman" w:cs="Times New Roman"/>
+          <w:sz w:val="24"/>
+          <w:szCs w:val="24"/>
+        </w:rPr>
+      </w:pPr>
+      <w:r>
+        <w:rPr>
+          <w:rFonts w:ascii="Times New Roman" w:hAnsi="Times New Roman" w:cs="Times New Roman"/>
+          <w:sz w:val="24"/>
+          <w:szCs w:val="24"/>
+        </w:rPr>
+        <w:t>•  Đặc tả cuối cùng chỉ rằng tất cả các  đối tượng không liên kết (unbound) của component AND2, đối tượng A1 và A2 được liên kết tới entity khác là: A_GATE có architecture A_GATE_BODY, kiến trúc này có sẵn trong thư viện WORK.</w:t>
+      </w:r>
+    </w:p>
+    <w:p>
+      <w:pPr>
+        <w:spacing w:after="0"/>
+        <w:rPr>
+          <w:rFonts w:ascii="Times New Roman" w:hAnsi="Times New Roman" w:cs="Times New Roman"/>
+          <w:b/>
+          <w:i/>
+          <w:sz w:val="24"/>
+          <w:szCs w:val="24"/>
+        </w:rPr>
+      </w:pPr>
+    </w:p>
+    <w:p>
+      <w:pPr>
+        <w:spacing w:after="0"/>
+        <w:rPr>
+          <w:rFonts w:ascii="Times New Roman" w:hAnsi="Times New Roman" w:cs="Times New Roman"/>
+          <w:b/>
+          <w:i/>
+          <w:sz w:val="24"/>
+          <w:szCs w:val="24"/>
+        </w:rPr>
+      </w:pPr>
+      <w:r>
+        <w:rPr>
+          <w:rFonts w:ascii="Times New Roman" w:hAnsi="Times New Roman" w:cs="Times New Roman"/>
+          <w:b/>
+          <w:i/>
+          <w:sz w:val="24"/>
+          <w:szCs w:val="24"/>
+        </w:rPr>
+        <w:t>Câu 10 : Một chương trình VHDL cơ bản gồm mấy phần? Ý nghĩa của từng phần?</w:t>
+      </w:r>
+    </w:p>
+    <w:p>
+      <w:pPr>
+        <w:spacing w:after="0"/>
+        <w:rPr>
+          <w:rFonts w:ascii="Times New Roman" w:hAnsi="Times New Roman" w:cs="Times New Roman"/>
+          <w:sz w:val="24"/>
+          <w:szCs w:val="24"/>
+        </w:rPr>
+      </w:pPr>
+      <w:r>
+        <w:rPr>
+          <w:rFonts w:ascii="Times New Roman" w:hAnsi="Times New Roman" w:cs="Times New Roman"/>
+          <w:sz w:val="24"/>
+          <w:szCs w:val="24"/>
+        </w:rPr>
+        <w:t>Tất cả các thiết kế VHDL cung cấp một giao diện bên ngoài và sự thực thi bên trong, gồm hai thành phần chính là các ENTITY và ARCHITECTURE</w:t>
+      </w:r>
+    </w:p>
+    <w:p>
+      <w:pPr>
+        <w:spacing w:after="0"/>
+        <w:jc w:val="both"/>
+        <w:rPr>
+          <w:rFonts w:ascii="Times New Roman" w:hAnsi="Times New Roman" w:cs="Times New Roman"/>
+          <w:sz w:val="24"/>
+          <w:szCs w:val="24"/>
+        </w:rPr>
+      </w:pPr>
+      <w:r>
+        <w:rPr>
+          <w:rFonts w:ascii="Times New Roman" w:hAnsi="Times New Roman" w:cs="Times New Roman"/>
+          <w:sz w:val="24"/>
+          <w:szCs w:val="24"/>
+        </w:rPr>
         <w:lastRenderedPageBreak/>
-        <w:t xml:space="preserve"> --liên kết thực thể với các đối tượng đơn của một thành phần. </w:t>
-      </w:r>
-    </w:p>
-    <w:p>
-      <w:pPr>
-        <w:spacing w:after="0"/>
-        <w:ind w:left="360"/>
-        <w:jc w:val="both"/>
-        <w:rPr>
-          <w:rFonts w:ascii="Times New Roman" w:hAnsi="Times New Roman" w:cs="Times New Roman"/>
-          <w:sz w:val="24"/>
-          <w:szCs w:val="24"/>
-        </w:rPr>
-      </w:pPr>
-      <w:r>
-        <w:rPr>
-          <w:rFonts w:ascii="Times New Roman" w:hAnsi="Times New Roman" w:cs="Times New Roman"/>
-          <w:sz w:val="24"/>
-          <w:szCs w:val="24"/>
-        </w:rPr>
-        <w:t xml:space="preserve">  For all : OR2 </w:t>
-      </w:r>
-    </w:p>
-    <w:p>
-      <w:pPr>
-        <w:spacing w:after="0"/>
-        <w:ind w:left="360"/>
-        <w:jc w:val="both"/>
-        <w:rPr>
-          <w:rFonts w:ascii="Times New Roman" w:hAnsi="Times New Roman" w:cs="Times New Roman"/>
-          <w:sz w:val="24"/>
-          <w:szCs w:val="24"/>
-        </w:rPr>
-      </w:pPr>
-      <w:r>
-        <w:rPr>
-          <w:rFonts w:ascii="Times New Roman" w:hAnsi="Times New Roman" w:cs="Times New Roman"/>
-          <w:sz w:val="24"/>
-          <w:szCs w:val="24"/>
-        </w:rPr>
-        <w:t xml:space="preserve"> Use entity CMOS_LIB.OR2CMOS(OR2STR); </w:t>
-      </w:r>
-    </w:p>
-    <w:p>
-      <w:pPr>
-        <w:spacing w:after="0"/>
-        <w:ind w:left="360"/>
-        <w:jc w:val="both"/>
-        <w:rPr>
-          <w:rFonts w:ascii="Times New Roman" w:hAnsi="Times New Roman" w:cs="Times New Roman"/>
-          <w:sz w:val="24"/>
-          <w:szCs w:val="24"/>
-        </w:rPr>
-      </w:pPr>
-      <w:r>
-        <w:rPr>
-          <w:rFonts w:ascii="Times New Roman" w:hAnsi="Times New Roman" w:cs="Times New Roman"/>
-          <w:sz w:val="24"/>
-          <w:szCs w:val="24"/>
-        </w:rPr>
-        <w:t xml:space="preserve"> End for; </w:t>
-      </w:r>
-    </w:p>
-    <w:p>
-      <w:pPr>
-        <w:spacing w:after="0"/>
-        <w:ind w:left="360"/>
-        <w:jc w:val="both"/>
-        <w:rPr>
-          <w:rFonts w:ascii="Times New Roman" w:hAnsi="Times New Roman" w:cs="Times New Roman"/>
-          <w:sz w:val="24"/>
-          <w:szCs w:val="24"/>
-        </w:rPr>
-      </w:pPr>
-      <w:r>
-        <w:rPr>
-          <w:rFonts w:ascii="Times New Roman" w:hAnsi="Times New Roman" w:cs="Times New Roman"/>
-          <w:sz w:val="24"/>
-          <w:szCs w:val="24"/>
-        </w:rPr>
-        <w:t xml:space="preserve">  -- liên kết thực thể với tất cả các đối tượng của thành phần OR2. </w:t>
-      </w:r>
-    </w:p>
-    <w:p>
-      <w:pPr>
-        <w:spacing w:after="0"/>
-        <w:ind w:left="360"/>
-        <w:jc w:val="both"/>
-        <w:rPr>
-          <w:rFonts w:ascii="Times New Roman" w:hAnsi="Times New Roman" w:cs="Times New Roman"/>
-          <w:sz w:val="24"/>
-          <w:szCs w:val="24"/>
-        </w:rPr>
-      </w:pPr>
-      <w:r>
-        <w:rPr>
-          <w:rFonts w:ascii="Times New Roman" w:hAnsi="Times New Roman" w:cs="Times New Roman"/>
-          <w:sz w:val="24"/>
-          <w:szCs w:val="24"/>
-        </w:rPr>
-        <w:t xml:space="preserve">  For others: AND2 </w:t>
-      </w:r>
-    </w:p>
-    <w:p>
-      <w:pPr>
-        <w:spacing w:after="0"/>
-        <w:ind w:left="360"/>
-        <w:jc w:val="both"/>
-        <w:rPr>
-          <w:rFonts w:ascii="Times New Roman" w:hAnsi="Times New Roman" w:cs="Times New Roman"/>
-          <w:sz w:val="24"/>
-          <w:szCs w:val="24"/>
-        </w:rPr>
-      </w:pPr>
-      <w:r>
-        <w:rPr>
-          <w:rFonts w:ascii="Times New Roman" w:hAnsi="Times New Roman" w:cs="Times New Roman"/>
-          <w:sz w:val="24"/>
-          <w:szCs w:val="24"/>
-        </w:rPr>
-        <w:t xml:space="preserve"> Use entity WORK.A_GATE(A_GATE_BODY); </w:t>
-      </w:r>
-    </w:p>
-    <w:p>
-      <w:pPr>
-        <w:spacing w:after="0"/>
-        <w:ind w:left="360"/>
-        <w:jc w:val="both"/>
-        <w:rPr>
-          <w:rFonts w:ascii="Times New Roman" w:hAnsi="Times New Roman" w:cs="Times New Roman"/>
-          <w:sz w:val="24"/>
-          <w:szCs w:val="24"/>
-          <w:lang w:val="fr-FR"/>
-        </w:rPr>
-      </w:pPr>
-      <w:r>
-        <w:rPr>
-          <w:rFonts w:ascii="Times New Roman" w:hAnsi="Times New Roman" w:cs="Times New Roman"/>
-          <w:sz w:val="24"/>
-          <w:szCs w:val="24"/>
-        </w:rPr>
-        <w:t xml:space="preserve"> </w:t>
-      </w:r>
-      <w:r>
-        <w:rPr>
-          <w:rFonts w:ascii="Times New Roman" w:hAnsi="Times New Roman" w:cs="Times New Roman"/>
-          <w:sz w:val="24"/>
-          <w:szCs w:val="24"/>
-          <w:lang w:val="fr-FR"/>
-        </w:rPr>
-        <w:t xml:space="preserve">PORT MAP(A0,A1,Z);  </w:t>
-      </w:r>
-    </w:p>
-    <w:p>
-      <w:pPr>
-        <w:spacing w:after="0"/>
-        <w:ind w:left="360"/>
-        <w:jc w:val="both"/>
-        <w:rPr>
-          <w:rFonts w:ascii="Times New Roman" w:hAnsi="Times New Roman" w:cs="Times New Roman"/>
-          <w:sz w:val="24"/>
-          <w:szCs w:val="24"/>
-          <w:lang w:val="fr-FR"/>
-        </w:rPr>
-      </w:pPr>
-      <w:r>
-        <w:rPr>
-          <w:rFonts w:ascii="Times New Roman" w:hAnsi="Times New Roman" w:cs="Times New Roman"/>
-          <w:sz w:val="24"/>
-          <w:szCs w:val="24"/>
-          <w:lang w:val="fr-FR"/>
-        </w:rPr>
-        <w:t xml:space="preserve"> End for; </w:t>
-      </w:r>
-    </w:p>
-    <w:p>
-      <w:pPr>
-        <w:spacing w:after="0"/>
-        <w:ind w:left="360"/>
-        <w:jc w:val="both"/>
-        <w:rPr>
-          <w:rFonts w:ascii="Times New Roman" w:hAnsi="Times New Roman" w:cs="Times New Roman"/>
-          <w:sz w:val="24"/>
-          <w:szCs w:val="24"/>
-          <w:lang w:val="fr-FR"/>
-        </w:rPr>
-      </w:pPr>
-      <w:r>
-        <w:rPr>
-          <w:rFonts w:ascii="Times New Roman" w:hAnsi="Times New Roman" w:cs="Times New Roman"/>
-          <w:sz w:val="24"/>
-          <w:szCs w:val="24"/>
-          <w:lang w:val="fr-FR"/>
-        </w:rPr>
-        <w:t xml:space="preserve">-- liên kết thực thể với tất cả các đối tượng không được liên kết của </w:t>
-      </w:r>
-    </w:p>
-    <w:p>
-      <w:pPr>
-        <w:spacing w:after="0"/>
-        <w:ind w:left="360"/>
-        <w:jc w:val="both"/>
-        <w:rPr>
-          <w:rFonts w:ascii="Times New Roman" w:hAnsi="Times New Roman" w:cs="Times New Roman"/>
-          <w:sz w:val="24"/>
-          <w:szCs w:val="24"/>
-        </w:rPr>
-      </w:pPr>
-      <w:r>
-        <w:rPr>
-          <w:rFonts w:ascii="Times New Roman" w:hAnsi="Times New Roman" w:cs="Times New Roman"/>
-          <w:sz w:val="24"/>
-          <w:szCs w:val="24"/>
-        </w:rPr>
-        <w:t xml:space="preserve">thành phần AND2. </w:t>
-      </w:r>
-    </w:p>
-    <w:p>
-      <w:pPr>
-        <w:spacing w:after="0"/>
-        <w:ind w:left="360"/>
-        <w:jc w:val="both"/>
-        <w:rPr>
-          <w:rFonts w:ascii="Times New Roman" w:hAnsi="Times New Roman" w:cs="Times New Roman"/>
-          <w:sz w:val="24"/>
-          <w:szCs w:val="24"/>
-        </w:rPr>
-      </w:pPr>
-      <w:r>
-        <w:rPr>
-          <w:rFonts w:ascii="Times New Roman" w:hAnsi="Times New Roman" w:cs="Times New Roman"/>
-          <w:sz w:val="24"/>
-          <w:szCs w:val="24"/>
-        </w:rPr>
-        <w:t xml:space="preserve">End for; </w:t>
-      </w:r>
-    </w:p>
-    <w:p>
-      <w:pPr>
-        <w:spacing w:after="0"/>
-        <w:ind w:left="360"/>
-        <w:jc w:val="both"/>
-        <w:rPr>
-          <w:rFonts w:ascii="Times New Roman" w:hAnsi="Times New Roman" w:cs="Times New Roman"/>
-          <w:sz w:val="24"/>
-          <w:szCs w:val="24"/>
-        </w:rPr>
-      </w:pPr>
-      <w:r>
-        <w:rPr>
-          <w:rFonts w:ascii="Times New Roman" w:hAnsi="Times New Roman" w:cs="Times New Roman"/>
-          <w:sz w:val="24"/>
-          <w:szCs w:val="24"/>
-        </w:rPr>
-        <w:t xml:space="preserve">End for; </w:t>
-      </w:r>
-    </w:p>
-    <w:p>
-      <w:pPr>
-        <w:spacing w:after="0"/>
-        <w:ind w:left="360"/>
-        <w:jc w:val="both"/>
-        <w:rPr>
-          <w:rFonts w:ascii="Times New Roman" w:hAnsi="Times New Roman" w:cs="Times New Roman"/>
-          <w:sz w:val="24"/>
-          <w:szCs w:val="24"/>
-        </w:rPr>
-      </w:pPr>
-      <w:r>
-        <w:rPr>
-          <w:rFonts w:ascii="Times New Roman" w:hAnsi="Times New Roman" w:cs="Times New Roman"/>
-          <w:sz w:val="24"/>
-          <w:szCs w:val="24"/>
-        </w:rPr>
-        <w:t xml:space="preserve">  Signal S1, S2, S3, S4, S5: BIT; </w:t>
-      </w:r>
-    </w:p>
-    <w:p>
-      <w:pPr>
-        <w:spacing w:after="0"/>
-        <w:ind w:left="360"/>
-        <w:jc w:val="both"/>
-        <w:rPr>
-          <w:rFonts w:ascii="Times New Roman" w:hAnsi="Times New Roman" w:cs="Times New Roman"/>
-          <w:sz w:val="24"/>
-          <w:szCs w:val="24"/>
-        </w:rPr>
-      </w:pPr>
-      <w:r>
-        <w:rPr>
-          <w:rFonts w:ascii="Times New Roman" w:hAnsi="Times New Roman" w:cs="Times New Roman"/>
-          <w:sz w:val="24"/>
-          <w:szCs w:val="24"/>
-        </w:rPr>
-        <w:t xml:space="preserve">BEGIN </w:t>
-      </w:r>
-    </w:p>
-    <w:p>
-      <w:pPr>
-        <w:spacing w:after="0"/>
-        <w:ind w:left="360"/>
-        <w:jc w:val="both"/>
-        <w:rPr>
-          <w:rFonts w:ascii="Times New Roman" w:hAnsi="Times New Roman" w:cs="Times New Roman"/>
-          <w:sz w:val="24"/>
-          <w:szCs w:val="24"/>
-        </w:rPr>
-      </w:pPr>
-      <w:r>
-        <w:rPr>
-          <w:rFonts w:ascii="Times New Roman" w:hAnsi="Times New Roman" w:cs="Times New Roman"/>
-          <w:sz w:val="24"/>
-          <w:szCs w:val="24"/>
-        </w:rPr>
-        <w:t xml:space="preserve">  X1: XOR2 port map(A, B, S1); </w:t>
-      </w:r>
-    </w:p>
-    <w:p>
-      <w:pPr>
-        <w:spacing w:after="0"/>
-        <w:ind w:left="360"/>
-        <w:jc w:val="both"/>
-        <w:rPr>
-          <w:rFonts w:ascii="Times New Roman" w:hAnsi="Times New Roman" w:cs="Times New Roman"/>
-          <w:sz w:val="24"/>
-          <w:szCs w:val="24"/>
-          <w:lang w:val="fr-FR"/>
-        </w:rPr>
-      </w:pPr>
-      <w:r>
-        <w:rPr>
-          <w:rFonts w:ascii="Times New Roman" w:hAnsi="Times New Roman" w:cs="Times New Roman"/>
-          <w:sz w:val="24"/>
-          <w:szCs w:val="24"/>
-        </w:rPr>
-        <w:t xml:space="preserve">  </w:t>
-      </w:r>
-      <w:r>
-        <w:rPr>
-          <w:rFonts w:ascii="Times New Roman" w:hAnsi="Times New Roman" w:cs="Times New Roman"/>
-          <w:sz w:val="24"/>
-          <w:szCs w:val="24"/>
-          <w:lang w:val="fr-FR"/>
-        </w:rPr>
-        <w:t xml:space="preserve">X1: XOR2 port map(S1, Cin, SUM); </w:t>
-      </w:r>
-    </w:p>
-    <w:p>
-      <w:pPr>
-        <w:spacing w:after="0"/>
-        <w:ind w:left="360"/>
-        <w:jc w:val="both"/>
-        <w:rPr>
-          <w:rFonts w:ascii="Times New Roman" w:hAnsi="Times New Roman" w:cs="Times New Roman"/>
-          <w:sz w:val="24"/>
-          <w:szCs w:val="24"/>
-        </w:rPr>
-      </w:pPr>
-      <w:r>
-        <w:rPr>
-          <w:rFonts w:ascii="Times New Roman" w:hAnsi="Times New Roman" w:cs="Times New Roman"/>
-          <w:sz w:val="24"/>
-          <w:szCs w:val="24"/>
-          <w:lang w:val="fr-FR"/>
-        </w:rPr>
-        <w:t xml:space="preserve">  </w:t>
-      </w:r>
-      <w:r>
-        <w:rPr>
-          <w:rFonts w:ascii="Times New Roman" w:hAnsi="Times New Roman" w:cs="Times New Roman"/>
-          <w:sz w:val="24"/>
-          <w:szCs w:val="24"/>
-        </w:rPr>
-        <w:t xml:space="preserve">A1: AND2 port map(S2, A, B); </w:t>
-      </w:r>
-    </w:p>
-    <w:p>
-      <w:pPr>
-        <w:spacing w:after="0"/>
-        <w:ind w:left="360"/>
-        <w:jc w:val="both"/>
-        <w:rPr>
-          <w:rFonts w:ascii="Times New Roman" w:hAnsi="Times New Roman" w:cs="Times New Roman"/>
-          <w:sz w:val="24"/>
-          <w:szCs w:val="24"/>
-        </w:rPr>
-      </w:pPr>
-      <w:r>
-        <w:rPr>
-          <w:rFonts w:ascii="Times New Roman" w:hAnsi="Times New Roman" w:cs="Times New Roman"/>
-          <w:sz w:val="24"/>
-          <w:szCs w:val="24"/>
-        </w:rPr>
-        <w:t xml:space="preserve">  A2: AND2 port map(S3, B, Cin); </w:t>
-      </w:r>
-    </w:p>
-    <w:p>
-      <w:pPr>
-        <w:spacing w:after="0"/>
-        <w:ind w:left="360"/>
-        <w:jc w:val="both"/>
-        <w:rPr>
-          <w:rFonts w:ascii="Times New Roman" w:hAnsi="Times New Roman" w:cs="Times New Roman"/>
-          <w:sz w:val="24"/>
-          <w:szCs w:val="24"/>
-        </w:rPr>
-      </w:pPr>
-      <w:r>
-        <w:rPr>
-          <w:rFonts w:ascii="Times New Roman" w:hAnsi="Times New Roman" w:cs="Times New Roman"/>
-          <w:sz w:val="24"/>
-          <w:szCs w:val="24"/>
-        </w:rPr>
-        <w:t xml:space="preserve">  A3: AND2 port map(S4, A, Cin); </w:t>
-      </w:r>
-    </w:p>
-    <w:p>
-      <w:pPr>
-        <w:spacing w:after="0"/>
-        <w:ind w:left="360"/>
-        <w:jc w:val="both"/>
-        <w:rPr>
-          <w:rFonts w:ascii="Times New Roman" w:hAnsi="Times New Roman" w:cs="Times New Roman"/>
-          <w:sz w:val="24"/>
-          <w:szCs w:val="24"/>
-        </w:rPr>
-      </w:pPr>
-      <w:r>
-        <w:rPr>
-          <w:rFonts w:ascii="Times New Roman" w:hAnsi="Times New Roman" w:cs="Times New Roman"/>
-          <w:sz w:val="24"/>
-          <w:szCs w:val="24"/>
-        </w:rPr>
-        <w:t xml:space="preserve">  O1: OR2 port map(S2, S3, S5); </w:t>
-      </w:r>
-    </w:p>
-    <w:p>
-      <w:pPr>
-        <w:spacing w:after="0"/>
-        <w:ind w:left="360"/>
-        <w:jc w:val="both"/>
-        <w:rPr>
-          <w:rFonts w:ascii="Times New Roman" w:hAnsi="Times New Roman" w:cs="Times New Roman"/>
-          <w:sz w:val="24"/>
-          <w:szCs w:val="24"/>
-        </w:rPr>
-      </w:pPr>
-      <w:r>
-        <w:rPr>
-          <w:rFonts w:ascii="Times New Roman" w:hAnsi="Times New Roman" w:cs="Times New Roman"/>
-          <w:sz w:val="24"/>
-          <w:szCs w:val="24"/>
-        </w:rPr>
-        <w:t xml:space="preserve">  O2: OR2 port map(S3, B, Cin); </w:t>
-      </w:r>
-    </w:p>
-    <w:p>
-      <w:pPr>
-        <w:spacing w:after="0"/>
-        <w:ind w:left="360"/>
-        <w:jc w:val="both"/>
-        <w:rPr>
-          <w:rFonts w:ascii="Times New Roman" w:hAnsi="Times New Roman" w:cs="Times New Roman"/>
-          <w:sz w:val="24"/>
-          <w:szCs w:val="24"/>
-        </w:rPr>
-      </w:pPr>
-      <w:r>
-        <w:rPr>
-          <w:rFonts w:ascii="Times New Roman" w:hAnsi="Times New Roman" w:cs="Times New Roman"/>
-          <w:sz w:val="24"/>
-          <w:szCs w:val="24"/>
-        </w:rPr>
-        <w:t xml:space="preserve">  NAND_GATE port map(S4,S5,Cout); </w:t>
-      </w:r>
-    </w:p>
-    <w:p>
-      <w:pPr>
-        <w:spacing w:after="0"/>
-        <w:ind w:left="360"/>
-        <w:jc w:val="both"/>
-        <w:rPr>
-          <w:rFonts w:ascii="Times New Roman" w:hAnsi="Times New Roman" w:cs="Times New Roman"/>
-          <w:sz w:val="24"/>
-          <w:szCs w:val="24"/>
-        </w:rPr>
-      </w:pPr>
-      <w:r>
-        <w:rPr>
-          <w:rFonts w:ascii="Times New Roman" w:hAnsi="Times New Roman" w:cs="Times New Roman"/>
-          <w:sz w:val="24"/>
-          <w:szCs w:val="24"/>
-        </w:rPr>
-        <w:t>END FA_STR;</w:t>
-      </w:r>
-    </w:p>
-    <w:p>
-      <w:pPr>
-        <w:spacing w:after="0"/>
-        <w:ind w:left="360"/>
-        <w:jc w:val="both"/>
-        <w:rPr>
-          <w:rFonts w:ascii="Times New Roman" w:hAnsi="Times New Roman" w:cs="Times New Roman"/>
-          <w:sz w:val="24"/>
-          <w:szCs w:val="24"/>
-        </w:rPr>
-      </w:pPr>
-      <w:r>
-        <w:rPr>
-          <w:rFonts w:ascii="Times New Roman" w:hAnsi="Times New Roman" w:cs="Times New Roman"/>
-          <w:sz w:val="24"/>
-          <w:szCs w:val="24"/>
-        </w:rPr>
-        <w:t xml:space="preserve">Có 4 đặc tả cấu hình trong phần khai báo của thân kiến trúc (architecture body): </w:t>
-      </w:r>
-    </w:p>
-    <w:p>
-      <w:pPr>
-        <w:spacing w:after="0"/>
-        <w:ind w:left="360"/>
-        <w:jc w:val="both"/>
-        <w:rPr>
-          <w:rFonts w:ascii="Times New Roman" w:hAnsi="Times New Roman" w:cs="Times New Roman"/>
-          <w:sz w:val="24"/>
-          <w:szCs w:val="24"/>
-        </w:rPr>
-      </w:pPr>
-      <w:r>
-        <w:rPr>
-          <w:rFonts w:ascii="Times New Roman" w:hAnsi="Times New Roman" w:cs="Times New Roman"/>
-          <w:sz w:val="24"/>
-          <w:szCs w:val="24"/>
-        </w:rPr>
-        <w:t xml:space="preserve">•  Đặc tả thứ nhất chỉ rằng đối tượng có nhãn  X1 và X2 của component XOR2 liên kết với entity bởi cặp entity - architecture XOR2 và XOR2BEH có sẵn trong thư viện WORK.   </w:t>
-      </w:r>
-    </w:p>
-    <w:p>
-      <w:pPr>
-        <w:spacing w:after="0"/>
-        <w:ind w:left="360"/>
-        <w:jc w:val="both"/>
-        <w:rPr>
-          <w:rFonts w:ascii="Times New Roman" w:hAnsi="Times New Roman" w:cs="Times New Roman"/>
-          <w:sz w:val="24"/>
-          <w:szCs w:val="24"/>
-        </w:rPr>
-      </w:pPr>
-      <w:r>
-        <w:rPr>
-          <w:rFonts w:ascii="Times New Roman" w:hAnsi="Times New Roman" w:cs="Times New Roman"/>
-          <w:sz w:val="24"/>
-          <w:szCs w:val="24"/>
-        </w:rPr>
-        <w:t xml:space="preserve">•  Đặc tả thứ hai liên kết đối tượng component AND2 có nhãn A3 đến entity bởi cặp entity - architecture AND2HS và AND2STR  đã có trong thư viện thiết kế HS_LIB. Anh xạ của cổng thành phần (AND2 ) và các cổng thực thể(AND2HS) được liên kết theo tên (name association). </w:t>
-      </w:r>
-    </w:p>
-    <w:p>
-      <w:pPr>
-        <w:spacing w:after="0"/>
-        <w:ind w:left="360"/>
-        <w:jc w:val="both"/>
-        <w:rPr>
-          <w:rFonts w:ascii="Times New Roman" w:hAnsi="Times New Roman" w:cs="Times New Roman"/>
-          <w:sz w:val="24"/>
-          <w:szCs w:val="24"/>
-        </w:rPr>
-      </w:pPr>
-      <w:r>
-        <w:rPr>
-          <w:rFonts w:ascii="Times New Roman" w:hAnsi="Times New Roman" w:cs="Times New Roman"/>
-          <w:sz w:val="24"/>
-          <w:szCs w:val="24"/>
-        </w:rPr>
-        <w:t xml:space="preserve">•  Đặc tả thứ ba chỉ rằng tất cả các đối tượng của component OR2 được liên kết với entity bởi cặp entity - architecture có sẵn trong thư viện thiết kế CMOS_LIB. </w:t>
-      </w:r>
-    </w:p>
-    <w:p>
-      <w:pPr>
-        <w:spacing w:after="0"/>
-        <w:ind w:left="360"/>
-        <w:jc w:val="both"/>
-        <w:rPr>
-          <w:rFonts w:ascii="Times New Roman" w:hAnsi="Times New Roman" w:cs="Times New Roman"/>
-          <w:sz w:val="24"/>
-          <w:szCs w:val="24"/>
-        </w:rPr>
-      </w:pPr>
-      <w:r>
-        <w:rPr>
-          <w:rFonts w:ascii="Times New Roman" w:hAnsi="Times New Roman" w:cs="Times New Roman"/>
-          <w:sz w:val="24"/>
-          <w:szCs w:val="24"/>
-        </w:rPr>
-        <w:t>•  Đặc tả cuối cùng chỉ rằng tất cả các  đối tượng không liên kết (unbound) của component AND2, đối tượng A1 và A2 được liên kết tới entity khác là: A_GATE có architecture A_GATE_BODY, kiến trúc này có sẵn trong thư viện WORK.</w:t>
-      </w:r>
-    </w:p>
-    <w:p>
-      <w:pPr>
-        <w:spacing w:after="0"/>
-        <w:rPr>
-          <w:rFonts w:ascii="Times New Roman" w:hAnsi="Times New Roman" w:cs="Times New Roman"/>
-          <w:b/>
-          <w:i/>
-          <w:sz w:val="24"/>
-          <w:szCs w:val="24"/>
-        </w:rPr>
-      </w:pPr>
-    </w:p>
-    <w:p>
-      <w:pPr>
-        <w:spacing w:after="0"/>
-        <w:rPr>
-          <w:rFonts w:ascii="Times New Roman" w:hAnsi="Times New Roman" w:cs="Times New Roman"/>
-          <w:b/>
-          <w:i/>
-          <w:sz w:val="24"/>
-          <w:szCs w:val="24"/>
-        </w:rPr>
-      </w:pPr>
-      <w:r>
-        <w:rPr>
-          <w:rFonts w:ascii="Times New Roman" w:hAnsi="Times New Roman" w:cs="Times New Roman"/>
-          <w:b/>
-          <w:i/>
-          <w:sz w:val="24"/>
-          <w:szCs w:val="24"/>
-        </w:rPr>
-        <w:t>Câu 10 : Một chương trình VHDL cơ bản gồm mấy phần? Ý nghĩa của từng phần?</w:t>
-      </w:r>
-    </w:p>
-    <w:p>
-      <w:pPr>
-        <w:spacing w:after="0"/>
-        <w:rPr>
-          <w:rFonts w:ascii="Times New Roman" w:hAnsi="Times New Roman" w:cs="Times New Roman"/>
-          <w:sz w:val="24"/>
-          <w:szCs w:val="24"/>
-        </w:rPr>
-      </w:pPr>
-      <w:r>
-        <w:rPr>
-          <w:rFonts w:ascii="Times New Roman" w:hAnsi="Times New Roman" w:cs="Times New Roman"/>
-          <w:sz w:val="24"/>
-          <w:szCs w:val="24"/>
-        </w:rPr>
-        <w:t>Tất cả các thiết kế VHDL cung cấp một giao diện bên ngoài và sự thực thi bên trong, gồm hai thành phần chính là các ENTITY và ARCHITECTURE</w:t>
-      </w:r>
-    </w:p>
-    <w:p>
-      <w:pPr>
-        <w:spacing w:after="0"/>
-        <w:jc w:val="both"/>
-        <w:rPr>
-          <w:rFonts w:ascii="Times New Roman" w:hAnsi="Times New Roman" w:cs="Times New Roman"/>
-          <w:sz w:val="24"/>
-          <w:szCs w:val="24"/>
-        </w:rPr>
-      </w:pPr>
-      <w:r>
-        <w:rPr>
-          <w:rFonts w:ascii="Times New Roman" w:hAnsi="Times New Roman" w:cs="Times New Roman"/>
-          <w:sz w:val="24"/>
-          <w:szCs w:val="24"/>
-        </w:rPr>
         <w:t>. Các ENTITY:</w:t>
       </w:r>
     </w:p>
@@ -6311,7 +6266,6 @@
           <w:sz w:val="24"/>
           <w:szCs w:val="24"/>
         </w:rPr>
-        <w:lastRenderedPageBreak/>
         <w:t xml:space="preserve">     +Tên của Entity</w:t>
       </w:r>
     </w:p>
@@ -6750,7 +6704,23 @@
           <w:sz w:val="24"/>
           <w:szCs w:val="24"/>
         </w:rPr>
-        <w:t>Có thể. Kiến trúc behavior có thể dùng cho nhiều entity trong 1 project. Kiến trúc dataflơ cũng vậy.</w:t>
+        <w:t>Có thể. Kiến trúc behavior có thể dùng cho nhiều entity trong 1 project. Kiế</w:t>
+      </w:r>
+      <w:r>
+        <w:rPr>
+          <w:rFonts w:ascii="Times New Roman" w:hAnsi="Times New Roman" w:cs="Times New Roman"/>
+          <w:sz w:val="24"/>
+          <w:szCs w:val="24"/>
+        </w:rPr>
+        <w:t>n trúc dataflow</w:t>
+      </w:r>
+      <w:r>
+        <w:rPr>
+          <w:rFonts w:ascii="Times New Roman" w:hAnsi="Times New Roman" w:cs="Times New Roman"/>
+          <w:sz w:val="24"/>
+          <w:szCs w:val="24"/>
+        </w:rPr>
+        <w:t xml:space="preserve"> cũng vậy.</w:t>
       </w:r>
     </w:p>
     <w:p>
@@ -7074,47 +7044,47 @@
           <w:sz w:val="24"/>
           <w:szCs w:val="24"/>
         </w:rPr>
+        <w:t xml:space="preserve">Câu 14 : Có mấy kiểu kiến trúc? Một Entity có thể gồm nhiều kiến trúc không (đa kiến trúc (multiply architecture) ? </w:t>
+      </w:r>
+    </w:p>
+    <w:p>
+      <w:pPr>
+        <w:spacing w:after="0"/>
+        <w:ind w:left="360"/>
+        <w:jc w:val="both"/>
+        <w:rPr>
+          <w:rFonts w:ascii="Times New Roman" w:hAnsi="Times New Roman" w:cs="Times New Roman"/>
+          <w:sz w:val="24"/>
+          <w:szCs w:val="24"/>
+        </w:rPr>
+      </w:pPr>
+      <w:r>
+        <w:rPr>
+          <w:rFonts w:ascii="Times New Roman" w:hAnsi="Times New Roman" w:cs="Times New Roman"/>
+          <w:sz w:val="24"/>
+          <w:szCs w:val="24"/>
+        </w:rPr>
+        <w:t>Một kiến trúc đưa ra kết cấu bên trong của một Entity. Một Entity có thể có nhiều hơn một kiến trúc, nó chỉ ra mối quan hệ giữa đầu vào và đầu ra của một Entity mà quan hệ này được biểu diễn bởi các thuật ngữ sau:</w:t>
+      </w:r>
+    </w:p>
+    <w:p>
+      <w:pPr>
+        <w:spacing w:after="0"/>
+        <w:ind w:left="360"/>
+        <w:jc w:val="both"/>
+        <w:rPr>
+          <w:rFonts w:ascii="Times New Roman" w:hAnsi="Times New Roman" w:cs="Times New Roman"/>
+          <w:sz w:val="24"/>
+          <w:szCs w:val="24"/>
+        </w:rPr>
+      </w:pPr>
+      <w:r>
+        <w:rPr>
+          <w:rFonts w:ascii="Times New Roman" w:hAnsi="Times New Roman" w:cs="Times New Roman"/>
+          <w:sz w:val="24"/>
+          <w:szCs w:val="24"/>
+        </w:rPr>
         <w:lastRenderedPageBreak/>
-        <w:t xml:space="preserve">Câu 14 : Có mấy kiểu kiến trúc? Một Entity có thể gồm nhiều kiến trúc không (đa kiến trúc (multiply architecture) ? </w:t>
-      </w:r>
-    </w:p>
-    <w:p>
-      <w:pPr>
-        <w:spacing w:after="0"/>
-        <w:ind w:left="360"/>
-        <w:jc w:val="both"/>
-        <w:rPr>
-          <w:rFonts w:ascii="Times New Roman" w:hAnsi="Times New Roman" w:cs="Times New Roman"/>
-          <w:sz w:val="24"/>
-          <w:szCs w:val="24"/>
-        </w:rPr>
-      </w:pPr>
-      <w:r>
-        <w:rPr>
-          <w:rFonts w:ascii="Times New Roman" w:hAnsi="Times New Roman" w:cs="Times New Roman"/>
-          <w:sz w:val="24"/>
-          <w:szCs w:val="24"/>
-        </w:rPr>
-        <w:t>Một kiến trúc đưa ra kết cấu bên trong của một Entity. Một Entity có thể có nhiều hơn một kiến trúc, nó chỉ ra mối quan hệ giữa đầu vào và đầu ra của một Entity mà quan hệ này được biểu diễn bởi các thuật ngữ sau:</w:t>
-      </w:r>
-    </w:p>
-    <w:p>
-      <w:pPr>
-        <w:spacing w:after="0"/>
-        <w:ind w:left="360"/>
-        <w:jc w:val="both"/>
-        <w:rPr>
-          <w:rFonts w:ascii="Times New Roman" w:hAnsi="Times New Roman" w:cs="Times New Roman"/>
-          <w:sz w:val="24"/>
-          <w:szCs w:val="24"/>
-        </w:rPr>
-      </w:pPr>
-      <w:r>
-        <w:rPr>
-          <w:rFonts w:ascii="Times New Roman" w:hAnsi="Times New Roman" w:cs="Times New Roman"/>
-          <w:sz w:val="24"/>
-          <w:szCs w:val="24"/>
-        </w:rPr>
         <w:t>+ Kiểu hành vi hoạt động (Behavioral): Hoạt động của nó chỉ ra hoạt động mà một hệ thống riêng biệt nào đó phải thực hiện trong chương trình, nó như việc diễn tả các quá trình hoạt động, không cung cấp chi tiết mà thiết kế được thực thi như thế nào.</w:t>
       </w:r>
     </w:p>
@@ -7606,227 +7576,227 @@
           <w:sz w:val="24"/>
           <w:szCs w:val="24"/>
         </w:rPr>
+        <w:t xml:space="preserve">signal IN1, IN2, OU : STD_LOGIC; </w:t>
+      </w:r>
+    </w:p>
+    <w:p>
+      <w:pPr>
+        <w:spacing w:after="0"/>
+        <w:ind w:left="360"/>
+        <w:jc w:val="both"/>
+        <w:rPr>
+          <w:rFonts w:ascii="Times New Roman" w:hAnsi="Times New Roman" w:cs="Times New Roman"/>
+          <w:sz w:val="24"/>
+          <w:szCs w:val="24"/>
+        </w:rPr>
+      </w:pPr>
+      <w:r>
+        <w:rPr>
+          <w:rFonts w:ascii="Times New Roman" w:hAnsi="Times New Roman" w:cs="Times New Roman"/>
+          <w:sz w:val="24"/>
+          <w:szCs w:val="24"/>
+        </w:rPr>
+        <w:t xml:space="preserve">process (IN1, IN2) </w:t>
+      </w:r>
+    </w:p>
+    <w:p>
+      <w:pPr>
+        <w:spacing w:after="0"/>
+        <w:ind w:left="360"/>
+        <w:jc w:val="both"/>
+        <w:rPr>
+          <w:rFonts w:ascii="Times New Roman" w:hAnsi="Times New Roman" w:cs="Times New Roman"/>
+          <w:sz w:val="24"/>
+          <w:szCs w:val="24"/>
+        </w:rPr>
+      </w:pPr>
+      <w:r>
+        <w:rPr>
+          <w:rFonts w:ascii="Times New Roman" w:hAnsi="Times New Roman" w:cs="Times New Roman"/>
+          <w:sz w:val="24"/>
+          <w:szCs w:val="24"/>
+        </w:rPr>
+        <w:t xml:space="preserve">begin  </w:t>
+      </w:r>
+    </w:p>
+    <w:p>
+      <w:pPr>
+        <w:spacing w:after="0"/>
+        <w:ind w:left="360"/>
+        <w:jc w:val="both"/>
+        <w:rPr>
+          <w:rFonts w:ascii="Times New Roman" w:hAnsi="Times New Roman" w:cs="Times New Roman"/>
+          <w:sz w:val="24"/>
+          <w:szCs w:val="24"/>
+        </w:rPr>
+      </w:pPr>
+      <w:r>
+        <w:rPr>
+          <w:rFonts w:ascii="Times New Roman" w:hAnsi="Times New Roman" w:cs="Times New Roman"/>
+          <w:sz w:val="24"/>
+          <w:szCs w:val="24"/>
+        </w:rPr>
+        <w:t xml:space="preserve">  if IN1 = '0' or IN2 = '0' then </w:t>
+      </w:r>
+    </w:p>
+    <w:p>
+      <w:pPr>
+        <w:spacing w:after="0"/>
+        <w:ind w:left="360"/>
+        <w:jc w:val="both"/>
+        <w:rPr>
+          <w:rFonts w:ascii="Times New Roman" w:hAnsi="Times New Roman" w:cs="Times New Roman"/>
+          <w:sz w:val="24"/>
+          <w:szCs w:val="24"/>
+        </w:rPr>
+      </w:pPr>
+      <w:r>
+        <w:rPr>
+          <w:rFonts w:ascii="Times New Roman" w:hAnsi="Times New Roman" w:cs="Times New Roman"/>
+          <w:sz w:val="24"/>
+          <w:szCs w:val="24"/>
+        </w:rPr>
+        <w:t xml:space="preserve">    OU &lt;= '0' ; </w:t>
+      </w:r>
+    </w:p>
+    <w:p>
+      <w:pPr>
+        <w:spacing w:after="0"/>
+        <w:ind w:left="360"/>
+        <w:jc w:val="both"/>
+        <w:rPr>
+          <w:rFonts w:ascii="Times New Roman" w:hAnsi="Times New Roman" w:cs="Times New Roman"/>
+          <w:sz w:val="24"/>
+          <w:szCs w:val="24"/>
+        </w:rPr>
+      </w:pPr>
+      <w:r>
+        <w:rPr>
+          <w:rFonts w:ascii="Times New Roman" w:hAnsi="Times New Roman" w:cs="Times New Roman"/>
+          <w:sz w:val="24"/>
+          <w:szCs w:val="24"/>
+        </w:rPr>
+        <w:t xml:space="preserve">  elsif IN1 = 'X' or IN2 = 'X' then </w:t>
+      </w:r>
+    </w:p>
+    <w:p>
+      <w:pPr>
+        <w:spacing w:after="0"/>
+        <w:ind w:left="360"/>
+        <w:jc w:val="both"/>
+        <w:rPr>
+          <w:rFonts w:ascii="Times New Roman" w:hAnsi="Times New Roman" w:cs="Times New Roman"/>
+          <w:sz w:val="24"/>
+          <w:szCs w:val="24"/>
+        </w:rPr>
+      </w:pPr>
+      <w:r>
+        <w:rPr>
+          <w:rFonts w:ascii="Times New Roman" w:hAnsi="Times New Roman" w:cs="Times New Roman"/>
+          <w:sz w:val="24"/>
+          <w:szCs w:val="24"/>
+        </w:rPr>
+        <w:t xml:space="preserve">     OU &lt;= '1'; </w:t>
+      </w:r>
+    </w:p>
+    <w:p>
+      <w:pPr>
+        <w:spacing w:after="0"/>
+        <w:ind w:left="360"/>
+        <w:jc w:val="both"/>
+        <w:rPr>
+          <w:rFonts w:ascii="Times New Roman" w:hAnsi="Times New Roman" w:cs="Times New Roman"/>
+          <w:sz w:val="24"/>
+          <w:szCs w:val="24"/>
+        </w:rPr>
+      </w:pPr>
+      <w:r>
+        <w:rPr>
+          <w:rFonts w:ascii="Times New Roman" w:hAnsi="Times New Roman" w:cs="Times New Roman"/>
+          <w:sz w:val="24"/>
+          <w:szCs w:val="24"/>
+        </w:rPr>
+        <w:t xml:space="preserve">  else </w:t>
+      </w:r>
+    </w:p>
+    <w:p>
+      <w:pPr>
+        <w:spacing w:after="0"/>
+        <w:ind w:left="360"/>
+        <w:jc w:val="both"/>
+        <w:rPr>
+          <w:rFonts w:ascii="Times New Roman" w:hAnsi="Times New Roman" w:cs="Times New Roman"/>
+          <w:sz w:val="24"/>
+          <w:szCs w:val="24"/>
+        </w:rPr>
+      </w:pPr>
+      <w:r>
+        <w:rPr>
+          <w:rFonts w:ascii="Times New Roman" w:hAnsi="Times New Roman" w:cs="Times New Roman"/>
+          <w:sz w:val="24"/>
+          <w:szCs w:val="24"/>
+        </w:rPr>
+        <w:t xml:space="preserve">     OU &lt;= '1' ; </w:t>
+      </w:r>
+    </w:p>
+    <w:p>
+      <w:pPr>
+        <w:spacing w:after="0"/>
+        <w:ind w:left="360"/>
+        <w:jc w:val="both"/>
+        <w:rPr>
+          <w:rFonts w:ascii="Times New Roman" w:hAnsi="Times New Roman" w:cs="Times New Roman"/>
+          <w:sz w:val="24"/>
+          <w:szCs w:val="24"/>
+        </w:rPr>
+      </w:pPr>
+      <w:r>
+        <w:rPr>
+          <w:rFonts w:ascii="Times New Roman" w:hAnsi="Times New Roman" w:cs="Times New Roman"/>
+          <w:sz w:val="24"/>
+          <w:szCs w:val="24"/>
+        </w:rPr>
+        <w:t xml:space="preserve">   end if; </w:t>
+      </w:r>
+    </w:p>
+    <w:p>
+      <w:pPr>
+        <w:spacing w:after="0"/>
+        <w:ind w:left="360"/>
+        <w:jc w:val="both"/>
+        <w:rPr>
+          <w:rFonts w:ascii="Times New Roman" w:hAnsi="Times New Roman" w:cs="Times New Roman"/>
+          <w:sz w:val="24"/>
+          <w:szCs w:val="24"/>
+        </w:rPr>
+      </w:pPr>
+      <w:r>
+        <w:rPr>
+          <w:rFonts w:ascii="Times New Roman" w:hAnsi="Times New Roman" w:cs="Times New Roman"/>
+          <w:sz w:val="24"/>
+          <w:szCs w:val="24"/>
+        </w:rPr>
+        <w:t>end process;</w:t>
+      </w:r>
+    </w:p>
+    <w:p>
+      <w:pPr>
+        <w:spacing w:after="0"/>
+        <w:ind w:left="360"/>
+        <w:jc w:val="both"/>
+        <w:rPr>
+          <w:rFonts w:ascii="Times New Roman" w:hAnsi="Times New Roman" w:cs="Times New Roman"/>
+          <w:sz w:val="24"/>
+          <w:szCs w:val="24"/>
+        </w:rPr>
+      </w:pPr>
+      <w:r>
+        <w:rPr>
+          <w:rFonts w:ascii="Times New Roman" w:hAnsi="Times New Roman" w:cs="Times New Roman"/>
+          <w:sz w:val="24"/>
+          <w:szCs w:val="24"/>
+        </w:rPr>
         <w:lastRenderedPageBreak/>
-        <w:t xml:space="preserve">signal IN1, IN2, OU : STD_LOGIC; </w:t>
-      </w:r>
-    </w:p>
-    <w:p>
-      <w:pPr>
-        <w:spacing w:after="0"/>
-        <w:ind w:left="360"/>
-        <w:jc w:val="both"/>
-        <w:rPr>
-          <w:rFonts w:ascii="Times New Roman" w:hAnsi="Times New Roman" w:cs="Times New Roman"/>
-          <w:sz w:val="24"/>
-          <w:szCs w:val="24"/>
-        </w:rPr>
-      </w:pPr>
-      <w:r>
-        <w:rPr>
-          <w:rFonts w:ascii="Times New Roman" w:hAnsi="Times New Roman" w:cs="Times New Roman"/>
-          <w:sz w:val="24"/>
-          <w:szCs w:val="24"/>
-        </w:rPr>
-        <w:t xml:space="preserve">process (IN1, IN2) </w:t>
-      </w:r>
-    </w:p>
-    <w:p>
-      <w:pPr>
-        <w:spacing w:after="0"/>
-        <w:ind w:left="360"/>
-        <w:jc w:val="both"/>
-        <w:rPr>
-          <w:rFonts w:ascii="Times New Roman" w:hAnsi="Times New Roman" w:cs="Times New Roman"/>
-          <w:sz w:val="24"/>
-          <w:szCs w:val="24"/>
-        </w:rPr>
-      </w:pPr>
-      <w:r>
-        <w:rPr>
-          <w:rFonts w:ascii="Times New Roman" w:hAnsi="Times New Roman" w:cs="Times New Roman"/>
-          <w:sz w:val="24"/>
-          <w:szCs w:val="24"/>
-        </w:rPr>
-        <w:t xml:space="preserve">begin  </w:t>
-      </w:r>
-    </w:p>
-    <w:p>
-      <w:pPr>
-        <w:spacing w:after="0"/>
-        <w:ind w:left="360"/>
-        <w:jc w:val="both"/>
-        <w:rPr>
-          <w:rFonts w:ascii="Times New Roman" w:hAnsi="Times New Roman" w:cs="Times New Roman"/>
-          <w:sz w:val="24"/>
-          <w:szCs w:val="24"/>
-        </w:rPr>
-      </w:pPr>
-      <w:r>
-        <w:rPr>
-          <w:rFonts w:ascii="Times New Roman" w:hAnsi="Times New Roman" w:cs="Times New Roman"/>
-          <w:sz w:val="24"/>
-          <w:szCs w:val="24"/>
-        </w:rPr>
-        <w:t xml:space="preserve">  if IN1 = '0' or IN2 = '0' then </w:t>
-      </w:r>
-    </w:p>
-    <w:p>
-      <w:pPr>
-        <w:spacing w:after="0"/>
-        <w:ind w:left="360"/>
-        <w:jc w:val="both"/>
-        <w:rPr>
-          <w:rFonts w:ascii="Times New Roman" w:hAnsi="Times New Roman" w:cs="Times New Roman"/>
-          <w:sz w:val="24"/>
-          <w:szCs w:val="24"/>
-        </w:rPr>
-      </w:pPr>
-      <w:r>
-        <w:rPr>
-          <w:rFonts w:ascii="Times New Roman" w:hAnsi="Times New Roman" w:cs="Times New Roman"/>
-          <w:sz w:val="24"/>
-          <w:szCs w:val="24"/>
-        </w:rPr>
-        <w:t xml:space="preserve">    OU &lt;= '0' ; </w:t>
-      </w:r>
-    </w:p>
-    <w:p>
-      <w:pPr>
-        <w:spacing w:after="0"/>
-        <w:ind w:left="360"/>
-        <w:jc w:val="both"/>
-        <w:rPr>
-          <w:rFonts w:ascii="Times New Roman" w:hAnsi="Times New Roman" w:cs="Times New Roman"/>
-          <w:sz w:val="24"/>
-          <w:szCs w:val="24"/>
-        </w:rPr>
-      </w:pPr>
-      <w:r>
-        <w:rPr>
-          <w:rFonts w:ascii="Times New Roman" w:hAnsi="Times New Roman" w:cs="Times New Roman"/>
-          <w:sz w:val="24"/>
-          <w:szCs w:val="24"/>
-        </w:rPr>
-        <w:t xml:space="preserve">  elsif IN1 = 'X' or IN2 = 'X' then </w:t>
-      </w:r>
-    </w:p>
-    <w:p>
-      <w:pPr>
-        <w:spacing w:after="0"/>
-        <w:ind w:left="360"/>
-        <w:jc w:val="both"/>
-        <w:rPr>
-          <w:rFonts w:ascii="Times New Roman" w:hAnsi="Times New Roman" w:cs="Times New Roman"/>
-          <w:sz w:val="24"/>
-          <w:szCs w:val="24"/>
-        </w:rPr>
-      </w:pPr>
-      <w:r>
-        <w:rPr>
-          <w:rFonts w:ascii="Times New Roman" w:hAnsi="Times New Roman" w:cs="Times New Roman"/>
-          <w:sz w:val="24"/>
-          <w:szCs w:val="24"/>
-        </w:rPr>
-        <w:t xml:space="preserve">     OU &lt;= '1'; </w:t>
-      </w:r>
-    </w:p>
-    <w:p>
-      <w:pPr>
-        <w:spacing w:after="0"/>
-        <w:ind w:left="360"/>
-        <w:jc w:val="both"/>
-        <w:rPr>
-          <w:rFonts w:ascii="Times New Roman" w:hAnsi="Times New Roman" w:cs="Times New Roman"/>
-          <w:sz w:val="24"/>
-          <w:szCs w:val="24"/>
-        </w:rPr>
-      </w:pPr>
-      <w:r>
-        <w:rPr>
-          <w:rFonts w:ascii="Times New Roman" w:hAnsi="Times New Roman" w:cs="Times New Roman"/>
-          <w:sz w:val="24"/>
-          <w:szCs w:val="24"/>
-        </w:rPr>
-        <w:t xml:space="preserve">  else </w:t>
-      </w:r>
-    </w:p>
-    <w:p>
-      <w:pPr>
-        <w:spacing w:after="0"/>
-        <w:ind w:left="360"/>
-        <w:jc w:val="both"/>
-        <w:rPr>
-          <w:rFonts w:ascii="Times New Roman" w:hAnsi="Times New Roman" w:cs="Times New Roman"/>
-          <w:sz w:val="24"/>
-          <w:szCs w:val="24"/>
-        </w:rPr>
-      </w:pPr>
-      <w:r>
-        <w:rPr>
-          <w:rFonts w:ascii="Times New Roman" w:hAnsi="Times New Roman" w:cs="Times New Roman"/>
-          <w:sz w:val="24"/>
-          <w:szCs w:val="24"/>
-        </w:rPr>
-        <w:t xml:space="preserve">     OU &lt;= '1' ; </w:t>
-      </w:r>
-    </w:p>
-    <w:p>
-      <w:pPr>
-        <w:spacing w:after="0"/>
-        <w:ind w:left="360"/>
-        <w:jc w:val="both"/>
-        <w:rPr>
-          <w:rFonts w:ascii="Times New Roman" w:hAnsi="Times New Roman" w:cs="Times New Roman"/>
-          <w:sz w:val="24"/>
-          <w:szCs w:val="24"/>
-        </w:rPr>
-      </w:pPr>
-      <w:r>
-        <w:rPr>
-          <w:rFonts w:ascii="Times New Roman" w:hAnsi="Times New Roman" w:cs="Times New Roman"/>
-          <w:sz w:val="24"/>
-          <w:szCs w:val="24"/>
-        </w:rPr>
-        <w:t xml:space="preserve">   end if; </w:t>
-      </w:r>
-    </w:p>
-    <w:p>
-      <w:pPr>
-        <w:spacing w:after="0"/>
-        <w:ind w:left="360"/>
-        <w:jc w:val="both"/>
-        <w:rPr>
-          <w:rFonts w:ascii="Times New Roman" w:hAnsi="Times New Roman" w:cs="Times New Roman"/>
-          <w:sz w:val="24"/>
-          <w:szCs w:val="24"/>
-        </w:rPr>
-      </w:pPr>
-      <w:r>
-        <w:rPr>
-          <w:rFonts w:ascii="Times New Roman" w:hAnsi="Times New Roman" w:cs="Times New Roman"/>
-          <w:sz w:val="24"/>
-          <w:szCs w:val="24"/>
-        </w:rPr>
-        <w:t>end process;</w:t>
-      </w:r>
-    </w:p>
-    <w:p>
-      <w:pPr>
-        <w:spacing w:after="0"/>
-        <w:ind w:left="360"/>
-        <w:jc w:val="both"/>
-        <w:rPr>
-          <w:rFonts w:ascii="Times New Roman" w:hAnsi="Times New Roman" w:cs="Times New Roman"/>
-          <w:sz w:val="24"/>
-          <w:szCs w:val="24"/>
-        </w:rPr>
-      </w:pPr>
-      <w:r>
-        <w:rPr>
-          <w:rFonts w:ascii="Times New Roman" w:hAnsi="Times New Roman" w:cs="Times New Roman"/>
-          <w:sz w:val="24"/>
-          <w:szCs w:val="24"/>
-        </w:rPr>
         <w:t xml:space="preserve">Mô hình hóa tín hiệu VHDL </w:t>
       </w:r>
     </w:p>
@@ -8428,7 +8398,6 @@
           <w:sz w:val="24"/>
           <w:szCs w:val="24"/>
         </w:rPr>
-        <w:lastRenderedPageBreak/>
         <w:t xml:space="preserve">architecture </w:t>
       </w:r>
       <w:r>
@@ -9302,6 +9271,7 @@
           <w:sz w:val="24"/>
           <w:szCs w:val="24"/>
         </w:rPr>
+        <w:lastRenderedPageBreak/>
         <w:drawing>
           <wp:inline distT="0" distB="0" distL="0" distR="0">
             <wp:extent cx="3554233" cy="1571956"/>
@@ -9727,7 +9697,6 @@
           <w:sz w:val="24"/>
           <w:szCs w:val="24"/>
         </w:rPr>
-        <w:lastRenderedPageBreak/>
         <w:t>Câu lệnh IF: Câu lệnh if tạo nên phân nhánh trong khi thực hiện chương trình. Tùy theo kết quả của biểu thức điều kiện mà có thể hoặc một số lệnh hoặc không có lệnh nào được thực hiện. Cú pháp:</w:t>
       </w:r>
     </w:p>
@@ -10470,6 +10439,7 @@
           <w:sz w:val="24"/>
           <w:szCs w:val="24"/>
         </w:rPr>
+        <w:lastRenderedPageBreak/>
         <w:t xml:space="preserve">        </w:t>
       </w:r>
       <w:r>
@@ -10908,7 +10878,6 @@
           <w:sz w:val="24"/>
           <w:szCs w:val="24"/>
         </w:rPr>
-        <w:lastRenderedPageBreak/>
         <w:t>End entity;</w:t>
       </w:r>
     </w:p>
@@ -11541,6 +11510,7 @@
           <w:sz w:val="24"/>
           <w:szCs w:val="24"/>
         </w:rPr>
+        <w:lastRenderedPageBreak/>
         <w:t xml:space="preserve">   end if;</w:t>
       </w:r>
     </w:p>
@@ -11775,7 +11745,6 @@
           <w:sz w:val="24"/>
           <w:szCs w:val="24"/>
         </w:rPr>
-        <w:lastRenderedPageBreak/>
         <w:t>Phát biểu Process là phát biểu bao gồm một tập các phát biểu tuần tự và phát biểu Process lại chính là phát biểu đồng thời. Có nghĩa là tất cả các phát biểu Process trong một thiết kế được thực hiện một cách đồng thời. Tuy nhiên tại một thời điểm nhất định được đưa ra chỉ có một phát biểu tuần tự được thực hiện trong mỗi Process. Một Process được kết nối với phần còn lại của thiết kế bởi việc đọc hoặc viết ra các giá trị từ các tín hiệu và các cổng mà chúng đã được khai báo phía ngoài Process. Cú pháp:</w:t>
       </w:r>
     </w:p>
@@ -12465,6 +12434,7 @@
           <w:sz w:val="24"/>
           <w:szCs w:val="24"/>
         </w:rPr>
+        <w:lastRenderedPageBreak/>
         <w:tab/>
       </w:r>
       <w:r>
@@ -12911,7 +12881,6 @@
           <w:sz w:val="24"/>
           <w:szCs w:val="24"/>
         </w:rPr>
-        <w:lastRenderedPageBreak/>
         <w:tab/>
         <w:t>{</w:t>
       </w:r>
@@ -13838,7 +13807,6 @@
           <w:i/>
           <w:sz w:val="24"/>
           <w:szCs w:val="24"/>
-          <w:highlight w:val="yellow"/>
         </w:rPr>
         <w:t>Câu 22: Thuyết minh (instatiation) của thành phần trong một kiến trúc. Ví dụ khai báo và thuyết minh thành phần của một kiến trúc là bộ cộng Full Adder 4 bit .</w:t>
       </w:r>
@@ -13870,6 +13838,4184 @@
         <w:spacing w:after="0"/>
         <w:rPr>
           <w:rFonts w:ascii="Times New Roman" w:hAnsi="Times New Roman" w:cs="Times New Roman"/>
+          <w:sz w:val="24"/>
+          <w:szCs w:val="24"/>
+        </w:rPr>
+      </w:pPr>
+      <w:r>
+        <w:rPr>
+          <w:rFonts w:ascii="Times New Roman" w:hAnsi="Times New Roman" w:cs="Times New Roman"/>
+          <w:sz w:val="24"/>
+          <w:szCs w:val="24"/>
+        </w:rPr>
+        <w:t>Thuyết minh của thành phần trong một kiến trúc là việc sử dụng</w:t>
+      </w:r>
+      <w:r>
+        <w:rPr>
+          <w:rFonts w:ascii="Times New Roman" w:hAnsi="Times New Roman" w:cs="Times New Roman"/>
+          <w:sz w:val="24"/>
+          <w:szCs w:val="24"/>
+        </w:rPr>
+        <w:t xml:space="preserve"> </w:t>
+      </w:r>
+      <w:r>
+        <w:rPr>
+          <w:rFonts w:ascii="Times New Roman" w:hAnsi="Times New Roman" w:cs="Times New Roman"/>
+          <w:sz w:val="24"/>
+          <w:szCs w:val="24"/>
+        </w:rPr>
+        <w:t>các thành phần</w:t>
+      </w:r>
+      <w:r>
+        <w:rPr>
+          <w:rFonts w:ascii="Times New Roman" w:hAnsi="Times New Roman" w:cs="Times New Roman"/>
+          <w:sz w:val="24"/>
+          <w:szCs w:val="24"/>
+        </w:rPr>
+        <w:t xml:space="preserve"> </w:t>
+      </w:r>
+      <w:r>
+        <w:rPr>
+          <w:rFonts w:ascii="Times New Roman" w:hAnsi="Times New Roman" w:cs="Times New Roman"/>
+          <w:sz w:val="24"/>
+          <w:szCs w:val="24"/>
+        </w:rPr>
+        <w:t>con để cấu thành nên cấu trúc</w:t>
+      </w:r>
+      <w:r>
+        <w:rPr>
+          <w:rFonts w:ascii="Times New Roman" w:hAnsi="Times New Roman" w:cs="Times New Roman"/>
+          <w:sz w:val="24"/>
+          <w:szCs w:val="24"/>
+        </w:rPr>
+        <w:t>. Trước khi sử dụng các thành phần cần khai báo như sau:</w:t>
+      </w:r>
+    </w:p>
+    <w:p>
+      <w:pPr>
+        <w:spacing w:after="0"/>
+        <w:rPr>
+          <w:rFonts w:ascii="Times New Roman" w:hAnsi="Times New Roman" w:cs="Times New Roman"/>
+          <w:sz w:val="24"/>
+          <w:szCs w:val="24"/>
+        </w:rPr>
+      </w:pPr>
+      <w:r>
+        <w:rPr>
+          <w:rFonts w:ascii="Times New Roman" w:hAnsi="Times New Roman" w:cs="Times New Roman"/>
+          <w:sz w:val="24"/>
+          <w:szCs w:val="24"/>
+        </w:rPr>
+        <w:t>Component tên_thành_phần is</w:t>
+      </w:r>
+    </w:p>
+    <w:p>
+      <w:pPr>
+        <w:spacing w:after="0"/>
+        <w:rPr>
+          <w:rFonts w:ascii="Times New Roman" w:hAnsi="Times New Roman" w:cs="Times New Roman"/>
+          <w:sz w:val="24"/>
+          <w:szCs w:val="24"/>
+        </w:rPr>
+      </w:pPr>
+      <w:r>
+        <w:rPr>
+          <w:rFonts w:ascii="Times New Roman" w:hAnsi="Times New Roman" w:cs="Times New Roman"/>
+          <w:sz w:val="24"/>
+          <w:szCs w:val="24"/>
+        </w:rPr>
+        <w:tab/>
+        <w:t>Port (</w:t>
+      </w:r>
+    </w:p>
+    <w:p>
+      <w:pPr>
+        <w:spacing w:after="0"/>
+        <w:ind w:firstLine="720"/>
+        <w:rPr>
+          <w:rFonts w:ascii="Times New Roman" w:hAnsi="Times New Roman" w:cs="Times New Roman"/>
+          <w:sz w:val="24"/>
+          <w:szCs w:val="24"/>
+        </w:rPr>
+      </w:pPr>
+      <w:r>
+        <w:rPr>
+          <w:rFonts w:ascii="Times New Roman" w:hAnsi="Times New Roman" w:cs="Times New Roman"/>
+          <w:sz w:val="24"/>
+          <w:szCs w:val="24"/>
+        </w:rPr>
+        <w:tab/>
+        <w:t>Port_name : signal_mode signal_type</w:t>
+      </w:r>
+    </w:p>
+    <w:p>
+      <w:pPr>
+        <w:spacing w:after="0"/>
+        <w:ind w:firstLine="720"/>
+        <w:rPr>
+          <w:rFonts w:ascii="Times New Roman" w:hAnsi="Times New Roman" w:cs="Times New Roman"/>
+          <w:sz w:val="24"/>
+          <w:szCs w:val="24"/>
+        </w:rPr>
+      </w:pPr>
+      <w:r>
+        <w:rPr>
+          <w:rFonts w:ascii="Times New Roman" w:hAnsi="Times New Roman" w:cs="Times New Roman"/>
+          <w:sz w:val="24"/>
+          <w:szCs w:val="24"/>
+        </w:rPr>
+        <w:t>);</w:t>
+      </w:r>
+    </w:p>
+    <w:p>
+      <w:pPr>
+        <w:spacing w:after="0"/>
+        <w:rPr>
+          <w:rFonts w:ascii="Times New Roman" w:hAnsi="Times New Roman" w:cs="Times New Roman"/>
+          <w:sz w:val="24"/>
+          <w:szCs w:val="24"/>
+        </w:rPr>
+      </w:pPr>
+      <w:r>
+        <w:rPr>
+          <w:rFonts w:ascii="Times New Roman" w:hAnsi="Times New Roman" w:cs="Times New Roman"/>
+          <w:sz w:val="24"/>
+          <w:szCs w:val="24"/>
+        </w:rPr>
+        <w:t xml:space="preserve">End component </w:t>
+      </w:r>
+    </w:p>
+    <w:p>
+      <w:pPr>
+        <w:autoSpaceDE w:val="0"/>
+        <w:autoSpaceDN w:val="0"/>
+        <w:adjustRightInd w:val="0"/>
+        <w:spacing w:after="0" w:line="240" w:lineRule="auto"/>
+        <w:rPr>
+          <w:rFonts w:ascii="Courier New" w:hAnsi="Courier New" w:cs="Courier New"/>
+          <w:color w:val="000000"/>
+          <w:sz w:val="20"/>
+          <w:szCs w:val="20"/>
+          <w:highlight w:val="white"/>
+        </w:rPr>
+      </w:pPr>
+      <w:r>
+        <w:rPr>
+          <w:rFonts w:ascii="Courier New" w:hAnsi="Courier New" w:cs="Courier New"/>
+          <w:b/>
+          <w:bCs/>
+          <w:color w:val="0000FF"/>
+          <w:sz w:val="20"/>
+          <w:szCs w:val="20"/>
+          <w:highlight w:val="white"/>
+        </w:rPr>
+        <w:t>library</w:t>
+      </w:r>
+      <w:r>
+        <w:rPr>
+          <w:rFonts w:ascii="Courier New" w:hAnsi="Courier New" w:cs="Courier New"/>
+          <w:color w:val="000000"/>
+          <w:sz w:val="20"/>
+          <w:szCs w:val="20"/>
+          <w:highlight w:val="white"/>
+        </w:rPr>
+        <w:t xml:space="preserve"> </w:t>
+      </w:r>
+      <w:r>
+        <w:rPr>
+          <w:rFonts w:ascii="Courier New" w:hAnsi="Courier New" w:cs="Courier New"/>
+          <w:color w:val="800000"/>
+          <w:sz w:val="20"/>
+          <w:szCs w:val="20"/>
+          <w:highlight w:val="white"/>
+        </w:rPr>
+        <w:t>IEEE</w:t>
+      </w:r>
+      <w:r>
+        <w:rPr>
+          <w:rFonts w:ascii="Courier New" w:hAnsi="Courier New" w:cs="Courier New"/>
+          <w:b/>
+          <w:bCs/>
+          <w:color w:val="000080"/>
+          <w:sz w:val="20"/>
+          <w:szCs w:val="20"/>
+          <w:highlight w:val="white"/>
+        </w:rPr>
+        <w:t>;</w:t>
+      </w:r>
+    </w:p>
+    <w:p>
+      <w:pPr>
+        <w:autoSpaceDE w:val="0"/>
+        <w:autoSpaceDN w:val="0"/>
+        <w:adjustRightInd w:val="0"/>
+        <w:spacing w:after="0" w:line="240" w:lineRule="auto"/>
+        <w:rPr>
+          <w:rFonts w:ascii="Courier New" w:hAnsi="Courier New" w:cs="Courier New"/>
+          <w:color w:val="000000"/>
+          <w:sz w:val="20"/>
+          <w:szCs w:val="20"/>
+          <w:highlight w:val="white"/>
+        </w:rPr>
+      </w:pPr>
+      <w:r>
+        <w:rPr>
+          <w:rFonts w:ascii="Courier New" w:hAnsi="Courier New" w:cs="Courier New"/>
+          <w:b/>
+          <w:bCs/>
+          <w:color w:val="0000FF"/>
+          <w:sz w:val="20"/>
+          <w:szCs w:val="20"/>
+          <w:highlight w:val="white"/>
+        </w:rPr>
+        <w:t>use</w:t>
+      </w:r>
+      <w:r>
+        <w:rPr>
+          <w:rFonts w:ascii="Courier New" w:hAnsi="Courier New" w:cs="Courier New"/>
+          <w:color w:val="000000"/>
+          <w:sz w:val="20"/>
+          <w:szCs w:val="20"/>
+          <w:highlight w:val="white"/>
+        </w:rPr>
+        <w:t xml:space="preserve"> </w:t>
+      </w:r>
+      <w:r>
+        <w:rPr>
+          <w:rFonts w:ascii="Courier New" w:hAnsi="Courier New" w:cs="Courier New"/>
+          <w:color w:val="800000"/>
+          <w:sz w:val="20"/>
+          <w:szCs w:val="20"/>
+          <w:highlight w:val="white"/>
+        </w:rPr>
+        <w:t>IEEE</w:t>
+      </w:r>
+      <w:r>
+        <w:rPr>
+          <w:rFonts w:ascii="Courier New" w:hAnsi="Courier New" w:cs="Courier New"/>
+          <w:b/>
+          <w:bCs/>
+          <w:color w:val="000080"/>
+          <w:sz w:val="20"/>
+          <w:szCs w:val="20"/>
+          <w:highlight w:val="white"/>
+        </w:rPr>
+        <w:t>.</w:t>
+      </w:r>
+      <w:r>
+        <w:rPr>
+          <w:rFonts w:ascii="Courier New" w:hAnsi="Courier New" w:cs="Courier New"/>
+          <w:color w:val="800000"/>
+          <w:sz w:val="20"/>
+          <w:szCs w:val="20"/>
+          <w:highlight w:val="white"/>
+        </w:rPr>
+        <w:t>STD_LOGIC_1164</w:t>
+      </w:r>
+      <w:r>
+        <w:rPr>
+          <w:rFonts w:ascii="Courier New" w:hAnsi="Courier New" w:cs="Courier New"/>
+          <w:b/>
+          <w:bCs/>
+          <w:color w:val="000080"/>
+          <w:sz w:val="20"/>
+          <w:szCs w:val="20"/>
+          <w:highlight w:val="white"/>
+        </w:rPr>
+        <w:t>.</w:t>
+      </w:r>
+      <w:r>
+        <w:rPr>
+          <w:rFonts w:ascii="Courier New" w:hAnsi="Courier New" w:cs="Courier New"/>
+          <w:b/>
+          <w:bCs/>
+          <w:color w:val="0000FF"/>
+          <w:sz w:val="20"/>
+          <w:szCs w:val="20"/>
+          <w:highlight w:val="white"/>
+        </w:rPr>
+        <w:t>ALL</w:t>
+      </w:r>
+      <w:r>
+        <w:rPr>
+          <w:rFonts w:ascii="Courier New" w:hAnsi="Courier New" w:cs="Courier New"/>
+          <w:b/>
+          <w:bCs/>
+          <w:color w:val="000080"/>
+          <w:sz w:val="20"/>
+          <w:szCs w:val="20"/>
+          <w:highlight w:val="white"/>
+        </w:rPr>
+        <w:t>;</w:t>
+      </w:r>
+    </w:p>
+    <w:p>
+      <w:pPr>
+        <w:autoSpaceDE w:val="0"/>
+        <w:autoSpaceDN w:val="0"/>
+        <w:adjustRightInd w:val="0"/>
+        <w:spacing w:after="0" w:line="240" w:lineRule="auto"/>
+        <w:rPr>
+          <w:rFonts w:ascii="Courier New" w:hAnsi="Courier New" w:cs="Courier New"/>
+          <w:color w:val="000000"/>
+          <w:sz w:val="20"/>
+          <w:szCs w:val="20"/>
+          <w:highlight w:val="white"/>
+        </w:rPr>
+      </w:pPr>
+      <w:r>
+        <w:rPr>
+          <w:rFonts w:ascii="Courier New" w:hAnsi="Courier New" w:cs="Courier New"/>
+          <w:b/>
+          <w:bCs/>
+          <w:color w:val="0000FF"/>
+          <w:sz w:val="20"/>
+          <w:szCs w:val="20"/>
+          <w:highlight w:val="white"/>
+        </w:rPr>
+        <w:t>use</w:t>
+      </w:r>
+      <w:r>
+        <w:rPr>
+          <w:rFonts w:ascii="Courier New" w:hAnsi="Courier New" w:cs="Courier New"/>
+          <w:color w:val="000000"/>
+          <w:sz w:val="20"/>
+          <w:szCs w:val="20"/>
+          <w:highlight w:val="white"/>
+        </w:rPr>
+        <w:t xml:space="preserve"> </w:t>
+      </w:r>
+      <w:r>
+        <w:rPr>
+          <w:rFonts w:ascii="Courier New" w:hAnsi="Courier New" w:cs="Courier New"/>
+          <w:color w:val="800000"/>
+          <w:sz w:val="20"/>
+          <w:szCs w:val="20"/>
+          <w:highlight w:val="white"/>
+        </w:rPr>
+        <w:t>IEEE</w:t>
+      </w:r>
+      <w:r>
+        <w:rPr>
+          <w:rFonts w:ascii="Courier New" w:hAnsi="Courier New" w:cs="Courier New"/>
+          <w:b/>
+          <w:bCs/>
+          <w:color w:val="000080"/>
+          <w:sz w:val="20"/>
+          <w:szCs w:val="20"/>
+          <w:highlight w:val="white"/>
+        </w:rPr>
+        <w:t>.</w:t>
+      </w:r>
+      <w:r>
+        <w:rPr>
+          <w:rFonts w:ascii="Courier New" w:hAnsi="Courier New" w:cs="Courier New"/>
+          <w:color w:val="800000"/>
+          <w:sz w:val="20"/>
+          <w:szCs w:val="20"/>
+          <w:highlight w:val="white"/>
+        </w:rPr>
+        <w:t>STD_LOGIC_ARITH</w:t>
+      </w:r>
+      <w:r>
+        <w:rPr>
+          <w:rFonts w:ascii="Courier New" w:hAnsi="Courier New" w:cs="Courier New"/>
+          <w:b/>
+          <w:bCs/>
+          <w:color w:val="000080"/>
+          <w:sz w:val="20"/>
+          <w:szCs w:val="20"/>
+          <w:highlight w:val="white"/>
+        </w:rPr>
+        <w:t>.</w:t>
+      </w:r>
+      <w:r>
+        <w:rPr>
+          <w:rFonts w:ascii="Courier New" w:hAnsi="Courier New" w:cs="Courier New"/>
+          <w:b/>
+          <w:bCs/>
+          <w:color w:val="0000FF"/>
+          <w:sz w:val="20"/>
+          <w:szCs w:val="20"/>
+          <w:highlight w:val="white"/>
+        </w:rPr>
+        <w:t>ALL</w:t>
+      </w:r>
+      <w:r>
+        <w:rPr>
+          <w:rFonts w:ascii="Courier New" w:hAnsi="Courier New" w:cs="Courier New"/>
+          <w:b/>
+          <w:bCs/>
+          <w:color w:val="000080"/>
+          <w:sz w:val="20"/>
+          <w:szCs w:val="20"/>
+          <w:highlight w:val="white"/>
+        </w:rPr>
+        <w:t>;</w:t>
+      </w:r>
+    </w:p>
+    <w:p>
+      <w:pPr>
+        <w:autoSpaceDE w:val="0"/>
+        <w:autoSpaceDN w:val="0"/>
+        <w:adjustRightInd w:val="0"/>
+        <w:spacing w:after="0" w:line="240" w:lineRule="auto"/>
+        <w:rPr>
+          <w:rFonts w:ascii="Courier New" w:hAnsi="Courier New" w:cs="Courier New"/>
+          <w:color w:val="000000"/>
+          <w:sz w:val="20"/>
+          <w:szCs w:val="20"/>
+          <w:highlight w:val="white"/>
+        </w:rPr>
+      </w:pPr>
+      <w:r>
+        <w:rPr>
+          <w:rFonts w:ascii="Courier New" w:hAnsi="Courier New" w:cs="Courier New"/>
+          <w:b/>
+          <w:bCs/>
+          <w:color w:val="0000FF"/>
+          <w:sz w:val="20"/>
+          <w:szCs w:val="20"/>
+          <w:highlight w:val="white"/>
+        </w:rPr>
+        <w:t>use</w:t>
+      </w:r>
+      <w:r>
+        <w:rPr>
+          <w:rFonts w:ascii="Courier New" w:hAnsi="Courier New" w:cs="Courier New"/>
+          <w:color w:val="000000"/>
+          <w:sz w:val="20"/>
+          <w:szCs w:val="20"/>
+          <w:highlight w:val="white"/>
+        </w:rPr>
+        <w:t xml:space="preserve"> </w:t>
+      </w:r>
+      <w:r>
+        <w:rPr>
+          <w:rFonts w:ascii="Courier New" w:hAnsi="Courier New" w:cs="Courier New"/>
+          <w:color w:val="800000"/>
+          <w:sz w:val="20"/>
+          <w:szCs w:val="20"/>
+          <w:highlight w:val="white"/>
+        </w:rPr>
+        <w:t>IEEE</w:t>
+      </w:r>
+      <w:r>
+        <w:rPr>
+          <w:rFonts w:ascii="Courier New" w:hAnsi="Courier New" w:cs="Courier New"/>
+          <w:b/>
+          <w:bCs/>
+          <w:color w:val="000080"/>
+          <w:sz w:val="20"/>
+          <w:szCs w:val="20"/>
+          <w:highlight w:val="white"/>
+        </w:rPr>
+        <w:t>.</w:t>
+      </w:r>
+      <w:r>
+        <w:rPr>
+          <w:rFonts w:ascii="Courier New" w:hAnsi="Courier New" w:cs="Courier New"/>
+          <w:color w:val="800000"/>
+          <w:sz w:val="20"/>
+          <w:szCs w:val="20"/>
+          <w:highlight w:val="white"/>
+        </w:rPr>
+        <w:t>STD_LOGIC_UNSIGNED</w:t>
+      </w:r>
+      <w:r>
+        <w:rPr>
+          <w:rFonts w:ascii="Courier New" w:hAnsi="Courier New" w:cs="Courier New"/>
+          <w:b/>
+          <w:bCs/>
+          <w:color w:val="000080"/>
+          <w:sz w:val="20"/>
+          <w:szCs w:val="20"/>
+          <w:highlight w:val="white"/>
+        </w:rPr>
+        <w:t>.</w:t>
+      </w:r>
+      <w:r>
+        <w:rPr>
+          <w:rFonts w:ascii="Courier New" w:hAnsi="Courier New" w:cs="Courier New"/>
+          <w:b/>
+          <w:bCs/>
+          <w:color w:val="0000FF"/>
+          <w:sz w:val="20"/>
+          <w:szCs w:val="20"/>
+          <w:highlight w:val="white"/>
+        </w:rPr>
+        <w:t>ALL</w:t>
+      </w:r>
+      <w:r>
+        <w:rPr>
+          <w:rFonts w:ascii="Courier New" w:hAnsi="Courier New" w:cs="Courier New"/>
+          <w:b/>
+          <w:bCs/>
+          <w:color w:val="000080"/>
+          <w:sz w:val="20"/>
+          <w:szCs w:val="20"/>
+          <w:highlight w:val="white"/>
+        </w:rPr>
+        <w:t>;</w:t>
+      </w:r>
+    </w:p>
+    <w:p>
+      <w:pPr>
+        <w:autoSpaceDE w:val="0"/>
+        <w:autoSpaceDN w:val="0"/>
+        <w:adjustRightInd w:val="0"/>
+        <w:spacing w:after="0" w:line="240" w:lineRule="auto"/>
+        <w:rPr>
+          <w:rFonts w:ascii="Courier New" w:hAnsi="Courier New" w:cs="Courier New"/>
+          <w:color w:val="000000"/>
+          <w:sz w:val="20"/>
+          <w:szCs w:val="20"/>
+          <w:highlight w:val="white"/>
+        </w:rPr>
+      </w:pPr>
+    </w:p>
+    <w:p>
+      <w:pPr>
+        <w:autoSpaceDE w:val="0"/>
+        <w:autoSpaceDN w:val="0"/>
+        <w:adjustRightInd w:val="0"/>
+        <w:spacing w:after="0" w:line="240" w:lineRule="auto"/>
+        <w:rPr>
+          <w:rFonts w:ascii="Courier New" w:hAnsi="Courier New" w:cs="Courier New"/>
+          <w:color w:val="000000"/>
+          <w:sz w:val="20"/>
+          <w:szCs w:val="20"/>
+          <w:highlight w:val="white"/>
+        </w:rPr>
+      </w:pPr>
+      <w:r>
+        <w:rPr>
+          <w:rFonts w:ascii="Courier New" w:hAnsi="Courier New" w:cs="Courier New"/>
+          <w:b/>
+          <w:bCs/>
+          <w:color w:val="0000FF"/>
+          <w:sz w:val="20"/>
+          <w:szCs w:val="20"/>
+          <w:highlight w:val="white"/>
+        </w:rPr>
+        <w:t>entity</w:t>
+      </w:r>
+      <w:r>
+        <w:rPr>
+          <w:rFonts w:ascii="Courier New" w:hAnsi="Courier New" w:cs="Courier New"/>
+          <w:color w:val="000000"/>
+          <w:sz w:val="20"/>
+          <w:szCs w:val="20"/>
+          <w:highlight w:val="white"/>
+        </w:rPr>
+        <w:t xml:space="preserve"> my_FA1 </w:t>
+      </w:r>
+      <w:r>
+        <w:rPr>
+          <w:rFonts w:ascii="Courier New" w:hAnsi="Courier New" w:cs="Courier New"/>
+          <w:b/>
+          <w:bCs/>
+          <w:color w:val="0000FF"/>
+          <w:sz w:val="20"/>
+          <w:szCs w:val="20"/>
+          <w:highlight w:val="white"/>
+        </w:rPr>
+        <w:t>is</w:t>
+      </w:r>
+    </w:p>
+    <w:p>
+      <w:pPr>
+        <w:autoSpaceDE w:val="0"/>
+        <w:autoSpaceDN w:val="0"/>
+        <w:adjustRightInd w:val="0"/>
+        <w:spacing w:after="0" w:line="240" w:lineRule="auto"/>
+        <w:rPr>
+          <w:rFonts w:ascii="Courier New" w:hAnsi="Courier New" w:cs="Courier New"/>
+          <w:color w:val="000000"/>
+          <w:sz w:val="20"/>
+          <w:szCs w:val="20"/>
+          <w:highlight w:val="white"/>
+        </w:rPr>
+      </w:pPr>
+      <w:r>
+        <w:rPr>
+          <w:rFonts w:ascii="Courier New" w:hAnsi="Courier New" w:cs="Courier New"/>
+          <w:color w:val="000000"/>
+          <w:sz w:val="20"/>
+          <w:szCs w:val="20"/>
+          <w:highlight w:val="white"/>
+        </w:rPr>
+        <w:t xml:space="preserve">    </w:t>
+      </w:r>
+      <w:r>
+        <w:rPr>
+          <w:rFonts w:ascii="Courier New" w:hAnsi="Courier New" w:cs="Courier New"/>
+          <w:b/>
+          <w:bCs/>
+          <w:color w:val="0000FF"/>
+          <w:sz w:val="20"/>
+          <w:szCs w:val="20"/>
+          <w:highlight w:val="white"/>
+        </w:rPr>
+        <w:t>Port</w:t>
+      </w:r>
+      <w:r>
+        <w:rPr>
+          <w:rFonts w:ascii="Courier New" w:hAnsi="Courier New" w:cs="Courier New"/>
+          <w:color w:val="000000"/>
+          <w:sz w:val="20"/>
+          <w:szCs w:val="20"/>
+          <w:highlight w:val="white"/>
+        </w:rPr>
+        <w:t xml:space="preserve"> </w:t>
+      </w:r>
+      <w:r>
+        <w:rPr>
+          <w:rFonts w:ascii="Courier New" w:hAnsi="Courier New" w:cs="Courier New"/>
+          <w:b/>
+          <w:bCs/>
+          <w:color w:val="000080"/>
+          <w:sz w:val="20"/>
+          <w:szCs w:val="20"/>
+          <w:highlight w:val="white"/>
+        </w:rPr>
+        <w:t>(</w:t>
+      </w:r>
+      <w:r>
+        <w:rPr>
+          <w:rFonts w:ascii="Courier New" w:hAnsi="Courier New" w:cs="Courier New"/>
+          <w:color w:val="000000"/>
+          <w:sz w:val="20"/>
+          <w:szCs w:val="20"/>
+          <w:highlight w:val="white"/>
+        </w:rPr>
+        <w:t xml:space="preserve"> a</w:t>
+      </w:r>
+      <w:r>
+        <w:rPr>
+          <w:rFonts w:ascii="Courier New" w:hAnsi="Courier New" w:cs="Courier New"/>
+          <w:b/>
+          <w:bCs/>
+          <w:color w:val="000080"/>
+          <w:sz w:val="20"/>
+          <w:szCs w:val="20"/>
+          <w:highlight w:val="white"/>
+        </w:rPr>
+        <w:t>,</w:t>
+      </w:r>
+      <w:r>
+        <w:rPr>
+          <w:rFonts w:ascii="Courier New" w:hAnsi="Courier New" w:cs="Courier New"/>
+          <w:color w:val="000000"/>
+          <w:sz w:val="20"/>
+          <w:szCs w:val="20"/>
+          <w:highlight w:val="white"/>
+        </w:rPr>
+        <w:t xml:space="preserve">b  </w:t>
+      </w:r>
+      <w:r>
+        <w:rPr>
+          <w:rFonts w:ascii="Courier New" w:hAnsi="Courier New" w:cs="Courier New"/>
+          <w:b/>
+          <w:bCs/>
+          <w:color w:val="000080"/>
+          <w:sz w:val="20"/>
+          <w:szCs w:val="20"/>
+          <w:highlight w:val="white"/>
+        </w:rPr>
+        <w:t>:</w:t>
+      </w:r>
+      <w:r>
+        <w:rPr>
+          <w:rFonts w:ascii="Courier New" w:hAnsi="Courier New" w:cs="Courier New"/>
+          <w:color w:val="000000"/>
+          <w:sz w:val="20"/>
+          <w:szCs w:val="20"/>
+          <w:highlight w:val="white"/>
+        </w:rPr>
+        <w:t xml:space="preserve"> </w:t>
+      </w:r>
+      <w:r>
+        <w:rPr>
+          <w:rFonts w:ascii="Courier New" w:hAnsi="Courier New" w:cs="Courier New"/>
+          <w:b/>
+          <w:bCs/>
+          <w:color w:val="0000FF"/>
+          <w:sz w:val="20"/>
+          <w:szCs w:val="20"/>
+          <w:highlight w:val="white"/>
+        </w:rPr>
+        <w:t>in</w:t>
+      </w:r>
+      <w:r>
+        <w:rPr>
+          <w:rFonts w:ascii="Courier New" w:hAnsi="Courier New" w:cs="Courier New"/>
+          <w:color w:val="000000"/>
+          <w:sz w:val="20"/>
+          <w:szCs w:val="20"/>
+          <w:highlight w:val="white"/>
+        </w:rPr>
+        <w:t xml:space="preserve">  </w:t>
+      </w:r>
+      <w:r>
+        <w:rPr>
+          <w:rFonts w:ascii="Courier New" w:hAnsi="Courier New" w:cs="Courier New"/>
+          <w:color w:val="8000FF"/>
+          <w:sz w:val="20"/>
+          <w:szCs w:val="20"/>
+          <w:highlight w:val="white"/>
+        </w:rPr>
+        <w:t>STD_LOGIC_VECTOR</w:t>
+      </w:r>
+      <w:r>
+        <w:rPr>
+          <w:rFonts w:ascii="Courier New" w:hAnsi="Courier New" w:cs="Courier New"/>
+          <w:color w:val="000000"/>
+          <w:sz w:val="20"/>
+          <w:szCs w:val="20"/>
+          <w:highlight w:val="white"/>
+        </w:rPr>
+        <w:t xml:space="preserve"> </w:t>
+      </w:r>
+      <w:r>
+        <w:rPr>
+          <w:rFonts w:ascii="Courier New" w:hAnsi="Courier New" w:cs="Courier New"/>
+          <w:b/>
+          <w:bCs/>
+          <w:color w:val="000080"/>
+          <w:sz w:val="20"/>
+          <w:szCs w:val="20"/>
+          <w:highlight w:val="white"/>
+        </w:rPr>
+        <w:t>(</w:t>
+      </w:r>
+      <w:r>
+        <w:rPr>
+          <w:rFonts w:ascii="Courier New" w:hAnsi="Courier New" w:cs="Courier New"/>
+          <w:color w:val="FF8000"/>
+          <w:sz w:val="20"/>
+          <w:szCs w:val="20"/>
+          <w:highlight w:val="white"/>
+        </w:rPr>
+        <w:t>3</w:t>
+      </w:r>
+      <w:r>
+        <w:rPr>
+          <w:rFonts w:ascii="Courier New" w:hAnsi="Courier New" w:cs="Courier New"/>
+          <w:color w:val="000000"/>
+          <w:sz w:val="20"/>
+          <w:szCs w:val="20"/>
+          <w:highlight w:val="white"/>
+        </w:rPr>
+        <w:t xml:space="preserve"> </w:t>
+      </w:r>
+      <w:r>
+        <w:rPr>
+          <w:rFonts w:ascii="Courier New" w:hAnsi="Courier New" w:cs="Courier New"/>
+          <w:b/>
+          <w:bCs/>
+          <w:color w:val="0000FF"/>
+          <w:sz w:val="20"/>
+          <w:szCs w:val="20"/>
+          <w:highlight w:val="white"/>
+        </w:rPr>
+        <w:t>downto</w:t>
+      </w:r>
+      <w:r>
+        <w:rPr>
+          <w:rFonts w:ascii="Courier New" w:hAnsi="Courier New" w:cs="Courier New"/>
+          <w:color w:val="000000"/>
+          <w:sz w:val="20"/>
+          <w:szCs w:val="20"/>
+          <w:highlight w:val="white"/>
+        </w:rPr>
+        <w:t xml:space="preserve"> </w:t>
+      </w:r>
+      <w:r>
+        <w:rPr>
+          <w:rFonts w:ascii="Courier New" w:hAnsi="Courier New" w:cs="Courier New"/>
+          <w:color w:val="FF8000"/>
+          <w:sz w:val="20"/>
+          <w:szCs w:val="20"/>
+          <w:highlight w:val="white"/>
+        </w:rPr>
+        <w:t>0</w:t>
+      </w:r>
+      <w:r>
+        <w:rPr>
+          <w:rFonts w:ascii="Courier New" w:hAnsi="Courier New" w:cs="Courier New"/>
+          <w:b/>
+          <w:bCs/>
+          <w:color w:val="000080"/>
+          <w:sz w:val="20"/>
+          <w:szCs w:val="20"/>
+          <w:highlight w:val="white"/>
+        </w:rPr>
+        <w:t>);</w:t>
+      </w:r>
+    </w:p>
+    <w:p>
+      <w:pPr>
+        <w:autoSpaceDE w:val="0"/>
+        <w:autoSpaceDN w:val="0"/>
+        <w:adjustRightInd w:val="0"/>
+        <w:spacing w:after="0" w:line="240" w:lineRule="auto"/>
+        <w:rPr>
+          <w:rFonts w:ascii="Courier New" w:hAnsi="Courier New" w:cs="Courier New"/>
+          <w:color w:val="000000"/>
+          <w:sz w:val="20"/>
+          <w:szCs w:val="20"/>
+          <w:highlight w:val="white"/>
+        </w:rPr>
+      </w:pPr>
+      <w:r>
+        <w:rPr>
+          <w:rFonts w:ascii="Courier New" w:hAnsi="Courier New" w:cs="Courier New"/>
+          <w:color w:val="000000"/>
+          <w:sz w:val="20"/>
+          <w:szCs w:val="20"/>
+          <w:highlight w:val="white"/>
+        </w:rPr>
+        <w:t xml:space="preserve">           cin  </w:t>
+      </w:r>
+      <w:r>
+        <w:rPr>
+          <w:rFonts w:ascii="Courier New" w:hAnsi="Courier New" w:cs="Courier New"/>
+          <w:b/>
+          <w:bCs/>
+          <w:color w:val="000080"/>
+          <w:sz w:val="20"/>
+          <w:szCs w:val="20"/>
+          <w:highlight w:val="white"/>
+        </w:rPr>
+        <w:t>:</w:t>
+      </w:r>
+      <w:r>
+        <w:rPr>
+          <w:rFonts w:ascii="Courier New" w:hAnsi="Courier New" w:cs="Courier New"/>
+          <w:color w:val="000000"/>
+          <w:sz w:val="20"/>
+          <w:szCs w:val="20"/>
+          <w:highlight w:val="white"/>
+        </w:rPr>
+        <w:t xml:space="preserve"> </w:t>
+      </w:r>
+      <w:r>
+        <w:rPr>
+          <w:rFonts w:ascii="Courier New" w:hAnsi="Courier New" w:cs="Courier New"/>
+          <w:b/>
+          <w:bCs/>
+          <w:color w:val="0000FF"/>
+          <w:sz w:val="20"/>
+          <w:szCs w:val="20"/>
+          <w:highlight w:val="white"/>
+        </w:rPr>
+        <w:t>in</w:t>
+      </w:r>
+      <w:r>
+        <w:rPr>
+          <w:rFonts w:ascii="Courier New" w:hAnsi="Courier New" w:cs="Courier New"/>
+          <w:color w:val="000000"/>
+          <w:sz w:val="20"/>
+          <w:szCs w:val="20"/>
+          <w:highlight w:val="white"/>
+        </w:rPr>
+        <w:t xml:space="preserve">  </w:t>
+      </w:r>
+      <w:r>
+        <w:rPr>
+          <w:rFonts w:ascii="Courier New" w:hAnsi="Courier New" w:cs="Courier New"/>
+          <w:color w:val="8000FF"/>
+          <w:sz w:val="20"/>
+          <w:szCs w:val="20"/>
+          <w:highlight w:val="white"/>
+        </w:rPr>
+        <w:t>STD_LOGIC</w:t>
+      </w:r>
+      <w:r>
+        <w:rPr>
+          <w:rFonts w:ascii="Courier New" w:hAnsi="Courier New" w:cs="Courier New"/>
+          <w:b/>
+          <w:bCs/>
+          <w:color w:val="000080"/>
+          <w:sz w:val="20"/>
+          <w:szCs w:val="20"/>
+          <w:highlight w:val="white"/>
+        </w:rPr>
+        <w:t>;</w:t>
+      </w:r>
+    </w:p>
+    <w:p>
+      <w:pPr>
+        <w:autoSpaceDE w:val="0"/>
+        <w:autoSpaceDN w:val="0"/>
+        <w:adjustRightInd w:val="0"/>
+        <w:spacing w:after="0" w:line="240" w:lineRule="auto"/>
+        <w:rPr>
+          <w:rFonts w:ascii="Courier New" w:hAnsi="Courier New" w:cs="Courier New"/>
+          <w:color w:val="000000"/>
+          <w:sz w:val="20"/>
+          <w:szCs w:val="20"/>
+          <w:highlight w:val="white"/>
+        </w:rPr>
+      </w:pPr>
+      <w:r>
+        <w:rPr>
+          <w:rFonts w:ascii="Courier New" w:hAnsi="Courier New" w:cs="Courier New"/>
+          <w:color w:val="000000"/>
+          <w:sz w:val="20"/>
+          <w:szCs w:val="20"/>
+          <w:highlight w:val="white"/>
+        </w:rPr>
+        <w:t xml:space="preserve">           s    </w:t>
+      </w:r>
+      <w:r>
+        <w:rPr>
+          <w:rFonts w:ascii="Courier New" w:hAnsi="Courier New" w:cs="Courier New"/>
+          <w:b/>
+          <w:bCs/>
+          <w:color w:val="000080"/>
+          <w:sz w:val="20"/>
+          <w:szCs w:val="20"/>
+          <w:highlight w:val="white"/>
+        </w:rPr>
+        <w:t>:</w:t>
+      </w:r>
+      <w:r>
+        <w:rPr>
+          <w:rFonts w:ascii="Courier New" w:hAnsi="Courier New" w:cs="Courier New"/>
+          <w:color w:val="000000"/>
+          <w:sz w:val="20"/>
+          <w:szCs w:val="20"/>
+          <w:highlight w:val="white"/>
+        </w:rPr>
+        <w:t xml:space="preserve"> </w:t>
+      </w:r>
+      <w:r>
+        <w:rPr>
+          <w:rFonts w:ascii="Courier New" w:hAnsi="Courier New" w:cs="Courier New"/>
+          <w:b/>
+          <w:bCs/>
+          <w:color w:val="0000FF"/>
+          <w:sz w:val="20"/>
+          <w:szCs w:val="20"/>
+          <w:highlight w:val="white"/>
+        </w:rPr>
+        <w:t>out</w:t>
+      </w:r>
+      <w:r>
+        <w:rPr>
+          <w:rFonts w:ascii="Courier New" w:hAnsi="Courier New" w:cs="Courier New"/>
+          <w:color w:val="000000"/>
+          <w:sz w:val="20"/>
+          <w:szCs w:val="20"/>
+          <w:highlight w:val="white"/>
+        </w:rPr>
+        <w:t xml:space="preserve">  </w:t>
+      </w:r>
+      <w:r>
+        <w:rPr>
+          <w:rFonts w:ascii="Courier New" w:hAnsi="Courier New" w:cs="Courier New"/>
+          <w:color w:val="8000FF"/>
+          <w:sz w:val="20"/>
+          <w:szCs w:val="20"/>
+          <w:highlight w:val="white"/>
+        </w:rPr>
+        <w:t>STD_LOGIC_VECTOR</w:t>
+      </w:r>
+      <w:r>
+        <w:rPr>
+          <w:rFonts w:ascii="Courier New" w:hAnsi="Courier New" w:cs="Courier New"/>
+          <w:color w:val="000000"/>
+          <w:sz w:val="20"/>
+          <w:szCs w:val="20"/>
+          <w:highlight w:val="white"/>
+        </w:rPr>
+        <w:t xml:space="preserve"> </w:t>
+      </w:r>
+      <w:r>
+        <w:rPr>
+          <w:rFonts w:ascii="Courier New" w:hAnsi="Courier New" w:cs="Courier New"/>
+          <w:b/>
+          <w:bCs/>
+          <w:color w:val="000080"/>
+          <w:sz w:val="20"/>
+          <w:szCs w:val="20"/>
+          <w:highlight w:val="white"/>
+        </w:rPr>
+        <w:t>(</w:t>
+      </w:r>
+      <w:r>
+        <w:rPr>
+          <w:rFonts w:ascii="Courier New" w:hAnsi="Courier New" w:cs="Courier New"/>
+          <w:color w:val="FF8000"/>
+          <w:sz w:val="20"/>
+          <w:szCs w:val="20"/>
+          <w:highlight w:val="white"/>
+        </w:rPr>
+        <w:t>3</w:t>
+      </w:r>
+      <w:r>
+        <w:rPr>
+          <w:rFonts w:ascii="Courier New" w:hAnsi="Courier New" w:cs="Courier New"/>
+          <w:color w:val="000000"/>
+          <w:sz w:val="20"/>
+          <w:szCs w:val="20"/>
+          <w:highlight w:val="white"/>
+        </w:rPr>
+        <w:t xml:space="preserve"> </w:t>
+      </w:r>
+      <w:r>
+        <w:rPr>
+          <w:rFonts w:ascii="Courier New" w:hAnsi="Courier New" w:cs="Courier New"/>
+          <w:b/>
+          <w:bCs/>
+          <w:color w:val="0000FF"/>
+          <w:sz w:val="20"/>
+          <w:szCs w:val="20"/>
+          <w:highlight w:val="white"/>
+        </w:rPr>
+        <w:t>downto</w:t>
+      </w:r>
+      <w:r>
+        <w:rPr>
+          <w:rFonts w:ascii="Courier New" w:hAnsi="Courier New" w:cs="Courier New"/>
+          <w:color w:val="000000"/>
+          <w:sz w:val="20"/>
+          <w:szCs w:val="20"/>
+          <w:highlight w:val="white"/>
+        </w:rPr>
+        <w:t xml:space="preserve"> </w:t>
+      </w:r>
+      <w:r>
+        <w:rPr>
+          <w:rFonts w:ascii="Courier New" w:hAnsi="Courier New" w:cs="Courier New"/>
+          <w:color w:val="FF8000"/>
+          <w:sz w:val="20"/>
+          <w:szCs w:val="20"/>
+          <w:highlight w:val="white"/>
+        </w:rPr>
+        <w:t>0</w:t>
+      </w:r>
+      <w:r>
+        <w:rPr>
+          <w:rFonts w:ascii="Courier New" w:hAnsi="Courier New" w:cs="Courier New"/>
+          <w:b/>
+          <w:bCs/>
+          <w:color w:val="000080"/>
+          <w:sz w:val="20"/>
+          <w:szCs w:val="20"/>
+          <w:highlight w:val="white"/>
+        </w:rPr>
+        <w:t>);</w:t>
+      </w:r>
+    </w:p>
+    <w:p>
+      <w:pPr>
+        <w:autoSpaceDE w:val="0"/>
+        <w:autoSpaceDN w:val="0"/>
+        <w:adjustRightInd w:val="0"/>
+        <w:spacing w:after="0" w:line="240" w:lineRule="auto"/>
+        <w:rPr>
+          <w:rFonts w:ascii="Courier New" w:hAnsi="Courier New" w:cs="Courier New"/>
+          <w:color w:val="000000"/>
+          <w:sz w:val="20"/>
+          <w:szCs w:val="20"/>
+          <w:highlight w:val="white"/>
+        </w:rPr>
+      </w:pPr>
+      <w:r>
+        <w:rPr>
+          <w:rFonts w:ascii="Courier New" w:hAnsi="Courier New" w:cs="Courier New"/>
+          <w:color w:val="000000"/>
+          <w:sz w:val="20"/>
+          <w:szCs w:val="20"/>
+          <w:highlight w:val="white"/>
+        </w:rPr>
+        <w:t xml:space="preserve">           cout </w:t>
+      </w:r>
+      <w:r>
+        <w:rPr>
+          <w:rFonts w:ascii="Courier New" w:hAnsi="Courier New" w:cs="Courier New"/>
+          <w:b/>
+          <w:bCs/>
+          <w:color w:val="000080"/>
+          <w:sz w:val="20"/>
+          <w:szCs w:val="20"/>
+          <w:highlight w:val="white"/>
+        </w:rPr>
+        <w:t>:</w:t>
+      </w:r>
+      <w:r>
+        <w:rPr>
+          <w:rFonts w:ascii="Courier New" w:hAnsi="Courier New" w:cs="Courier New"/>
+          <w:color w:val="000000"/>
+          <w:sz w:val="20"/>
+          <w:szCs w:val="20"/>
+          <w:highlight w:val="white"/>
+        </w:rPr>
+        <w:t xml:space="preserve"> </w:t>
+      </w:r>
+      <w:r>
+        <w:rPr>
+          <w:rFonts w:ascii="Courier New" w:hAnsi="Courier New" w:cs="Courier New"/>
+          <w:b/>
+          <w:bCs/>
+          <w:color w:val="0000FF"/>
+          <w:sz w:val="20"/>
+          <w:szCs w:val="20"/>
+          <w:highlight w:val="white"/>
+        </w:rPr>
+        <w:t>out</w:t>
+      </w:r>
+      <w:r>
+        <w:rPr>
+          <w:rFonts w:ascii="Courier New" w:hAnsi="Courier New" w:cs="Courier New"/>
+          <w:color w:val="000000"/>
+          <w:sz w:val="20"/>
+          <w:szCs w:val="20"/>
+          <w:highlight w:val="white"/>
+        </w:rPr>
+        <w:t xml:space="preserve">  </w:t>
+      </w:r>
+      <w:r>
+        <w:rPr>
+          <w:rFonts w:ascii="Courier New" w:hAnsi="Courier New" w:cs="Courier New"/>
+          <w:color w:val="8000FF"/>
+          <w:sz w:val="20"/>
+          <w:szCs w:val="20"/>
+          <w:highlight w:val="white"/>
+        </w:rPr>
+        <w:t>STD_LOGIC</w:t>
+      </w:r>
+      <w:r>
+        <w:rPr>
+          <w:rFonts w:ascii="Courier New" w:hAnsi="Courier New" w:cs="Courier New"/>
+          <w:b/>
+          <w:bCs/>
+          <w:color w:val="000080"/>
+          <w:sz w:val="20"/>
+          <w:szCs w:val="20"/>
+          <w:highlight w:val="white"/>
+        </w:rPr>
+        <w:t>);</w:t>
+      </w:r>
+    </w:p>
+    <w:p>
+      <w:pPr>
+        <w:autoSpaceDE w:val="0"/>
+        <w:autoSpaceDN w:val="0"/>
+        <w:adjustRightInd w:val="0"/>
+        <w:spacing w:after="0" w:line="240" w:lineRule="auto"/>
+        <w:rPr>
+          <w:rFonts w:ascii="Courier New" w:hAnsi="Courier New" w:cs="Courier New"/>
+          <w:color w:val="000000"/>
+          <w:sz w:val="20"/>
+          <w:szCs w:val="20"/>
+          <w:highlight w:val="white"/>
+        </w:rPr>
+      </w:pPr>
+      <w:r>
+        <w:rPr>
+          <w:rFonts w:ascii="Courier New" w:hAnsi="Courier New" w:cs="Courier New"/>
+          <w:b/>
+          <w:bCs/>
+          <w:color w:val="0000FF"/>
+          <w:sz w:val="20"/>
+          <w:szCs w:val="20"/>
+          <w:highlight w:val="white"/>
+        </w:rPr>
+        <w:t>end</w:t>
+      </w:r>
+      <w:r>
+        <w:rPr>
+          <w:rFonts w:ascii="Courier New" w:hAnsi="Courier New" w:cs="Courier New"/>
+          <w:color w:val="000000"/>
+          <w:sz w:val="20"/>
+          <w:szCs w:val="20"/>
+          <w:highlight w:val="white"/>
+        </w:rPr>
+        <w:t xml:space="preserve"> my_FA1</w:t>
+      </w:r>
+      <w:r>
+        <w:rPr>
+          <w:rFonts w:ascii="Courier New" w:hAnsi="Courier New" w:cs="Courier New"/>
+          <w:b/>
+          <w:bCs/>
+          <w:color w:val="000080"/>
+          <w:sz w:val="20"/>
+          <w:szCs w:val="20"/>
+          <w:highlight w:val="white"/>
+        </w:rPr>
+        <w:t>;</w:t>
+      </w:r>
+    </w:p>
+    <w:p>
+      <w:pPr>
+        <w:autoSpaceDE w:val="0"/>
+        <w:autoSpaceDN w:val="0"/>
+        <w:adjustRightInd w:val="0"/>
+        <w:spacing w:after="0" w:line="240" w:lineRule="auto"/>
+        <w:rPr>
+          <w:rFonts w:ascii="Courier New" w:hAnsi="Courier New" w:cs="Courier New"/>
+          <w:color w:val="000000"/>
+          <w:sz w:val="20"/>
+          <w:szCs w:val="20"/>
+          <w:highlight w:val="white"/>
+        </w:rPr>
+      </w:pPr>
+    </w:p>
+    <w:p>
+      <w:pPr>
+        <w:autoSpaceDE w:val="0"/>
+        <w:autoSpaceDN w:val="0"/>
+        <w:adjustRightInd w:val="0"/>
+        <w:spacing w:after="0" w:line="240" w:lineRule="auto"/>
+        <w:rPr>
+          <w:rFonts w:ascii="Courier New" w:hAnsi="Courier New" w:cs="Courier New"/>
+          <w:color w:val="000000"/>
+          <w:sz w:val="20"/>
+          <w:szCs w:val="20"/>
+          <w:highlight w:val="white"/>
+        </w:rPr>
+      </w:pPr>
+      <w:r>
+        <w:rPr>
+          <w:rFonts w:ascii="Courier New" w:hAnsi="Courier New" w:cs="Courier New"/>
+          <w:b/>
+          <w:bCs/>
+          <w:color w:val="0000FF"/>
+          <w:sz w:val="20"/>
+          <w:szCs w:val="20"/>
+          <w:highlight w:val="white"/>
+        </w:rPr>
+        <w:t>architecture</w:t>
+      </w:r>
+      <w:r>
+        <w:rPr>
+          <w:rFonts w:ascii="Courier New" w:hAnsi="Courier New" w:cs="Courier New"/>
+          <w:color w:val="000000"/>
+          <w:sz w:val="20"/>
+          <w:szCs w:val="20"/>
+          <w:highlight w:val="white"/>
+        </w:rPr>
+        <w:t xml:space="preserve"> Structural </w:t>
+      </w:r>
+      <w:r>
+        <w:rPr>
+          <w:rFonts w:ascii="Courier New" w:hAnsi="Courier New" w:cs="Courier New"/>
+          <w:b/>
+          <w:bCs/>
+          <w:color w:val="0000FF"/>
+          <w:sz w:val="20"/>
+          <w:szCs w:val="20"/>
+          <w:highlight w:val="white"/>
+        </w:rPr>
+        <w:t>of</w:t>
+      </w:r>
+      <w:r>
+        <w:rPr>
+          <w:rFonts w:ascii="Courier New" w:hAnsi="Courier New" w:cs="Courier New"/>
+          <w:color w:val="000000"/>
+          <w:sz w:val="20"/>
+          <w:szCs w:val="20"/>
+          <w:highlight w:val="white"/>
+        </w:rPr>
+        <w:t xml:space="preserve"> my_FA1 </w:t>
+      </w:r>
+      <w:r>
+        <w:rPr>
+          <w:rFonts w:ascii="Courier New" w:hAnsi="Courier New" w:cs="Courier New"/>
+          <w:b/>
+          <w:bCs/>
+          <w:color w:val="0000FF"/>
+          <w:sz w:val="20"/>
+          <w:szCs w:val="20"/>
+          <w:highlight w:val="white"/>
+        </w:rPr>
+        <w:t>is</w:t>
+      </w:r>
+    </w:p>
+    <w:p>
+      <w:pPr>
+        <w:autoSpaceDE w:val="0"/>
+        <w:autoSpaceDN w:val="0"/>
+        <w:adjustRightInd w:val="0"/>
+        <w:spacing w:after="0" w:line="240" w:lineRule="auto"/>
+        <w:rPr>
+          <w:rFonts w:ascii="Courier New" w:hAnsi="Courier New" w:cs="Courier New"/>
+          <w:color w:val="000000"/>
+          <w:sz w:val="20"/>
+          <w:szCs w:val="20"/>
+          <w:highlight w:val="white"/>
+        </w:rPr>
+      </w:pPr>
+      <w:r>
+        <w:rPr>
+          <w:rFonts w:ascii="Courier New" w:hAnsi="Courier New" w:cs="Courier New"/>
+          <w:b/>
+          <w:bCs/>
+          <w:color w:val="0000FF"/>
+          <w:sz w:val="20"/>
+          <w:szCs w:val="20"/>
+          <w:highlight w:val="white"/>
+        </w:rPr>
+        <w:t>signal</w:t>
+      </w:r>
+      <w:r>
+        <w:rPr>
+          <w:rFonts w:ascii="Courier New" w:hAnsi="Courier New" w:cs="Courier New"/>
+          <w:color w:val="000000"/>
+          <w:sz w:val="20"/>
+          <w:szCs w:val="20"/>
+          <w:highlight w:val="white"/>
+        </w:rPr>
+        <w:t xml:space="preserve"> C_temp    </w:t>
+      </w:r>
+      <w:r>
+        <w:rPr>
+          <w:rFonts w:ascii="Courier New" w:hAnsi="Courier New" w:cs="Courier New"/>
+          <w:b/>
+          <w:bCs/>
+          <w:color w:val="000080"/>
+          <w:sz w:val="20"/>
+          <w:szCs w:val="20"/>
+          <w:highlight w:val="white"/>
+        </w:rPr>
+        <w:t>:</w:t>
+      </w:r>
+      <w:r>
+        <w:rPr>
+          <w:rFonts w:ascii="Courier New" w:hAnsi="Courier New" w:cs="Courier New"/>
+          <w:color w:val="000000"/>
+          <w:sz w:val="20"/>
+          <w:szCs w:val="20"/>
+          <w:highlight w:val="white"/>
+        </w:rPr>
+        <w:t xml:space="preserve"> </w:t>
+      </w:r>
+      <w:r>
+        <w:rPr>
+          <w:rFonts w:ascii="Courier New" w:hAnsi="Courier New" w:cs="Courier New"/>
+          <w:color w:val="8000FF"/>
+          <w:sz w:val="20"/>
+          <w:szCs w:val="20"/>
+          <w:highlight w:val="white"/>
+        </w:rPr>
+        <w:t>std_logic_vector</w:t>
+      </w:r>
+      <w:r>
+        <w:rPr>
+          <w:rFonts w:ascii="Courier New" w:hAnsi="Courier New" w:cs="Courier New"/>
+          <w:color w:val="000000"/>
+          <w:sz w:val="20"/>
+          <w:szCs w:val="20"/>
+          <w:highlight w:val="white"/>
+        </w:rPr>
+        <w:t xml:space="preserve"> </w:t>
+      </w:r>
+      <w:r>
+        <w:rPr>
+          <w:rFonts w:ascii="Courier New" w:hAnsi="Courier New" w:cs="Courier New"/>
+          <w:b/>
+          <w:bCs/>
+          <w:color w:val="000080"/>
+          <w:sz w:val="20"/>
+          <w:szCs w:val="20"/>
+          <w:highlight w:val="white"/>
+        </w:rPr>
+        <w:t>(</w:t>
+      </w:r>
+      <w:r>
+        <w:rPr>
+          <w:rFonts w:ascii="Courier New" w:hAnsi="Courier New" w:cs="Courier New"/>
+          <w:color w:val="FF8000"/>
+          <w:sz w:val="20"/>
+          <w:szCs w:val="20"/>
+          <w:highlight w:val="white"/>
+        </w:rPr>
+        <w:t>2</w:t>
+      </w:r>
+      <w:r>
+        <w:rPr>
+          <w:rFonts w:ascii="Courier New" w:hAnsi="Courier New" w:cs="Courier New"/>
+          <w:color w:val="000000"/>
+          <w:sz w:val="20"/>
+          <w:szCs w:val="20"/>
+          <w:highlight w:val="white"/>
+        </w:rPr>
+        <w:t xml:space="preserve"> </w:t>
+      </w:r>
+      <w:r>
+        <w:rPr>
+          <w:rFonts w:ascii="Courier New" w:hAnsi="Courier New" w:cs="Courier New"/>
+          <w:b/>
+          <w:bCs/>
+          <w:color w:val="0000FF"/>
+          <w:sz w:val="20"/>
+          <w:szCs w:val="20"/>
+          <w:highlight w:val="white"/>
+        </w:rPr>
+        <w:t>downto</w:t>
+      </w:r>
+      <w:r>
+        <w:rPr>
+          <w:rFonts w:ascii="Courier New" w:hAnsi="Courier New" w:cs="Courier New"/>
+          <w:color w:val="000000"/>
+          <w:sz w:val="20"/>
+          <w:szCs w:val="20"/>
+          <w:highlight w:val="white"/>
+        </w:rPr>
+        <w:t xml:space="preserve"> </w:t>
+      </w:r>
+      <w:r>
+        <w:rPr>
+          <w:rFonts w:ascii="Courier New" w:hAnsi="Courier New" w:cs="Courier New"/>
+          <w:color w:val="FF8000"/>
+          <w:sz w:val="20"/>
+          <w:szCs w:val="20"/>
+          <w:highlight w:val="white"/>
+        </w:rPr>
+        <w:t>0</w:t>
+      </w:r>
+      <w:r>
+        <w:rPr>
+          <w:rFonts w:ascii="Courier New" w:hAnsi="Courier New" w:cs="Courier New"/>
+          <w:b/>
+          <w:bCs/>
+          <w:color w:val="000080"/>
+          <w:sz w:val="20"/>
+          <w:szCs w:val="20"/>
+          <w:highlight w:val="white"/>
+        </w:rPr>
+        <w:t>);</w:t>
+      </w:r>
+    </w:p>
+    <w:p>
+      <w:pPr>
+        <w:autoSpaceDE w:val="0"/>
+        <w:autoSpaceDN w:val="0"/>
+        <w:adjustRightInd w:val="0"/>
+        <w:spacing w:after="0" w:line="240" w:lineRule="auto"/>
+        <w:rPr>
+          <w:rFonts w:ascii="Courier New" w:hAnsi="Courier New" w:cs="Courier New"/>
+          <w:color w:val="000000"/>
+          <w:sz w:val="20"/>
+          <w:szCs w:val="20"/>
+          <w:highlight w:val="white"/>
+        </w:rPr>
+      </w:pPr>
+      <w:r>
+        <w:rPr>
+          <w:rFonts w:ascii="Courier New" w:hAnsi="Courier New" w:cs="Courier New"/>
+          <w:color w:val="008000"/>
+          <w:sz w:val="20"/>
+          <w:szCs w:val="20"/>
+          <w:highlight w:val="white"/>
+        </w:rPr>
+        <w:t>--declaration full adder</w:t>
+      </w:r>
+    </w:p>
+    <w:p>
+      <w:pPr>
+        <w:autoSpaceDE w:val="0"/>
+        <w:autoSpaceDN w:val="0"/>
+        <w:adjustRightInd w:val="0"/>
+        <w:spacing w:after="0" w:line="240" w:lineRule="auto"/>
+        <w:rPr>
+          <w:rFonts w:ascii="Courier New" w:hAnsi="Courier New" w:cs="Courier New"/>
+          <w:color w:val="000000"/>
+          <w:sz w:val="20"/>
+          <w:szCs w:val="20"/>
+          <w:highlight w:val="white"/>
+        </w:rPr>
+      </w:pPr>
+      <w:r>
+        <w:rPr>
+          <w:rFonts w:ascii="Courier New" w:hAnsi="Courier New" w:cs="Courier New"/>
+          <w:b/>
+          <w:bCs/>
+          <w:color w:val="0000FF"/>
+          <w:sz w:val="20"/>
+          <w:szCs w:val="20"/>
+          <w:highlight w:val="white"/>
+        </w:rPr>
+        <w:t>component</w:t>
+      </w:r>
+      <w:r>
+        <w:rPr>
+          <w:rFonts w:ascii="Courier New" w:hAnsi="Courier New" w:cs="Courier New"/>
+          <w:color w:val="000000"/>
+          <w:sz w:val="20"/>
+          <w:szCs w:val="20"/>
+          <w:highlight w:val="white"/>
+        </w:rPr>
+        <w:t xml:space="preserve"> my_full_adder</w:t>
+      </w:r>
+    </w:p>
+    <w:p>
+      <w:pPr>
+        <w:autoSpaceDE w:val="0"/>
+        <w:autoSpaceDN w:val="0"/>
+        <w:adjustRightInd w:val="0"/>
+        <w:spacing w:after="0" w:line="240" w:lineRule="auto"/>
+        <w:rPr>
+          <w:rFonts w:ascii="Courier New" w:hAnsi="Courier New" w:cs="Courier New"/>
+          <w:color w:val="000000"/>
+          <w:sz w:val="20"/>
+          <w:szCs w:val="20"/>
+          <w:highlight w:val="white"/>
+        </w:rPr>
+      </w:pPr>
+      <w:r>
+        <w:rPr>
+          <w:rFonts w:ascii="Courier New" w:hAnsi="Courier New" w:cs="Courier New"/>
+          <w:color w:val="000000"/>
+          <w:sz w:val="20"/>
+          <w:szCs w:val="20"/>
+          <w:highlight w:val="white"/>
+        </w:rPr>
+        <w:t xml:space="preserve">    </w:t>
+      </w:r>
+      <w:r>
+        <w:rPr>
+          <w:rFonts w:ascii="Courier New" w:hAnsi="Courier New" w:cs="Courier New"/>
+          <w:b/>
+          <w:bCs/>
+          <w:color w:val="0000FF"/>
+          <w:sz w:val="20"/>
+          <w:szCs w:val="20"/>
+          <w:highlight w:val="white"/>
+        </w:rPr>
+        <w:t>Port</w:t>
+      </w:r>
+      <w:r>
+        <w:rPr>
+          <w:rFonts w:ascii="Courier New" w:hAnsi="Courier New" w:cs="Courier New"/>
+          <w:color w:val="000000"/>
+          <w:sz w:val="20"/>
+          <w:szCs w:val="20"/>
+          <w:highlight w:val="white"/>
+        </w:rPr>
+        <w:t xml:space="preserve"> </w:t>
+      </w:r>
+      <w:r>
+        <w:rPr>
+          <w:rFonts w:ascii="Courier New" w:hAnsi="Courier New" w:cs="Courier New"/>
+          <w:b/>
+          <w:bCs/>
+          <w:color w:val="000080"/>
+          <w:sz w:val="20"/>
+          <w:szCs w:val="20"/>
+          <w:highlight w:val="white"/>
+        </w:rPr>
+        <w:t>(</w:t>
+      </w:r>
+      <w:r>
+        <w:rPr>
+          <w:rFonts w:ascii="Courier New" w:hAnsi="Courier New" w:cs="Courier New"/>
+          <w:color w:val="000000"/>
+          <w:sz w:val="20"/>
+          <w:szCs w:val="20"/>
+          <w:highlight w:val="white"/>
+        </w:rPr>
+        <w:t xml:space="preserve"> a    </w:t>
+      </w:r>
+      <w:r>
+        <w:rPr>
+          <w:rFonts w:ascii="Courier New" w:hAnsi="Courier New" w:cs="Courier New"/>
+          <w:b/>
+          <w:bCs/>
+          <w:color w:val="000080"/>
+          <w:sz w:val="20"/>
+          <w:szCs w:val="20"/>
+          <w:highlight w:val="white"/>
+        </w:rPr>
+        <w:t>:</w:t>
+      </w:r>
+      <w:r>
+        <w:rPr>
+          <w:rFonts w:ascii="Courier New" w:hAnsi="Courier New" w:cs="Courier New"/>
+          <w:color w:val="000000"/>
+          <w:sz w:val="20"/>
+          <w:szCs w:val="20"/>
+          <w:highlight w:val="white"/>
+        </w:rPr>
+        <w:t xml:space="preserve"> </w:t>
+      </w:r>
+      <w:r>
+        <w:rPr>
+          <w:rFonts w:ascii="Courier New" w:hAnsi="Courier New" w:cs="Courier New"/>
+          <w:b/>
+          <w:bCs/>
+          <w:color w:val="0000FF"/>
+          <w:sz w:val="20"/>
+          <w:szCs w:val="20"/>
+          <w:highlight w:val="white"/>
+        </w:rPr>
+        <w:t>in</w:t>
+      </w:r>
+      <w:r>
+        <w:rPr>
+          <w:rFonts w:ascii="Courier New" w:hAnsi="Courier New" w:cs="Courier New"/>
+          <w:color w:val="000000"/>
+          <w:sz w:val="20"/>
+          <w:szCs w:val="20"/>
+          <w:highlight w:val="white"/>
+        </w:rPr>
+        <w:t xml:space="preserve">  </w:t>
+      </w:r>
+      <w:r>
+        <w:rPr>
+          <w:rFonts w:ascii="Courier New" w:hAnsi="Courier New" w:cs="Courier New"/>
+          <w:color w:val="8000FF"/>
+          <w:sz w:val="20"/>
+          <w:szCs w:val="20"/>
+          <w:highlight w:val="white"/>
+        </w:rPr>
+        <w:t>STD_LOGIC</w:t>
+      </w:r>
+      <w:r>
+        <w:rPr>
+          <w:rFonts w:ascii="Courier New" w:hAnsi="Courier New" w:cs="Courier New"/>
+          <w:b/>
+          <w:bCs/>
+          <w:color w:val="000080"/>
+          <w:sz w:val="20"/>
+          <w:szCs w:val="20"/>
+          <w:highlight w:val="white"/>
+        </w:rPr>
+        <w:t>;</w:t>
+      </w:r>
+    </w:p>
+    <w:p>
+      <w:pPr>
+        <w:autoSpaceDE w:val="0"/>
+        <w:autoSpaceDN w:val="0"/>
+        <w:adjustRightInd w:val="0"/>
+        <w:spacing w:after="0" w:line="240" w:lineRule="auto"/>
+        <w:rPr>
+          <w:rFonts w:ascii="Courier New" w:hAnsi="Courier New" w:cs="Courier New"/>
+          <w:color w:val="000000"/>
+          <w:sz w:val="20"/>
+          <w:szCs w:val="20"/>
+          <w:highlight w:val="white"/>
+        </w:rPr>
+      </w:pPr>
+      <w:r>
+        <w:rPr>
+          <w:rFonts w:ascii="Courier New" w:hAnsi="Courier New" w:cs="Courier New"/>
+          <w:color w:val="000000"/>
+          <w:sz w:val="20"/>
+          <w:szCs w:val="20"/>
+          <w:highlight w:val="white"/>
+        </w:rPr>
+        <w:t xml:space="preserve">           b    </w:t>
+      </w:r>
+      <w:r>
+        <w:rPr>
+          <w:rFonts w:ascii="Courier New" w:hAnsi="Courier New" w:cs="Courier New"/>
+          <w:b/>
+          <w:bCs/>
+          <w:color w:val="000080"/>
+          <w:sz w:val="20"/>
+          <w:szCs w:val="20"/>
+          <w:highlight w:val="white"/>
+        </w:rPr>
+        <w:t>:</w:t>
+      </w:r>
+      <w:r>
+        <w:rPr>
+          <w:rFonts w:ascii="Courier New" w:hAnsi="Courier New" w:cs="Courier New"/>
+          <w:color w:val="000000"/>
+          <w:sz w:val="20"/>
+          <w:szCs w:val="20"/>
+          <w:highlight w:val="white"/>
+        </w:rPr>
+        <w:t xml:space="preserve"> </w:t>
+      </w:r>
+      <w:r>
+        <w:rPr>
+          <w:rFonts w:ascii="Courier New" w:hAnsi="Courier New" w:cs="Courier New"/>
+          <w:b/>
+          <w:bCs/>
+          <w:color w:val="0000FF"/>
+          <w:sz w:val="20"/>
+          <w:szCs w:val="20"/>
+          <w:highlight w:val="white"/>
+        </w:rPr>
+        <w:t>in</w:t>
+      </w:r>
+      <w:r>
+        <w:rPr>
+          <w:rFonts w:ascii="Courier New" w:hAnsi="Courier New" w:cs="Courier New"/>
+          <w:color w:val="000000"/>
+          <w:sz w:val="20"/>
+          <w:szCs w:val="20"/>
+          <w:highlight w:val="white"/>
+        </w:rPr>
+        <w:t xml:space="preserve">  </w:t>
+      </w:r>
+      <w:r>
+        <w:rPr>
+          <w:rFonts w:ascii="Courier New" w:hAnsi="Courier New" w:cs="Courier New"/>
+          <w:color w:val="8000FF"/>
+          <w:sz w:val="20"/>
+          <w:szCs w:val="20"/>
+          <w:highlight w:val="white"/>
+        </w:rPr>
+        <w:t>STD_LOGIC</w:t>
+      </w:r>
+      <w:r>
+        <w:rPr>
+          <w:rFonts w:ascii="Courier New" w:hAnsi="Courier New" w:cs="Courier New"/>
+          <w:b/>
+          <w:bCs/>
+          <w:color w:val="000080"/>
+          <w:sz w:val="20"/>
+          <w:szCs w:val="20"/>
+          <w:highlight w:val="white"/>
+        </w:rPr>
+        <w:t>;</w:t>
+      </w:r>
+    </w:p>
+    <w:p>
+      <w:pPr>
+        <w:autoSpaceDE w:val="0"/>
+        <w:autoSpaceDN w:val="0"/>
+        <w:adjustRightInd w:val="0"/>
+        <w:spacing w:after="0" w:line="240" w:lineRule="auto"/>
+        <w:rPr>
+          <w:rFonts w:ascii="Courier New" w:hAnsi="Courier New" w:cs="Courier New"/>
+          <w:color w:val="000000"/>
+          <w:sz w:val="20"/>
+          <w:szCs w:val="20"/>
+          <w:highlight w:val="white"/>
+        </w:rPr>
+      </w:pPr>
+      <w:r>
+        <w:rPr>
+          <w:rFonts w:ascii="Courier New" w:hAnsi="Courier New" w:cs="Courier New"/>
+          <w:color w:val="000000"/>
+          <w:sz w:val="20"/>
+          <w:szCs w:val="20"/>
+          <w:highlight w:val="white"/>
+        </w:rPr>
+        <w:t xml:space="preserve">           cin  </w:t>
+      </w:r>
+      <w:r>
+        <w:rPr>
+          <w:rFonts w:ascii="Courier New" w:hAnsi="Courier New" w:cs="Courier New"/>
+          <w:b/>
+          <w:bCs/>
+          <w:color w:val="000080"/>
+          <w:sz w:val="20"/>
+          <w:szCs w:val="20"/>
+          <w:highlight w:val="white"/>
+        </w:rPr>
+        <w:t>:</w:t>
+      </w:r>
+      <w:r>
+        <w:rPr>
+          <w:rFonts w:ascii="Courier New" w:hAnsi="Courier New" w:cs="Courier New"/>
+          <w:color w:val="000000"/>
+          <w:sz w:val="20"/>
+          <w:szCs w:val="20"/>
+          <w:highlight w:val="white"/>
+        </w:rPr>
+        <w:t xml:space="preserve"> </w:t>
+      </w:r>
+      <w:r>
+        <w:rPr>
+          <w:rFonts w:ascii="Courier New" w:hAnsi="Courier New" w:cs="Courier New"/>
+          <w:b/>
+          <w:bCs/>
+          <w:color w:val="0000FF"/>
+          <w:sz w:val="20"/>
+          <w:szCs w:val="20"/>
+          <w:highlight w:val="white"/>
+        </w:rPr>
+        <w:t>in</w:t>
+      </w:r>
+      <w:r>
+        <w:rPr>
+          <w:rFonts w:ascii="Courier New" w:hAnsi="Courier New" w:cs="Courier New"/>
+          <w:color w:val="000000"/>
+          <w:sz w:val="20"/>
+          <w:szCs w:val="20"/>
+          <w:highlight w:val="white"/>
+        </w:rPr>
+        <w:t xml:space="preserve">  </w:t>
+      </w:r>
+      <w:r>
+        <w:rPr>
+          <w:rFonts w:ascii="Courier New" w:hAnsi="Courier New" w:cs="Courier New"/>
+          <w:color w:val="8000FF"/>
+          <w:sz w:val="20"/>
+          <w:szCs w:val="20"/>
+          <w:highlight w:val="white"/>
+        </w:rPr>
+        <w:t>STD_LOGIC</w:t>
+      </w:r>
+      <w:r>
+        <w:rPr>
+          <w:rFonts w:ascii="Courier New" w:hAnsi="Courier New" w:cs="Courier New"/>
+          <w:b/>
+          <w:bCs/>
+          <w:color w:val="000080"/>
+          <w:sz w:val="20"/>
+          <w:szCs w:val="20"/>
+          <w:highlight w:val="white"/>
+        </w:rPr>
+        <w:t>;</w:t>
+      </w:r>
+    </w:p>
+    <w:p>
+      <w:pPr>
+        <w:autoSpaceDE w:val="0"/>
+        <w:autoSpaceDN w:val="0"/>
+        <w:adjustRightInd w:val="0"/>
+        <w:spacing w:after="0" w:line="240" w:lineRule="auto"/>
+        <w:rPr>
+          <w:rFonts w:ascii="Courier New" w:hAnsi="Courier New" w:cs="Courier New"/>
+          <w:color w:val="000000"/>
+          <w:sz w:val="20"/>
+          <w:szCs w:val="20"/>
+          <w:highlight w:val="white"/>
+        </w:rPr>
+      </w:pPr>
+      <w:r>
+        <w:rPr>
+          <w:rFonts w:ascii="Courier New" w:hAnsi="Courier New" w:cs="Courier New"/>
+          <w:color w:val="000000"/>
+          <w:sz w:val="20"/>
+          <w:szCs w:val="20"/>
+          <w:highlight w:val="white"/>
+        </w:rPr>
+        <w:t xml:space="preserve">           s    </w:t>
+      </w:r>
+      <w:r>
+        <w:rPr>
+          <w:rFonts w:ascii="Courier New" w:hAnsi="Courier New" w:cs="Courier New"/>
+          <w:b/>
+          <w:bCs/>
+          <w:color w:val="000080"/>
+          <w:sz w:val="20"/>
+          <w:szCs w:val="20"/>
+          <w:highlight w:val="white"/>
+        </w:rPr>
+        <w:t>:</w:t>
+      </w:r>
+      <w:r>
+        <w:rPr>
+          <w:rFonts w:ascii="Courier New" w:hAnsi="Courier New" w:cs="Courier New"/>
+          <w:color w:val="000000"/>
+          <w:sz w:val="20"/>
+          <w:szCs w:val="20"/>
+          <w:highlight w:val="white"/>
+        </w:rPr>
+        <w:t xml:space="preserve"> </w:t>
+      </w:r>
+      <w:r>
+        <w:rPr>
+          <w:rFonts w:ascii="Courier New" w:hAnsi="Courier New" w:cs="Courier New"/>
+          <w:b/>
+          <w:bCs/>
+          <w:color w:val="0000FF"/>
+          <w:sz w:val="20"/>
+          <w:szCs w:val="20"/>
+          <w:highlight w:val="white"/>
+        </w:rPr>
+        <w:t>out</w:t>
+      </w:r>
+      <w:r>
+        <w:rPr>
+          <w:rFonts w:ascii="Courier New" w:hAnsi="Courier New" w:cs="Courier New"/>
+          <w:color w:val="000000"/>
+          <w:sz w:val="20"/>
+          <w:szCs w:val="20"/>
+          <w:highlight w:val="white"/>
+        </w:rPr>
+        <w:t xml:space="preserve">  </w:t>
+      </w:r>
+      <w:r>
+        <w:rPr>
+          <w:rFonts w:ascii="Courier New" w:hAnsi="Courier New" w:cs="Courier New"/>
+          <w:color w:val="8000FF"/>
+          <w:sz w:val="20"/>
+          <w:szCs w:val="20"/>
+          <w:highlight w:val="white"/>
+        </w:rPr>
+        <w:t>STD_LOGIC</w:t>
+      </w:r>
+      <w:r>
+        <w:rPr>
+          <w:rFonts w:ascii="Courier New" w:hAnsi="Courier New" w:cs="Courier New"/>
+          <w:b/>
+          <w:bCs/>
+          <w:color w:val="000080"/>
+          <w:sz w:val="20"/>
+          <w:szCs w:val="20"/>
+          <w:highlight w:val="white"/>
+        </w:rPr>
+        <w:t>;</w:t>
+      </w:r>
+    </w:p>
+    <w:p>
+      <w:pPr>
+        <w:autoSpaceDE w:val="0"/>
+        <w:autoSpaceDN w:val="0"/>
+        <w:adjustRightInd w:val="0"/>
+        <w:spacing w:after="0" w:line="240" w:lineRule="auto"/>
+        <w:rPr>
+          <w:rFonts w:ascii="Courier New" w:hAnsi="Courier New" w:cs="Courier New"/>
+          <w:color w:val="000000"/>
+          <w:sz w:val="20"/>
+          <w:szCs w:val="20"/>
+          <w:highlight w:val="white"/>
+        </w:rPr>
+      </w:pPr>
+      <w:r>
+        <w:rPr>
+          <w:rFonts w:ascii="Courier New" w:hAnsi="Courier New" w:cs="Courier New"/>
+          <w:color w:val="000000"/>
+          <w:sz w:val="20"/>
+          <w:szCs w:val="20"/>
+          <w:highlight w:val="white"/>
+        </w:rPr>
+        <w:t xml:space="preserve">           cout </w:t>
+      </w:r>
+      <w:r>
+        <w:rPr>
+          <w:rFonts w:ascii="Courier New" w:hAnsi="Courier New" w:cs="Courier New"/>
+          <w:b/>
+          <w:bCs/>
+          <w:color w:val="000080"/>
+          <w:sz w:val="20"/>
+          <w:szCs w:val="20"/>
+          <w:highlight w:val="white"/>
+        </w:rPr>
+        <w:t>:</w:t>
+      </w:r>
+      <w:r>
+        <w:rPr>
+          <w:rFonts w:ascii="Courier New" w:hAnsi="Courier New" w:cs="Courier New"/>
+          <w:color w:val="000000"/>
+          <w:sz w:val="20"/>
+          <w:szCs w:val="20"/>
+          <w:highlight w:val="white"/>
+        </w:rPr>
+        <w:t xml:space="preserve"> </w:t>
+      </w:r>
+      <w:r>
+        <w:rPr>
+          <w:rFonts w:ascii="Courier New" w:hAnsi="Courier New" w:cs="Courier New"/>
+          <w:b/>
+          <w:bCs/>
+          <w:color w:val="0000FF"/>
+          <w:sz w:val="20"/>
+          <w:szCs w:val="20"/>
+          <w:highlight w:val="white"/>
+        </w:rPr>
+        <w:t>out</w:t>
+      </w:r>
+      <w:r>
+        <w:rPr>
+          <w:rFonts w:ascii="Courier New" w:hAnsi="Courier New" w:cs="Courier New"/>
+          <w:color w:val="000000"/>
+          <w:sz w:val="20"/>
+          <w:szCs w:val="20"/>
+          <w:highlight w:val="white"/>
+        </w:rPr>
+        <w:t xml:space="preserve">  </w:t>
+      </w:r>
+      <w:r>
+        <w:rPr>
+          <w:rFonts w:ascii="Courier New" w:hAnsi="Courier New" w:cs="Courier New"/>
+          <w:color w:val="8000FF"/>
+          <w:sz w:val="20"/>
+          <w:szCs w:val="20"/>
+          <w:highlight w:val="white"/>
+        </w:rPr>
+        <w:t>STD_LOGIC</w:t>
+      </w:r>
+      <w:r>
+        <w:rPr>
+          <w:rFonts w:ascii="Courier New" w:hAnsi="Courier New" w:cs="Courier New"/>
+          <w:b/>
+          <w:bCs/>
+          <w:color w:val="000080"/>
+          <w:sz w:val="20"/>
+          <w:szCs w:val="20"/>
+          <w:highlight w:val="white"/>
+        </w:rPr>
+        <w:t>);</w:t>
+      </w:r>
+    </w:p>
+    <w:p>
+      <w:pPr>
+        <w:autoSpaceDE w:val="0"/>
+        <w:autoSpaceDN w:val="0"/>
+        <w:adjustRightInd w:val="0"/>
+        <w:spacing w:after="0" w:line="240" w:lineRule="auto"/>
+        <w:rPr>
+          <w:rFonts w:ascii="Courier New" w:hAnsi="Courier New" w:cs="Courier New"/>
+          <w:color w:val="000000"/>
+          <w:sz w:val="20"/>
+          <w:szCs w:val="20"/>
+          <w:highlight w:val="white"/>
+        </w:rPr>
+      </w:pPr>
+      <w:r>
+        <w:rPr>
+          <w:rFonts w:ascii="Courier New" w:hAnsi="Courier New" w:cs="Courier New"/>
+          <w:b/>
+          <w:bCs/>
+          <w:color w:val="0000FF"/>
+          <w:sz w:val="20"/>
+          <w:szCs w:val="20"/>
+          <w:highlight w:val="white"/>
+        </w:rPr>
+        <w:t>end</w:t>
+      </w:r>
+      <w:r>
+        <w:rPr>
+          <w:rFonts w:ascii="Courier New" w:hAnsi="Courier New" w:cs="Courier New"/>
+          <w:color w:val="000000"/>
+          <w:sz w:val="20"/>
+          <w:szCs w:val="20"/>
+          <w:highlight w:val="white"/>
+        </w:rPr>
+        <w:t xml:space="preserve"> </w:t>
+      </w:r>
+      <w:r>
+        <w:rPr>
+          <w:rFonts w:ascii="Courier New" w:hAnsi="Courier New" w:cs="Courier New"/>
+          <w:b/>
+          <w:bCs/>
+          <w:color w:val="0000FF"/>
+          <w:sz w:val="20"/>
+          <w:szCs w:val="20"/>
+          <w:highlight w:val="white"/>
+        </w:rPr>
+        <w:t>component</w:t>
+      </w:r>
+      <w:r>
+        <w:rPr>
+          <w:rFonts w:ascii="Courier New" w:hAnsi="Courier New" w:cs="Courier New"/>
+          <w:b/>
+          <w:bCs/>
+          <w:color w:val="000080"/>
+          <w:sz w:val="20"/>
+          <w:szCs w:val="20"/>
+          <w:highlight w:val="white"/>
+        </w:rPr>
+        <w:t>;</w:t>
+      </w:r>
+    </w:p>
+    <w:p>
+      <w:pPr>
+        <w:autoSpaceDE w:val="0"/>
+        <w:autoSpaceDN w:val="0"/>
+        <w:adjustRightInd w:val="0"/>
+        <w:spacing w:after="0" w:line="240" w:lineRule="auto"/>
+        <w:rPr>
+          <w:rFonts w:ascii="Courier New" w:hAnsi="Courier New" w:cs="Courier New"/>
+          <w:color w:val="000000"/>
+          <w:sz w:val="20"/>
+          <w:szCs w:val="20"/>
+          <w:highlight w:val="white"/>
+        </w:rPr>
+      </w:pPr>
+      <w:r>
+        <w:rPr>
+          <w:rFonts w:ascii="Courier New" w:hAnsi="Courier New" w:cs="Courier New"/>
+          <w:b/>
+          <w:bCs/>
+          <w:color w:val="0000FF"/>
+          <w:sz w:val="20"/>
+          <w:szCs w:val="20"/>
+          <w:highlight w:val="white"/>
+        </w:rPr>
+        <w:t>begin</w:t>
+      </w:r>
+    </w:p>
+    <w:p>
+      <w:pPr>
+        <w:autoSpaceDE w:val="0"/>
+        <w:autoSpaceDN w:val="0"/>
+        <w:adjustRightInd w:val="0"/>
+        <w:spacing w:after="0" w:line="240" w:lineRule="auto"/>
+        <w:rPr>
+          <w:rFonts w:ascii="Courier New" w:hAnsi="Courier New" w:cs="Courier New"/>
+          <w:color w:val="C0504D" w:themeColor="accent2"/>
+          <w:sz w:val="20"/>
+          <w:szCs w:val="20"/>
+          <w:highlight w:val="white"/>
+        </w:rPr>
+      </w:pPr>
+      <w:r>
+        <w:rPr>
+          <w:rFonts w:ascii="Courier New" w:hAnsi="Courier New" w:cs="Courier New"/>
+          <w:color w:val="C0504D" w:themeColor="accent2"/>
+          <w:sz w:val="20"/>
+          <w:szCs w:val="20"/>
+          <w:highlight w:val="white"/>
+        </w:rPr>
+        <w:t xml:space="preserve">    </w:t>
+      </w:r>
+      <w:r>
+        <w:rPr>
+          <w:rFonts w:ascii="Courier New" w:hAnsi="Courier New" w:cs="Courier New"/>
+          <w:color w:val="C0504D" w:themeColor="accent2"/>
+          <w:sz w:val="20"/>
+          <w:szCs w:val="20"/>
+          <w:highlight w:val="white"/>
+        </w:rPr>
+        <w:tab/>
+        <w:t>--</w:t>
+      </w:r>
+      <w:r>
+        <w:rPr>
+          <w:rFonts w:ascii="Courier New" w:hAnsi="Courier New" w:cs="Courier New"/>
+          <w:color w:val="C0504D" w:themeColor="accent2"/>
+          <w:sz w:val="20"/>
+          <w:szCs w:val="20"/>
+          <w:highlight w:val="white"/>
+        </w:rPr>
+        <w:t>phần thuyết minh của 1 cấu trúc</w:t>
+      </w:r>
+    </w:p>
+    <w:p>
+      <w:pPr>
+        <w:autoSpaceDE w:val="0"/>
+        <w:autoSpaceDN w:val="0"/>
+        <w:adjustRightInd w:val="0"/>
+        <w:spacing w:after="0" w:line="240" w:lineRule="auto"/>
+        <w:rPr>
+          <w:rFonts w:ascii="Courier New" w:hAnsi="Courier New" w:cs="Courier New"/>
+          <w:color w:val="C0504D" w:themeColor="accent2"/>
+          <w:sz w:val="20"/>
+          <w:szCs w:val="20"/>
+          <w:highlight w:val="white"/>
+        </w:rPr>
+      </w:pPr>
+      <w:r>
+        <w:rPr>
+          <w:rFonts w:ascii="Courier New" w:hAnsi="Courier New" w:cs="Courier New"/>
+          <w:color w:val="C0504D" w:themeColor="accent2"/>
+          <w:sz w:val="20"/>
+          <w:szCs w:val="20"/>
+          <w:highlight w:val="white"/>
+        </w:rPr>
+        <w:tab/>
+        <w:t>u0</w:t>
+      </w:r>
+      <w:r>
+        <w:rPr>
+          <w:rFonts w:ascii="Courier New" w:hAnsi="Courier New" w:cs="Courier New"/>
+          <w:b/>
+          <w:bCs/>
+          <w:color w:val="C0504D" w:themeColor="accent2"/>
+          <w:sz w:val="20"/>
+          <w:szCs w:val="20"/>
+          <w:highlight w:val="white"/>
+        </w:rPr>
+        <w:t>:</w:t>
+      </w:r>
+      <w:r>
+        <w:rPr>
+          <w:rFonts w:ascii="Courier New" w:hAnsi="Courier New" w:cs="Courier New"/>
+          <w:color w:val="C0504D" w:themeColor="accent2"/>
+          <w:sz w:val="20"/>
+          <w:szCs w:val="20"/>
+          <w:highlight w:val="white"/>
+        </w:rPr>
+        <w:t xml:space="preserve"> </w:t>
+      </w:r>
+      <w:r>
+        <w:rPr>
+          <w:rFonts w:ascii="Courier New" w:hAnsi="Courier New" w:cs="Courier New"/>
+          <w:b/>
+          <w:bCs/>
+          <w:color w:val="C0504D" w:themeColor="accent2"/>
+          <w:sz w:val="20"/>
+          <w:szCs w:val="20"/>
+          <w:highlight w:val="white"/>
+        </w:rPr>
+        <w:t>component</w:t>
+      </w:r>
+      <w:r>
+        <w:rPr>
+          <w:rFonts w:ascii="Courier New" w:hAnsi="Courier New" w:cs="Courier New"/>
+          <w:color w:val="C0504D" w:themeColor="accent2"/>
+          <w:sz w:val="20"/>
+          <w:szCs w:val="20"/>
+          <w:highlight w:val="white"/>
+        </w:rPr>
+        <w:t xml:space="preserve"> my_full_adder </w:t>
+      </w:r>
+    </w:p>
+    <w:p>
+      <w:pPr>
+        <w:autoSpaceDE w:val="0"/>
+        <w:autoSpaceDN w:val="0"/>
+        <w:adjustRightInd w:val="0"/>
+        <w:spacing w:after="0" w:line="240" w:lineRule="auto"/>
+        <w:rPr>
+          <w:rFonts w:ascii="Courier New" w:hAnsi="Courier New" w:cs="Courier New"/>
+          <w:color w:val="C0504D" w:themeColor="accent2"/>
+          <w:sz w:val="20"/>
+          <w:szCs w:val="20"/>
+          <w:highlight w:val="white"/>
+        </w:rPr>
+      </w:pPr>
+      <w:r>
+        <w:rPr>
+          <w:rFonts w:ascii="Courier New" w:hAnsi="Courier New" w:cs="Courier New"/>
+          <w:color w:val="C0504D" w:themeColor="accent2"/>
+          <w:sz w:val="20"/>
+          <w:szCs w:val="20"/>
+          <w:highlight w:val="white"/>
+        </w:rPr>
+        <w:t xml:space="preserve">            </w:t>
+      </w:r>
+      <w:r>
+        <w:rPr>
+          <w:rFonts w:ascii="Courier New" w:hAnsi="Courier New" w:cs="Courier New"/>
+          <w:b/>
+          <w:bCs/>
+          <w:color w:val="C0504D" w:themeColor="accent2"/>
+          <w:sz w:val="20"/>
+          <w:szCs w:val="20"/>
+          <w:highlight w:val="white"/>
+        </w:rPr>
+        <w:t>port</w:t>
+      </w:r>
+      <w:r>
+        <w:rPr>
+          <w:rFonts w:ascii="Courier New" w:hAnsi="Courier New" w:cs="Courier New"/>
+          <w:color w:val="C0504D" w:themeColor="accent2"/>
+          <w:sz w:val="20"/>
+          <w:szCs w:val="20"/>
+          <w:highlight w:val="white"/>
+        </w:rPr>
+        <w:t xml:space="preserve"> </w:t>
+      </w:r>
+      <w:r>
+        <w:rPr>
+          <w:rFonts w:ascii="Courier New" w:hAnsi="Courier New" w:cs="Courier New"/>
+          <w:b/>
+          <w:bCs/>
+          <w:color w:val="C0504D" w:themeColor="accent2"/>
+          <w:sz w:val="20"/>
+          <w:szCs w:val="20"/>
+          <w:highlight w:val="white"/>
+        </w:rPr>
+        <w:t>map</w:t>
+      </w:r>
+      <w:r>
+        <w:rPr>
+          <w:rFonts w:ascii="Courier New" w:hAnsi="Courier New" w:cs="Courier New"/>
+          <w:color w:val="C0504D" w:themeColor="accent2"/>
+          <w:sz w:val="20"/>
+          <w:szCs w:val="20"/>
+          <w:highlight w:val="white"/>
+        </w:rPr>
+        <w:t xml:space="preserve"> </w:t>
+      </w:r>
+      <w:r>
+        <w:rPr>
+          <w:rFonts w:ascii="Courier New" w:hAnsi="Courier New" w:cs="Courier New"/>
+          <w:b/>
+          <w:bCs/>
+          <w:color w:val="C0504D" w:themeColor="accent2"/>
+          <w:sz w:val="20"/>
+          <w:szCs w:val="20"/>
+          <w:highlight w:val="white"/>
+        </w:rPr>
+        <w:t>(</w:t>
+      </w:r>
+      <w:r>
+        <w:rPr>
+          <w:rFonts w:ascii="Courier New" w:hAnsi="Courier New" w:cs="Courier New"/>
+          <w:color w:val="C0504D" w:themeColor="accent2"/>
+          <w:sz w:val="20"/>
+          <w:szCs w:val="20"/>
+          <w:highlight w:val="white"/>
+        </w:rPr>
+        <w:t xml:space="preserve">a </w:t>
+      </w:r>
+      <w:r>
+        <w:rPr>
+          <w:rFonts w:ascii="Courier New" w:hAnsi="Courier New" w:cs="Courier New"/>
+          <w:b/>
+          <w:bCs/>
+          <w:color w:val="C0504D" w:themeColor="accent2"/>
+          <w:sz w:val="20"/>
+          <w:szCs w:val="20"/>
+          <w:highlight w:val="white"/>
+        </w:rPr>
+        <w:t>=&gt;</w:t>
+      </w:r>
+      <w:r>
+        <w:rPr>
+          <w:rFonts w:ascii="Courier New" w:hAnsi="Courier New" w:cs="Courier New"/>
+          <w:color w:val="C0504D" w:themeColor="accent2"/>
+          <w:sz w:val="20"/>
+          <w:szCs w:val="20"/>
+          <w:highlight w:val="white"/>
+        </w:rPr>
+        <w:t xml:space="preserve"> A</w:t>
+      </w:r>
+      <w:r>
+        <w:rPr>
+          <w:rFonts w:ascii="Courier New" w:hAnsi="Courier New" w:cs="Courier New"/>
+          <w:b/>
+          <w:bCs/>
+          <w:color w:val="C0504D" w:themeColor="accent2"/>
+          <w:sz w:val="20"/>
+          <w:szCs w:val="20"/>
+          <w:highlight w:val="white"/>
+        </w:rPr>
+        <w:t>(</w:t>
+      </w:r>
+      <w:r>
+        <w:rPr>
+          <w:rFonts w:ascii="Courier New" w:hAnsi="Courier New" w:cs="Courier New"/>
+          <w:color w:val="C0504D" w:themeColor="accent2"/>
+          <w:sz w:val="20"/>
+          <w:szCs w:val="20"/>
+          <w:highlight w:val="white"/>
+        </w:rPr>
+        <w:t>0</w:t>
+      </w:r>
+      <w:r>
+        <w:rPr>
+          <w:rFonts w:ascii="Courier New" w:hAnsi="Courier New" w:cs="Courier New"/>
+          <w:b/>
+          <w:bCs/>
+          <w:color w:val="C0504D" w:themeColor="accent2"/>
+          <w:sz w:val="20"/>
+          <w:szCs w:val="20"/>
+          <w:highlight w:val="white"/>
+        </w:rPr>
+        <w:t>),</w:t>
+      </w:r>
+      <w:r>
+        <w:rPr>
+          <w:rFonts w:ascii="Courier New" w:hAnsi="Courier New" w:cs="Courier New"/>
+          <w:color w:val="C0504D" w:themeColor="accent2"/>
+          <w:sz w:val="20"/>
+          <w:szCs w:val="20"/>
+          <w:highlight w:val="white"/>
+        </w:rPr>
+        <w:t xml:space="preserve"> b </w:t>
+      </w:r>
+      <w:r>
+        <w:rPr>
+          <w:rFonts w:ascii="Courier New" w:hAnsi="Courier New" w:cs="Courier New"/>
+          <w:b/>
+          <w:bCs/>
+          <w:color w:val="C0504D" w:themeColor="accent2"/>
+          <w:sz w:val="20"/>
+          <w:szCs w:val="20"/>
+          <w:highlight w:val="white"/>
+        </w:rPr>
+        <w:t>=&gt;</w:t>
+      </w:r>
+      <w:r>
+        <w:rPr>
+          <w:rFonts w:ascii="Courier New" w:hAnsi="Courier New" w:cs="Courier New"/>
+          <w:color w:val="C0504D" w:themeColor="accent2"/>
+          <w:sz w:val="20"/>
+          <w:szCs w:val="20"/>
+          <w:highlight w:val="white"/>
+        </w:rPr>
+        <w:t xml:space="preserve"> B</w:t>
+      </w:r>
+      <w:r>
+        <w:rPr>
+          <w:rFonts w:ascii="Courier New" w:hAnsi="Courier New" w:cs="Courier New"/>
+          <w:b/>
+          <w:bCs/>
+          <w:color w:val="C0504D" w:themeColor="accent2"/>
+          <w:sz w:val="20"/>
+          <w:szCs w:val="20"/>
+          <w:highlight w:val="white"/>
+        </w:rPr>
+        <w:t>(</w:t>
+      </w:r>
+      <w:r>
+        <w:rPr>
+          <w:rFonts w:ascii="Courier New" w:hAnsi="Courier New" w:cs="Courier New"/>
+          <w:color w:val="C0504D" w:themeColor="accent2"/>
+          <w:sz w:val="20"/>
+          <w:szCs w:val="20"/>
+          <w:highlight w:val="white"/>
+        </w:rPr>
+        <w:t>0</w:t>
+      </w:r>
+      <w:r>
+        <w:rPr>
+          <w:rFonts w:ascii="Courier New" w:hAnsi="Courier New" w:cs="Courier New"/>
+          <w:b/>
+          <w:bCs/>
+          <w:color w:val="C0504D" w:themeColor="accent2"/>
+          <w:sz w:val="20"/>
+          <w:szCs w:val="20"/>
+          <w:highlight w:val="white"/>
+        </w:rPr>
+        <w:t>),</w:t>
+      </w:r>
+      <w:r>
+        <w:rPr>
+          <w:rFonts w:ascii="Courier New" w:hAnsi="Courier New" w:cs="Courier New"/>
+          <w:color w:val="C0504D" w:themeColor="accent2"/>
+          <w:sz w:val="20"/>
+          <w:szCs w:val="20"/>
+          <w:highlight w:val="white"/>
+        </w:rPr>
+        <w:t xml:space="preserve"> cin </w:t>
+      </w:r>
+      <w:r>
+        <w:rPr>
+          <w:rFonts w:ascii="Courier New" w:hAnsi="Courier New" w:cs="Courier New"/>
+          <w:b/>
+          <w:bCs/>
+          <w:color w:val="C0504D" w:themeColor="accent2"/>
+          <w:sz w:val="20"/>
+          <w:szCs w:val="20"/>
+          <w:highlight w:val="white"/>
+        </w:rPr>
+        <w:t>=&gt;</w:t>
+      </w:r>
+      <w:r>
+        <w:rPr>
+          <w:rFonts w:ascii="Courier New" w:hAnsi="Courier New" w:cs="Courier New"/>
+          <w:color w:val="C0504D" w:themeColor="accent2"/>
+          <w:sz w:val="20"/>
+          <w:szCs w:val="20"/>
+          <w:highlight w:val="white"/>
+        </w:rPr>
+        <w:t xml:space="preserve"> cin</w:t>
+      </w:r>
+      <w:r>
+        <w:rPr>
+          <w:rFonts w:ascii="Courier New" w:hAnsi="Courier New" w:cs="Courier New"/>
+          <w:b/>
+          <w:bCs/>
+          <w:color w:val="C0504D" w:themeColor="accent2"/>
+          <w:sz w:val="20"/>
+          <w:szCs w:val="20"/>
+          <w:highlight w:val="white"/>
+        </w:rPr>
+        <w:t>,</w:t>
+      </w:r>
+    </w:p>
+    <w:p>
+      <w:pPr>
+        <w:autoSpaceDE w:val="0"/>
+        <w:autoSpaceDN w:val="0"/>
+        <w:adjustRightInd w:val="0"/>
+        <w:spacing w:after="0" w:line="240" w:lineRule="auto"/>
+        <w:rPr>
+          <w:rFonts w:ascii="Courier New" w:hAnsi="Courier New" w:cs="Courier New"/>
+          <w:color w:val="C0504D" w:themeColor="accent2"/>
+          <w:sz w:val="20"/>
+          <w:szCs w:val="20"/>
+          <w:highlight w:val="white"/>
+        </w:rPr>
+      </w:pPr>
+      <w:r>
+        <w:rPr>
+          <w:rFonts w:ascii="Courier New" w:hAnsi="Courier New" w:cs="Courier New"/>
+          <w:color w:val="C0504D" w:themeColor="accent2"/>
+          <w:sz w:val="20"/>
+          <w:szCs w:val="20"/>
+          <w:highlight w:val="white"/>
+        </w:rPr>
+        <w:t xml:space="preserve">                      s </w:t>
+      </w:r>
+      <w:r>
+        <w:rPr>
+          <w:rFonts w:ascii="Courier New" w:hAnsi="Courier New" w:cs="Courier New"/>
+          <w:b/>
+          <w:bCs/>
+          <w:color w:val="C0504D" w:themeColor="accent2"/>
+          <w:sz w:val="20"/>
+          <w:szCs w:val="20"/>
+          <w:highlight w:val="white"/>
+        </w:rPr>
+        <w:t>=&gt;</w:t>
+      </w:r>
+      <w:r>
+        <w:rPr>
+          <w:rFonts w:ascii="Courier New" w:hAnsi="Courier New" w:cs="Courier New"/>
+          <w:color w:val="C0504D" w:themeColor="accent2"/>
+          <w:sz w:val="20"/>
+          <w:szCs w:val="20"/>
+          <w:highlight w:val="white"/>
+        </w:rPr>
+        <w:t>s</w:t>
+      </w:r>
+      <w:r>
+        <w:rPr>
+          <w:rFonts w:ascii="Courier New" w:hAnsi="Courier New" w:cs="Courier New"/>
+          <w:b/>
+          <w:bCs/>
+          <w:color w:val="C0504D" w:themeColor="accent2"/>
+          <w:sz w:val="20"/>
+          <w:szCs w:val="20"/>
+          <w:highlight w:val="white"/>
+        </w:rPr>
+        <w:t>(</w:t>
+      </w:r>
+      <w:r>
+        <w:rPr>
+          <w:rFonts w:ascii="Courier New" w:hAnsi="Courier New" w:cs="Courier New"/>
+          <w:color w:val="C0504D" w:themeColor="accent2"/>
+          <w:sz w:val="20"/>
+          <w:szCs w:val="20"/>
+          <w:highlight w:val="white"/>
+        </w:rPr>
+        <w:t>0</w:t>
+      </w:r>
+      <w:r>
+        <w:rPr>
+          <w:rFonts w:ascii="Courier New" w:hAnsi="Courier New" w:cs="Courier New"/>
+          <w:b/>
+          <w:bCs/>
+          <w:color w:val="C0504D" w:themeColor="accent2"/>
+          <w:sz w:val="20"/>
+          <w:szCs w:val="20"/>
+          <w:highlight w:val="white"/>
+        </w:rPr>
+        <w:t>),</w:t>
+      </w:r>
+      <w:r>
+        <w:rPr>
+          <w:rFonts w:ascii="Courier New" w:hAnsi="Courier New" w:cs="Courier New"/>
+          <w:color w:val="C0504D" w:themeColor="accent2"/>
+          <w:sz w:val="20"/>
+          <w:szCs w:val="20"/>
+          <w:highlight w:val="white"/>
+        </w:rPr>
+        <w:t xml:space="preserve"> cout </w:t>
+      </w:r>
+      <w:r>
+        <w:rPr>
+          <w:rFonts w:ascii="Courier New" w:hAnsi="Courier New" w:cs="Courier New"/>
+          <w:b/>
+          <w:bCs/>
+          <w:color w:val="C0504D" w:themeColor="accent2"/>
+          <w:sz w:val="20"/>
+          <w:szCs w:val="20"/>
+          <w:highlight w:val="white"/>
+        </w:rPr>
+        <w:t>=&gt;</w:t>
+      </w:r>
+      <w:r>
+        <w:rPr>
+          <w:rFonts w:ascii="Courier New" w:hAnsi="Courier New" w:cs="Courier New"/>
+          <w:color w:val="C0504D" w:themeColor="accent2"/>
+          <w:sz w:val="20"/>
+          <w:szCs w:val="20"/>
+          <w:highlight w:val="white"/>
+        </w:rPr>
+        <w:t xml:space="preserve"> C_temp</w:t>
+      </w:r>
+      <w:r>
+        <w:rPr>
+          <w:rFonts w:ascii="Courier New" w:hAnsi="Courier New" w:cs="Courier New"/>
+          <w:b/>
+          <w:bCs/>
+          <w:color w:val="C0504D" w:themeColor="accent2"/>
+          <w:sz w:val="20"/>
+          <w:szCs w:val="20"/>
+          <w:highlight w:val="white"/>
+        </w:rPr>
+        <w:t>(</w:t>
+      </w:r>
+      <w:r>
+        <w:rPr>
+          <w:rFonts w:ascii="Courier New" w:hAnsi="Courier New" w:cs="Courier New"/>
+          <w:color w:val="C0504D" w:themeColor="accent2"/>
+          <w:sz w:val="20"/>
+          <w:szCs w:val="20"/>
+          <w:highlight w:val="white"/>
+        </w:rPr>
+        <w:t>0</w:t>
+      </w:r>
+      <w:r>
+        <w:rPr>
+          <w:rFonts w:ascii="Courier New" w:hAnsi="Courier New" w:cs="Courier New"/>
+          <w:b/>
+          <w:bCs/>
+          <w:color w:val="C0504D" w:themeColor="accent2"/>
+          <w:sz w:val="20"/>
+          <w:szCs w:val="20"/>
+          <w:highlight w:val="white"/>
+        </w:rPr>
+        <w:t>));</w:t>
+      </w:r>
+    </w:p>
+    <w:p>
+      <w:pPr>
+        <w:autoSpaceDE w:val="0"/>
+        <w:autoSpaceDN w:val="0"/>
+        <w:adjustRightInd w:val="0"/>
+        <w:spacing w:after="0" w:line="240" w:lineRule="auto"/>
+        <w:rPr>
+          <w:rFonts w:ascii="Courier New" w:hAnsi="Courier New" w:cs="Courier New"/>
+          <w:color w:val="C0504D" w:themeColor="accent2"/>
+          <w:sz w:val="20"/>
+          <w:szCs w:val="20"/>
+          <w:highlight w:val="white"/>
+        </w:rPr>
+      </w:pPr>
+      <w:r>
+        <w:rPr>
+          <w:rFonts w:ascii="Courier New" w:hAnsi="Courier New" w:cs="Courier New"/>
+          <w:color w:val="C0504D" w:themeColor="accent2"/>
+          <w:sz w:val="20"/>
+          <w:szCs w:val="20"/>
+          <w:highlight w:val="white"/>
+        </w:rPr>
+        <w:t xml:space="preserve">    u1</w:t>
+      </w:r>
+      <w:r>
+        <w:rPr>
+          <w:rFonts w:ascii="Courier New" w:hAnsi="Courier New" w:cs="Courier New"/>
+          <w:b/>
+          <w:bCs/>
+          <w:color w:val="C0504D" w:themeColor="accent2"/>
+          <w:sz w:val="20"/>
+          <w:szCs w:val="20"/>
+          <w:highlight w:val="white"/>
+        </w:rPr>
+        <w:t>:</w:t>
+      </w:r>
+      <w:r>
+        <w:rPr>
+          <w:rFonts w:ascii="Courier New" w:hAnsi="Courier New" w:cs="Courier New"/>
+          <w:color w:val="C0504D" w:themeColor="accent2"/>
+          <w:sz w:val="20"/>
+          <w:szCs w:val="20"/>
+          <w:highlight w:val="white"/>
+        </w:rPr>
+        <w:t xml:space="preserve"> </w:t>
+      </w:r>
+      <w:r>
+        <w:rPr>
+          <w:rFonts w:ascii="Courier New" w:hAnsi="Courier New" w:cs="Courier New"/>
+          <w:b/>
+          <w:bCs/>
+          <w:color w:val="C0504D" w:themeColor="accent2"/>
+          <w:sz w:val="20"/>
+          <w:szCs w:val="20"/>
+          <w:highlight w:val="white"/>
+        </w:rPr>
+        <w:t>component</w:t>
+      </w:r>
+      <w:r>
+        <w:rPr>
+          <w:rFonts w:ascii="Courier New" w:hAnsi="Courier New" w:cs="Courier New"/>
+          <w:color w:val="C0504D" w:themeColor="accent2"/>
+          <w:sz w:val="20"/>
+          <w:szCs w:val="20"/>
+          <w:highlight w:val="white"/>
+        </w:rPr>
+        <w:t xml:space="preserve"> my_full_adder </w:t>
+      </w:r>
+    </w:p>
+    <w:p>
+      <w:pPr>
+        <w:autoSpaceDE w:val="0"/>
+        <w:autoSpaceDN w:val="0"/>
+        <w:adjustRightInd w:val="0"/>
+        <w:spacing w:after="0" w:line="240" w:lineRule="auto"/>
+        <w:rPr>
+          <w:rFonts w:ascii="Courier New" w:hAnsi="Courier New" w:cs="Courier New"/>
+          <w:color w:val="C0504D" w:themeColor="accent2"/>
+          <w:sz w:val="20"/>
+          <w:szCs w:val="20"/>
+          <w:highlight w:val="white"/>
+        </w:rPr>
+      </w:pPr>
+      <w:r>
+        <w:rPr>
+          <w:rFonts w:ascii="Courier New" w:hAnsi="Courier New" w:cs="Courier New"/>
+          <w:color w:val="C0504D" w:themeColor="accent2"/>
+          <w:sz w:val="20"/>
+          <w:szCs w:val="20"/>
+          <w:highlight w:val="white"/>
+        </w:rPr>
+        <w:t xml:space="preserve">            </w:t>
+      </w:r>
+      <w:r>
+        <w:rPr>
+          <w:rFonts w:ascii="Courier New" w:hAnsi="Courier New" w:cs="Courier New"/>
+          <w:b/>
+          <w:bCs/>
+          <w:color w:val="C0504D" w:themeColor="accent2"/>
+          <w:sz w:val="20"/>
+          <w:szCs w:val="20"/>
+          <w:highlight w:val="white"/>
+        </w:rPr>
+        <w:t>port</w:t>
+      </w:r>
+      <w:r>
+        <w:rPr>
+          <w:rFonts w:ascii="Courier New" w:hAnsi="Courier New" w:cs="Courier New"/>
+          <w:color w:val="C0504D" w:themeColor="accent2"/>
+          <w:sz w:val="20"/>
+          <w:szCs w:val="20"/>
+          <w:highlight w:val="white"/>
+        </w:rPr>
+        <w:t xml:space="preserve"> </w:t>
+      </w:r>
+      <w:r>
+        <w:rPr>
+          <w:rFonts w:ascii="Courier New" w:hAnsi="Courier New" w:cs="Courier New"/>
+          <w:b/>
+          <w:bCs/>
+          <w:color w:val="C0504D" w:themeColor="accent2"/>
+          <w:sz w:val="20"/>
+          <w:szCs w:val="20"/>
+          <w:highlight w:val="white"/>
+        </w:rPr>
+        <w:t>map</w:t>
+      </w:r>
+      <w:r>
+        <w:rPr>
+          <w:rFonts w:ascii="Courier New" w:hAnsi="Courier New" w:cs="Courier New"/>
+          <w:color w:val="C0504D" w:themeColor="accent2"/>
+          <w:sz w:val="20"/>
+          <w:szCs w:val="20"/>
+          <w:highlight w:val="white"/>
+        </w:rPr>
+        <w:t xml:space="preserve"> </w:t>
+      </w:r>
+      <w:r>
+        <w:rPr>
+          <w:rFonts w:ascii="Courier New" w:hAnsi="Courier New" w:cs="Courier New"/>
+          <w:b/>
+          <w:bCs/>
+          <w:color w:val="C0504D" w:themeColor="accent2"/>
+          <w:sz w:val="20"/>
+          <w:szCs w:val="20"/>
+          <w:highlight w:val="white"/>
+        </w:rPr>
+        <w:t>(</w:t>
+      </w:r>
+      <w:r>
+        <w:rPr>
+          <w:rFonts w:ascii="Courier New" w:hAnsi="Courier New" w:cs="Courier New"/>
+          <w:color w:val="C0504D" w:themeColor="accent2"/>
+          <w:sz w:val="20"/>
+          <w:szCs w:val="20"/>
+          <w:highlight w:val="white"/>
+        </w:rPr>
+        <w:t xml:space="preserve">a </w:t>
+      </w:r>
+      <w:r>
+        <w:rPr>
+          <w:rFonts w:ascii="Courier New" w:hAnsi="Courier New" w:cs="Courier New"/>
+          <w:b/>
+          <w:bCs/>
+          <w:color w:val="C0504D" w:themeColor="accent2"/>
+          <w:sz w:val="20"/>
+          <w:szCs w:val="20"/>
+          <w:highlight w:val="white"/>
+        </w:rPr>
+        <w:t>=&gt;</w:t>
+      </w:r>
+      <w:r>
+        <w:rPr>
+          <w:rFonts w:ascii="Courier New" w:hAnsi="Courier New" w:cs="Courier New"/>
+          <w:color w:val="C0504D" w:themeColor="accent2"/>
+          <w:sz w:val="20"/>
+          <w:szCs w:val="20"/>
+          <w:highlight w:val="white"/>
+        </w:rPr>
+        <w:t xml:space="preserve"> A</w:t>
+      </w:r>
+      <w:r>
+        <w:rPr>
+          <w:rFonts w:ascii="Courier New" w:hAnsi="Courier New" w:cs="Courier New"/>
+          <w:b/>
+          <w:bCs/>
+          <w:color w:val="C0504D" w:themeColor="accent2"/>
+          <w:sz w:val="20"/>
+          <w:szCs w:val="20"/>
+          <w:highlight w:val="white"/>
+        </w:rPr>
+        <w:t>(</w:t>
+      </w:r>
+      <w:r>
+        <w:rPr>
+          <w:rFonts w:ascii="Courier New" w:hAnsi="Courier New" w:cs="Courier New"/>
+          <w:color w:val="C0504D" w:themeColor="accent2"/>
+          <w:sz w:val="20"/>
+          <w:szCs w:val="20"/>
+          <w:highlight w:val="white"/>
+        </w:rPr>
+        <w:t>1</w:t>
+      </w:r>
+      <w:r>
+        <w:rPr>
+          <w:rFonts w:ascii="Courier New" w:hAnsi="Courier New" w:cs="Courier New"/>
+          <w:b/>
+          <w:bCs/>
+          <w:color w:val="C0504D" w:themeColor="accent2"/>
+          <w:sz w:val="20"/>
+          <w:szCs w:val="20"/>
+          <w:highlight w:val="white"/>
+        </w:rPr>
+        <w:t>),</w:t>
+      </w:r>
+      <w:r>
+        <w:rPr>
+          <w:rFonts w:ascii="Courier New" w:hAnsi="Courier New" w:cs="Courier New"/>
+          <w:color w:val="C0504D" w:themeColor="accent2"/>
+          <w:sz w:val="20"/>
+          <w:szCs w:val="20"/>
+          <w:highlight w:val="white"/>
+        </w:rPr>
+        <w:t xml:space="preserve"> b </w:t>
+      </w:r>
+      <w:r>
+        <w:rPr>
+          <w:rFonts w:ascii="Courier New" w:hAnsi="Courier New" w:cs="Courier New"/>
+          <w:b/>
+          <w:bCs/>
+          <w:color w:val="C0504D" w:themeColor="accent2"/>
+          <w:sz w:val="20"/>
+          <w:szCs w:val="20"/>
+          <w:highlight w:val="white"/>
+        </w:rPr>
+        <w:t>=&gt;</w:t>
+      </w:r>
+      <w:r>
+        <w:rPr>
+          <w:rFonts w:ascii="Courier New" w:hAnsi="Courier New" w:cs="Courier New"/>
+          <w:color w:val="C0504D" w:themeColor="accent2"/>
+          <w:sz w:val="20"/>
+          <w:szCs w:val="20"/>
+          <w:highlight w:val="white"/>
+        </w:rPr>
+        <w:t xml:space="preserve"> B</w:t>
+      </w:r>
+      <w:r>
+        <w:rPr>
+          <w:rFonts w:ascii="Courier New" w:hAnsi="Courier New" w:cs="Courier New"/>
+          <w:b/>
+          <w:bCs/>
+          <w:color w:val="C0504D" w:themeColor="accent2"/>
+          <w:sz w:val="20"/>
+          <w:szCs w:val="20"/>
+          <w:highlight w:val="white"/>
+        </w:rPr>
+        <w:t>(</w:t>
+      </w:r>
+      <w:r>
+        <w:rPr>
+          <w:rFonts w:ascii="Courier New" w:hAnsi="Courier New" w:cs="Courier New"/>
+          <w:color w:val="C0504D" w:themeColor="accent2"/>
+          <w:sz w:val="20"/>
+          <w:szCs w:val="20"/>
+          <w:highlight w:val="white"/>
+        </w:rPr>
+        <w:t>1</w:t>
+      </w:r>
+      <w:r>
+        <w:rPr>
+          <w:rFonts w:ascii="Courier New" w:hAnsi="Courier New" w:cs="Courier New"/>
+          <w:b/>
+          <w:bCs/>
+          <w:color w:val="C0504D" w:themeColor="accent2"/>
+          <w:sz w:val="20"/>
+          <w:szCs w:val="20"/>
+          <w:highlight w:val="white"/>
+        </w:rPr>
+        <w:t>),</w:t>
+      </w:r>
+      <w:r>
+        <w:rPr>
+          <w:rFonts w:ascii="Courier New" w:hAnsi="Courier New" w:cs="Courier New"/>
+          <w:color w:val="C0504D" w:themeColor="accent2"/>
+          <w:sz w:val="20"/>
+          <w:szCs w:val="20"/>
+          <w:highlight w:val="white"/>
+        </w:rPr>
+        <w:t xml:space="preserve"> cin </w:t>
+      </w:r>
+      <w:r>
+        <w:rPr>
+          <w:rFonts w:ascii="Courier New" w:hAnsi="Courier New" w:cs="Courier New"/>
+          <w:b/>
+          <w:bCs/>
+          <w:color w:val="C0504D" w:themeColor="accent2"/>
+          <w:sz w:val="20"/>
+          <w:szCs w:val="20"/>
+          <w:highlight w:val="white"/>
+        </w:rPr>
+        <w:t>=&gt;</w:t>
+      </w:r>
+      <w:r>
+        <w:rPr>
+          <w:rFonts w:ascii="Courier New" w:hAnsi="Courier New" w:cs="Courier New"/>
+          <w:color w:val="C0504D" w:themeColor="accent2"/>
+          <w:sz w:val="20"/>
+          <w:szCs w:val="20"/>
+          <w:highlight w:val="white"/>
+        </w:rPr>
+        <w:t xml:space="preserve"> C_temp</w:t>
+      </w:r>
+      <w:r>
+        <w:rPr>
+          <w:rFonts w:ascii="Courier New" w:hAnsi="Courier New" w:cs="Courier New"/>
+          <w:b/>
+          <w:bCs/>
+          <w:color w:val="C0504D" w:themeColor="accent2"/>
+          <w:sz w:val="20"/>
+          <w:szCs w:val="20"/>
+          <w:highlight w:val="white"/>
+        </w:rPr>
+        <w:t>(</w:t>
+      </w:r>
+      <w:r>
+        <w:rPr>
+          <w:rFonts w:ascii="Courier New" w:hAnsi="Courier New" w:cs="Courier New"/>
+          <w:color w:val="C0504D" w:themeColor="accent2"/>
+          <w:sz w:val="20"/>
+          <w:szCs w:val="20"/>
+          <w:highlight w:val="white"/>
+        </w:rPr>
+        <w:t>0</w:t>
+      </w:r>
+      <w:r>
+        <w:rPr>
+          <w:rFonts w:ascii="Courier New" w:hAnsi="Courier New" w:cs="Courier New"/>
+          <w:b/>
+          <w:bCs/>
+          <w:color w:val="C0504D" w:themeColor="accent2"/>
+          <w:sz w:val="20"/>
+          <w:szCs w:val="20"/>
+          <w:highlight w:val="white"/>
+        </w:rPr>
+        <w:t>),</w:t>
+      </w:r>
+    </w:p>
+    <w:p>
+      <w:pPr>
+        <w:autoSpaceDE w:val="0"/>
+        <w:autoSpaceDN w:val="0"/>
+        <w:adjustRightInd w:val="0"/>
+        <w:spacing w:after="0" w:line="240" w:lineRule="auto"/>
+        <w:rPr>
+          <w:rFonts w:ascii="Courier New" w:hAnsi="Courier New" w:cs="Courier New"/>
+          <w:color w:val="C0504D" w:themeColor="accent2"/>
+          <w:sz w:val="20"/>
+          <w:szCs w:val="20"/>
+          <w:highlight w:val="white"/>
+        </w:rPr>
+      </w:pPr>
+      <w:r>
+        <w:rPr>
+          <w:rFonts w:ascii="Courier New" w:hAnsi="Courier New" w:cs="Courier New"/>
+          <w:color w:val="C0504D" w:themeColor="accent2"/>
+          <w:sz w:val="20"/>
+          <w:szCs w:val="20"/>
+          <w:highlight w:val="white"/>
+        </w:rPr>
+        <w:t xml:space="preserve">                      S </w:t>
+      </w:r>
+      <w:r>
+        <w:rPr>
+          <w:rFonts w:ascii="Courier New" w:hAnsi="Courier New" w:cs="Courier New"/>
+          <w:b/>
+          <w:bCs/>
+          <w:color w:val="C0504D" w:themeColor="accent2"/>
+          <w:sz w:val="20"/>
+          <w:szCs w:val="20"/>
+          <w:highlight w:val="white"/>
+        </w:rPr>
+        <w:t>=&gt;</w:t>
+      </w:r>
+      <w:r>
+        <w:rPr>
+          <w:rFonts w:ascii="Courier New" w:hAnsi="Courier New" w:cs="Courier New"/>
+          <w:color w:val="C0504D" w:themeColor="accent2"/>
+          <w:sz w:val="20"/>
+          <w:szCs w:val="20"/>
+          <w:highlight w:val="white"/>
+        </w:rPr>
+        <w:t>s</w:t>
+      </w:r>
+      <w:r>
+        <w:rPr>
+          <w:rFonts w:ascii="Courier New" w:hAnsi="Courier New" w:cs="Courier New"/>
+          <w:b/>
+          <w:bCs/>
+          <w:color w:val="C0504D" w:themeColor="accent2"/>
+          <w:sz w:val="20"/>
+          <w:szCs w:val="20"/>
+          <w:highlight w:val="white"/>
+        </w:rPr>
+        <w:t>(</w:t>
+      </w:r>
+      <w:r>
+        <w:rPr>
+          <w:rFonts w:ascii="Courier New" w:hAnsi="Courier New" w:cs="Courier New"/>
+          <w:color w:val="C0504D" w:themeColor="accent2"/>
+          <w:sz w:val="20"/>
+          <w:szCs w:val="20"/>
+          <w:highlight w:val="white"/>
+        </w:rPr>
+        <w:t>1</w:t>
+      </w:r>
+      <w:r>
+        <w:rPr>
+          <w:rFonts w:ascii="Courier New" w:hAnsi="Courier New" w:cs="Courier New"/>
+          <w:b/>
+          <w:bCs/>
+          <w:color w:val="C0504D" w:themeColor="accent2"/>
+          <w:sz w:val="20"/>
+          <w:szCs w:val="20"/>
+          <w:highlight w:val="white"/>
+        </w:rPr>
+        <w:t>),</w:t>
+      </w:r>
+      <w:r>
+        <w:rPr>
+          <w:rFonts w:ascii="Courier New" w:hAnsi="Courier New" w:cs="Courier New"/>
+          <w:color w:val="C0504D" w:themeColor="accent2"/>
+          <w:sz w:val="20"/>
+          <w:szCs w:val="20"/>
+          <w:highlight w:val="white"/>
+        </w:rPr>
+        <w:t xml:space="preserve"> Cout </w:t>
+      </w:r>
+      <w:r>
+        <w:rPr>
+          <w:rFonts w:ascii="Courier New" w:hAnsi="Courier New" w:cs="Courier New"/>
+          <w:b/>
+          <w:bCs/>
+          <w:color w:val="C0504D" w:themeColor="accent2"/>
+          <w:sz w:val="20"/>
+          <w:szCs w:val="20"/>
+          <w:highlight w:val="white"/>
+        </w:rPr>
+        <w:t>=&gt;</w:t>
+      </w:r>
+      <w:r>
+        <w:rPr>
+          <w:rFonts w:ascii="Courier New" w:hAnsi="Courier New" w:cs="Courier New"/>
+          <w:color w:val="C0504D" w:themeColor="accent2"/>
+          <w:sz w:val="20"/>
+          <w:szCs w:val="20"/>
+          <w:highlight w:val="white"/>
+        </w:rPr>
+        <w:t xml:space="preserve"> C_temp</w:t>
+      </w:r>
+      <w:r>
+        <w:rPr>
+          <w:rFonts w:ascii="Courier New" w:hAnsi="Courier New" w:cs="Courier New"/>
+          <w:b/>
+          <w:bCs/>
+          <w:color w:val="C0504D" w:themeColor="accent2"/>
+          <w:sz w:val="20"/>
+          <w:szCs w:val="20"/>
+          <w:highlight w:val="white"/>
+        </w:rPr>
+        <w:t>(</w:t>
+      </w:r>
+      <w:r>
+        <w:rPr>
+          <w:rFonts w:ascii="Courier New" w:hAnsi="Courier New" w:cs="Courier New"/>
+          <w:color w:val="C0504D" w:themeColor="accent2"/>
+          <w:sz w:val="20"/>
+          <w:szCs w:val="20"/>
+          <w:highlight w:val="white"/>
+        </w:rPr>
+        <w:t>1</w:t>
+      </w:r>
+      <w:r>
+        <w:rPr>
+          <w:rFonts w:ascii="Courier New" w:hAnsi="Courier New" w:cs="Courier New"/>
+          <w:b/>
+          <w:bCs/>
+          <w:color w:val="C0504D" w:themeColor="accent2"/>
+          <w:sz w:val="20"/>
+          <w:szCs w:val="20"/>
+          <w:highlight w:val="white"/>
+        </w:rPr>
+        <w:t>));</w:t>
+      </w:r>
+    </w:p>
+    <w:p>
+      <w:pPr>
+        <w:autoSpaceDE w:val="0"/>
+        <w:autoSpaceDN w:val="0"/>
+        <w:adjustRightInd w:val="0"/>
+        <w:spacing w:after="0" w:line="240" w:lineRule="auto"/>
+        <w:rPr>
+          <w:rFonts w:ascii="Courier New" w:hAnsi="Courier New" w:cs="Courier New"/>
+          <w:color w:val="C0504D" w:themeColor="accent2"/>
+          <w:sz w:val="20"/>
+          <w:szCs w:val="20"/>
+          <w:highlight w:val="white"/>
+        </w:rPr>
+      </w:pPr>
+      <w:r>
+        <w:rPr>
+          <w:rFonts w:ascii="Courier New" w:hAnsi="Courier New" w:cs="Courier New"/>
+          <w:color w:val="C0504D" w:themeColor="accent2"/>
+          <w:sz w:val="20"/>
+          <w:szCs w:val="20"/>
+          <w:highlight w:val="white"/>
+        </w:rPr>
+        <w:t xml:space="preserve">    u2</w:t>
+      </w:r>
+      <w:r>
+        <w:rPr>
+          <w:rFonts w:ascii="Courier New" w:hAnsi="Courier New" w:cs="Courier New"/>
+          <w:b/>
+          <w:bCs/>
+          <w:color w:val="C0504D" w:themeColor="accent2"/>
+          <w:sz w:val="20"/>
+          <w:szCs w:val="20"/>
+          <w:highlight w:val="white"/>
+        </w:rPr>
+        <w:t>:</w:t>
+      </w:r>
+      <w:r>
+        <w:rPr>
+          <w:rFonts w:ascii="Courier New" w:hAnsi="Courier New" w:cs="Courier New"/>
+          <w:color w:val="C0504D" w:themeColor="accent2"/>
+          <w:sz w:val="20"/>
+          <w:szCs w:val="20"/>
+          <w:highlight w:val="white"/>
+        </w:rPr>
+        <w:t xml:space="preserve"> </w:t>
+      </w:r>
+      <w:r>
+        <w:rPr>
+          <w:rFonts w:ascii="Courier New" w:hAnsi="Courier New" w:cs="Courier New"/>
+          <w:b/>
+          <w:bCs/>
+          <w:color w:val="C0504D" w:themeColor="accent2"/>
+          <w:sz w:val="20"/>
+          <w:szCs w:val="20"/>
+          <w:highlight w:val="white"/>
+        </w:rPr>
+        <w:t>component</w:t>
+      </w:r>
+      <w:r>
+        <w:rPr>
+          <w:rFonts w:ascii="Courier New" w:hAnsi="Courier New" w:cs="Courier New"/>
+          <w:color w:val="C0504D" w:themeColor="accent2"/>
+          <w:sz w:val="20"/>
+          <w:szCs w:val="20"/>
+          <w:highlight w:val="white"/>
+        </w:rPr>
+        <w:t xml:space="preserve"> my_full_adder </w:t>
+      </w:r>
+    </w:p>
+    <w:p>
+      <w:pPr>
+        <w:autoSpaceDE w:val="0"/>
+        <w:autoSpaceDN w:val="0"/>
+        <w:adjustRightInd w:val="0"/>
+        <w:spacing w:after="0" w:line="240" w:lineRule="auto"/>
+        <w:rPr>
+          <w:rFonts w:ascii="Courier New" w:hAnsi="Courier New" w:cs="Courier New"/>
+          <w:color w:val="C0504D" w:themeColor="accent2"/>
+          <w:sz w:val="20"/>
+          <w:szCs w:val="20"/>
+          <w:highlight w:val="white"/>
+        </w:rPr>
+      </w:pPr>
+      <w:r>
+        <w:rPr>
+          <w:rFonts w:ascii="Courier New" w:hAnsi="Courier New" w:cs="Courier New"/>
+          <w:color w:val="C0504D" w:themeColor="accent2"/>
+          <w:sz w:val="20"/>
+          <w:szCs w:val="20"/>
+          <w:highlight w:val="white"/>
+        </w:rPr>
+        <w:t xml:space="preserve">            </w:t>
+      </w:r>
+      <w:r>
+        <w:rPr>
+          <w:rFonts w:ascii="Courier New" w:hAnsi="Courier New" w:cs="Courier New"/>
+          <w:b/>
+          <w:bCs/>
+          <w:color w:val="C0504D" w:themeColor="accent2"/>
+          <w:sz w:val="20"/>
+          <w:szCs w:val="20"/>
+          <w:highlight w:val="white"/>
+        </w:rPr>
+        <w:t>port</w:t>
+      </w:r>
+      <w:r>
+        <w:rPr>
+          <w:rFonts w:ascii="Courier New" w:hAnsi="Courier New" w:cs="Courier New"/>
+          <w:color w:val="C0504D" w:themeColor="accent2"/>
+          <w:sz w:val="20"/>
+          <w:szCs w:val="20"/>
+          <w:highlight w:val="white"/>
+        </w:rPr>
+        <w:t xml:space="preserve"> </w:t>
+      </w:r>
+      <w:r>
+        <w:rPr>
+          <w:rFonts w:ascii="Courier New" w:hAnsi="Courier New" w:cs="Courier New"/>
+          <w:b/>
+          <w:bCs/>
+          <w:color w:val="C0504D" w:themeColor="accent2"/>
+          <w:sz w:val="20"/>
+          <w:szCs w:val="20"/>
+          <w:highlight w:val="white"/>
+        </w:rPr>
+        <w:t>map</w:t>
+      </w:r>
+      <w:r>
+        <w:rPr>
+          <w:rFonts w:ascii="Courier New" w:hAnsi="Courier New" w:cs="Courier New"/>
+          <w:color w:val="C0504D" w:themeColor="accent2"/>
+          <w:sz w:val="20"/>
+          <w:szCs w:val="20"/>
+          <w:highlight w:val="white"/>
+        </w:rPr>
+        <w:t xml:space="preserve"> </w:t>
+      </w:r>
+      <w:r>
+        <w:rPr>
+          <w:rFonts w:ascii="Courier New" w:hAnsi="Courier New" w:cs="Courier New"/>
+          <w:b/>
+          <w:bCs/>
+          <w:color w:val="C0504D" w:themeColor="accent2"/>
+          <w:sz w:val="20"/>
+          <w:szCs w:val="20"/>
+          <w:highlight w:val="white"/>
+        </w:rPr>
+        <w:t>(</w:t>
+      </w:r>
+      <w:r>
+        <w:rPr>
+          <w:rFonts w:ascii="Courier New" w:hAnsi="Courier New" w:cs="Courier New"/>
+          <w:color w:val="C0504D" w:themeColor="accent2"/>
+          <w:sz w:val="20"/>
+          <w:szCs w:val="20"/>
+          <w:highlight w:val="white"/>
+        </w:rPr>
+        <w:t xml:space="preserve">a </w:t>
+      </w:r>
+      <w:r>
+        <w:rPr>
+          <w:rFonts w:ascii="Courier New" w:hAnsi="Courier New" w:cs="Courier New"/>
+          <w:b/>
+          <w:bCs/>
+          <w:color w:val="C0504D" w:themeColor="accent2"/>
+          <w:sz w:val="20"/>
+          <w:szCs w:val="20"/>
+          <w:highlight w:val="white"/>
+        </w:rPr>
+        <w:t>=&gt;</w:t>
+      </w:r>
+      <w:r>
+        <w:rPr>
+          <w:rFonts w:ascii="Courier New" w:hAnsi="Courier New" w:cs="Courier New"/>
+          <w:color w:val="C0504D" w:themeColor="accent2"/>
+          <w:sz w:val="20"/>
+          <w:szCs w:val="20"/>
+          <w:highlight w:val="white"/>
+        </w:rPr>
+        <w:t xml:space="preserve"> A</w:t>
+      </w:r>
+      <w:r>
+        <w:rPr>
+          <w:rFonts w:ascii="Courier New" w:hAnsi="Courier New" w:cs="Courier New"/>
+          <w:b/>
+          <w:bCs/>
+          <w:color w:val="C0504D" w:themeColor="accent2"/>
+          <w:sz w:val="20"/>
+          <w:szCs w:val="20"/>
+          <w:highlight w:val="white"/>
+        </w:rPr>
+        <w:t>(</w:t>
+      </w:r>
+      <w:r>
+        <w:rPr>
+          <w:rFonts w:ascii="Courier New" w:hAnsi="Courier New" w:cs="Courier New"/>
+          <w:color w:val="C0504D" w:themeColor="accent2"/>
+          <w:sz w:val="20"/>
+          <w:szCs w:val="20"/>
+          <w:highlight w:val="white"/>
+        </w:rPr>
+        <w:t>2</w:t>
+      </w:r>
+      <w:r>
+        <w:rPr>
+          <w:rFonts w:ascii="Courier New" w:hAnsi="Courier New" w:cs="Courier New"/>
+          <w:b/>
+          <w:bCs/>
+          <w:color w:val="C0504D" w:themeColor="accent2"/>
+          <w:sz w:val="20"/>
+          <w:szCs w:val="20"/>
+          <w:highlight w:val="white"/>
+        </w:rPr>
+        <w:t>),</w:t>
+      </w:r>
+      <w:r>
+        <w:rPr>
+          <w:rFonts w:ascii="Courier New" w:hAnsi="Courier New" w:cs="Courier New"/>
+          <w:color w:val="C0504D" w:themeColor="accent2"/>
+          <w:sz w:val="20"/>
+          <w:szCs w:val="20"/>
+          <w:highlight w:val="white"/>
+        </w:rPr>
+        <w:t xml:space="preserve"> b </w:t>
+      </w:r>
+      <w:r>
+        <w:rPr>
+          <w:rFonts w:ascii="Courier New" w:hAnsi="Courier New" w:cs="Courier New"/>
+          <w:b/>
+          <w:bCs/>
+          <w:color w:val="C0504D" w:themeColor="accent2"/>
+          <w:sz w:val="20"/>
+          <w:szCs w:val="20"/>
+          <w:highlight w:val="white"/>
+        </w:rPr>
+        <w:t>=&gt;</w:t>
+      </w:r>
+      <w:r>
+        <w:rPr>
+          <w:rFonts w:ascii="Courier New" w:hAnsi="Courier New" w:cs="Courier New"/>
+          <w:color w:val="C0504D" w:themeColor="accent2"/>
+          <w:sz w:val="20"/>
+          <w:szCs w:val="20"/>
+          <w:highlight w:val="white"/>
+        </w:rPr>
+        <w:t xml:space="preserve"> B</w:t>
+      </w:r>
+      <w:r>
+        <w:rPr>
+          <w:rFonts w:ascii="Courier New" w:hAnsi="Courier New" w:cs="Courier New"/>
+          <w:b/>
+          <w:bCs/>
+          <w:color w:val="C0504D" w:themeColor="accent2"/>
+          <w:sz w:val="20"/>
+          <w:szCs w:val="20"/>
+          <w:highlight w:val="white"/>
+        </w:rPr>
+        <w:t>(</w:t>
+      </w:r>
+      <w:r>
+        <w:rPr>
+          <w:rFonts w:ascii="Courier New" w:hAnsi="Courier New" w:cs="Courier New"/>
+          <w:color w:val="C0504D" w:themeColor="accent2"/>
+          <w:sz w:val="20"/>
+          <w:szCs w:val="20"/>
+          <w:highlight w:val="white"/>
+        </w:rPr>
+        <w:t>2</w:t>
+      </w:r>
+      <w:r>
+        <w:rPr>
+          <w:rFonts w:ascii="Courier New" w:hAnsi="Courier New" w:cs="Courier New"/>
+          <w:b/>
+          <w:bCs/>
+          <w:color w:val="C0504D" w:themeColor="accent2"/>
+          <w:sz w:val="20"/>
+          <w:szCs w:val="20"/>
+          <w:highlight w:val="white"/>
+        </w:rPr>
+        <w:t>),</w:t>
+      </w:r>
+      <w:r>
+        <w:rPr>
+          <w:rFonts w:ascii="Courier New" w:hAnsi="Courier New" w:cs="Courier New"/>
+          <w:color w:val="C0504D" w:themeColor="accent2"/>
+          <w:sz w:val="20"/>
+          <w:szCs w:val="20"/>
+          <w:highlight w:val="white"/>
+        </w:rPr>
+        <w:t xml:space="preserve"> cin </w:t>
+      </w:r>
+      <w:r>
+        <w:rPr>
+          <w:rFonts w:ascii="Courier New" w:hAnsi="Courier New" w:cs="Courier New"/>
+          <w:b/>
+          <w:bCs/>
+          <w:color w:val="C0504D" w:themeColor="accent2"/>
+          <w:sz w:val="20"/>
+          <w:szCs w:val="20"/>
+          <w:highlight w:val="white"/>
+        </w:rPr>
+        <w:t>=&gt;</w:t>
+      </w:r>
+      <w:r>
+        <w:rPr>
+          <w:rFonts w:ascii="Courier New" w:hAnsi="Courier New" w:cs="Courier New"/>
+          <w:color w:val="C0504D" w:themeColor="accent2"/>
+          <w:sz w:val="20"/>
+          <w:szCs w:val="20"/>
+          <w:highlight w:val="white"/>
+        </w:rPr>
+        <w:t xml:space="preserve"> C_temp</w:t>
+      </w:r>
+      <w:r>
+        <w:rPr>
+          <w:rFonts w:ascii="Courier New" w:hAnsi="Courier New" w:cs="Courier New"/>
+          <w:b/>
+          <w:bCs/>
+          <w:color w:val="C0504D" w:themeColor="accent2"/>
+          <w:sz w:val="20"/>
+          <w:szCs w:val="20"/>
+          <w:highlight w:val="white"/>
+        </w:rPr>
+        <w:t>(</w:t>
+      </w:r>
+      <w:r>
+        <w:rPr>
+          <w:rFonts w:ascii="Courier New" w:hAnsi="Courier New" w:cs="Courier New"/>
+          <w:color w:val="C0504D" w:themeColor="accent2"/>
+          <w:sz w:val="20"/>
+          <w:szCs w:val="20"/>
+          <w:highlight w:val="white"/>
+        </w:rPr>
+        <w:t>1</w:t>
+      </w:r>
+      <w:r>
+        <w:rPr>
+          <w:rFonts w:ascii="Courier New" w:hAnsi="Courier New" w:cs="Courier New"/>
+          <w:b/>
+          <w:bCs/>
+          <w:color w:val="C0504D" w:themeColor="accent2"/>
+          <w:sz w:val="20"/>
+          <w:szCs w:val="20"/>
+          <w:highlight w:val="white"/>
+        </w:rPr>
+        <w:t>),</w:t>
+      </w:r>
+    </w:p>
+    <w:p>
+      <w:pPr>
+        <w:autoSpaceDE w:val="0"/>
+        <w:autoSpaceDN w:val="0"/>
+        <w:adjustRightInd w:val="0"/>
+        <w:spacing w:after="0" w:line="240" w:lineRule="auto"/>
+        <w:rPr>
+          <w:rFonts w:ascii="Courier New" w:hAnsi="Courier New" w:cs="Courier New"/>
+          <w:color w:val="C0504D" w:themeColor="accent2"/>
+          <w:sz w:val="20"/>
+          <w:szCs w:val="20"/>
+          <w:highlight w:val="white"/>
+        </w:rPr>
+      </w:pPr>
+      <w:r>
+        <w:rPr>
+          <w:rFonts w:ascii="Courier New" w:hAnsi="Courier New" w:cs="Courier New"/>
+          <w:color w:val="C0504D" w:themeColor="accent2"/>
+          <w:sz w:val="20"/>
+          <w:szCs w:val="20"/>
+          <w:highlight w:val="white"/>
+        </w:rPr>
+        <w:t xml:space="preserve">                      S </w:t>
+      </w:r>
+      <w:r>
+        <w:rPr>
+          <w:rFonts w:ascii="Courier New" w:hAnsi="Courier New" w:cs="Courier New"/>
+          <w:b/>
+          <w:bCs/>
+          <w:color w:val="C0504D" w:themeColor="accent2"/>
+          <w:sz w:val="20"/>
+          <w:szCs w:val="20"/>
+          <w:highlight w:val="white"/>
+        </w:rPr>
+        <w:t>=&gt;</w:t>
+      </w:r>
+      <w:r>
+        <w:rPr>
+          <w:rFonts w:ascii="Courier New" w:hAnsi="Courier New" w:cs="Courier New"/>
+          <w:color w:val="C0504D" w:themeColor="accent2"/>
+          <w:sz w:val="20"/>
+          <w:szCs w:val="20"/>
+          <w:highlight w:val="white"/>
+        </w:rPr>
+        <w:t>s</w:t>
+      </w:r>
+      <w:r>
+        <w:rPr>
+          <w:rFonts w:ascii="Courier New" w:hAnsi="Courier New" w:cs="Courier New"/>
+          <w:b/>
+          <w:bCs/>
+          <w:color w:val="C0504D" w:themeColor="accent2"/>
+          <w:sz w:val="20"/>
+          <w:szCs w:val="20"/>
+          <w:highlight w:val="white"/>
+        </w:rPr>
+        <w:t>(</w:t>
+      </w:r>
+      <w:r>
+        <w:rPr>
+          <w:rFonts w:ascii="Courier New" w:hAnsi="Courier New" w:cs="Courier New"/>
+          <w:color w:val="C0504D" w:themeColor="accent2"/>
+          <w:sz w:val="20"/>
+          <w:szCs w:val="20"/>
+          <w:highlight w:val="white"/>
+        </w:rPr>
+        <w:t>2</w:t>
+      </w:r>
+      <w:r>
+        <w:rPr>
+          <w:rFonts w:ascii="Courier New" w:hAnsi="Courier New" w:cs="Courier New"/>
+          <w:b/>
+          <w:bCs/>
+          <w:color w:val="C0504D" w:themeColor="accent2"/>
+          <w:sz w:val="20"/>
+          <w:szCs w:val="20"/>
+          <w:highlight w:val="white"/>
+        </w:rPr>
+        <w:t>),</w:t>
+      </w:r>
+      <w:r>
+        <w:rPr>
+          <w:rFonts w:ascii="Courier New" w:hAnsi="Courier New" w:cs="Courier New"/>
+          <w:color w:val="C0504D" w:themeColor="accent2"/>
+          <w:sz w:val="20"/>
+          <w:szCs w:val="20"/>
+          <w:highlight w:val="white"/>
+        </w:rPr>
+        <w:t xml:space="preserve"> Cout </w:t>
+      </w:r>
+      <w:r>
+        <w:rPr>
+          <w:rFonts w:ascii="Courier New" w:hAnsi="Courier New" w:cs="Courier New"/>
+          <w:b/>
+          <w:bCs/>
+          <w:color w:val="C0504D" w:themeColor="accent2"/>
+          <w:sz w:val="20"/>
+          <w:szCs w:val="20"/>
+          <w:highlight w:val="white"/>
+        </w:rPr>
+        <w:t>=&gt;</w:t>
+      </w:r>
+      <w:r>
+        <w:rPr>
+          <w:rFonts w:ascii="Courier New" w:hAnsi="Courier New" w:cs="Courier New"/>
+          <w:color w:val="C0504D" w:themeColor="accent2"/>
+          <w:sz w:val="20"/>
+          <w:szCs w:val="20"/>
+          <w:highlight w:val="white"/>
+        </w:rPr>
+        <w:t xml:space="preserve"> C_temp</w:t>
+      </w:r>
+      <w:r>
+        <w:rPr>
+          <w:rFonts w:ascii="Courier New" w:hAnsi="Courier New" w:cs="Courier New"/>
+          <w:b/>
+          <w:bCs/>
+          <w:color w:val="C0504D" w:themeColor="accent2"/>
+          <w:sz w:val="20"/>
+          <w:szCs w:val="20"/>
+          <w:highlight w:val="white"/>
+        </w:rPr>
+        <w:t>(</w:t>
+      </w:r>
+      <w:r>
+        <w:rPr>
+          <w:rFonts w:ascii="Courier New" w:hAnsi="Courier New" w:cs="Courier New"/>
+          <w:color w:val="C0504D" w:themeColor="accent2"/>
+          <w:sz w:val="20"/>
+          <w:szCs w:val="20"/>
+          <w:highlight w:val="white"/>
+        </w:rPr>
+        <w:t>2</w:t>
+      </w:r>
+      <w:r>
+        <w:rPr>
+          <w:rFonts w:ascii="Courier New" w:hAnsi="Courier New" w:cs="Courier New"/>
+          <w:b/>
+          <w:bCs/>
+          <w:color w:val="C0504D" w:themeColor="accent2"/>
+          <w:sz w:val="20"/>
+          <w:szCs w:val="20"/>
+          <w:highlight w:val="white"/>
+        </w:rPr>
+        <w:t>));</w:t>
+      </w:r>
+    </w:p>
+    <w:p>
+      <w:pPr>
+        <w:autoSpaceDE w:val="0"/>
+        <w:autoSpaceDN w:val="0"/>
+        <w:adjustRightInd w:val="0"/>
+        <w:spacing w:after="0" w:line="240" w:lineRule="auto"/>
+        <w:rPr>
+          <w:rFonts w:ascii="Courier New" w:hAnsi="Courier New" w:cs="Courier New"/>
+          <w:color w:val="C0504D" w:themeColor="accent2"/>
+          <w:sz w:val="20"/>
+          <w:szCs w:val="20"/>
+          <w:highlight w:val="white"/>
+        </w:rPr>
+      </w:pPr>
+      <w:r>
+        <w:rPr>
+          <w:rFonts w:ascii="Courier New" w:hAnsi="Courier New" w:cs="Courier New"/>
+          <w:color w:val="C0504D" w:themeColor="accent2"/>
+          <w:sz w:val="20"/>
+          <w:szCs w:val="20"/>
+          <w:highlight w:val="white"/>
+        </w:rPr>
+        <w:t xml:space="preserve">    u3</w:t>
+      </w:r>
+      <w:r>
+        <w:rPr>
+          <w:rFonts w:ascii="Courier New" w:hAnsi="Courier New" w:cs="Courier New"/>
+          <w:b/>
+          <w:bCs/>
+          <w:color w:val="C0504D" w:themeColor="accent2"/>
+          <w:sz w:val="20"/>
+          <w:szCs w:val="20"/>
+          <w:highlight w:val="white"/>
+        </w:rPr>
+        <w:t>:</w:t>
+      </w:r>
+      <w:r>
+        <w:rPr>
+          <w:rFonts w:ascii="Courier New" w:hAnsi="Courier New" w:cs="Courier New"/>
+          <w:color w:val="C0504D" w:themeColor="accent2"/>
+          <w:sz w:val="20"/>
+          <w:szCs w:val="20"/>
+          <w:highlight w:val="white"/>
+        </w:rPr>
+        <w:t xml:space="preserve"> </w:t>
+      </w:r>
+      <w:r>
+        <w:rPr>
+          <w:rFonts w:ascii="Courier New" w:hAnsi="Courier New" w:cs="Courier New"/>
+          <w:b/>
+          <w:bCs/>
+          <w:color w:val="C0504D" w:themeColor="accent2"/>
+          <w:sz w:val="20"/>
+          <w:szCs w:val="20"/>
+          <w:highlight w:val="white"/>
+        </w:rPr>
+        <w:t>component</w:t>
+      </w:r>
+      <w:r>
+        <w:rPr>
+          <w:rFonts w:ascii="Courier New" w:hAnsi="Courier New" w:cs="Courier New"/>
+          <w:color w:val="C0504D" w:themeColor="accent2"/>
+          <w:sz w:val="20"/>
+          <w:szCs w:val="20"/>
+          <w:highlight w:val="white"/>
+        </w:rPr>
+        <w:t xml:space="preserve"> my_full_adder </w:t>
+      </w:r>
+    </w:p>
+    <w:p>
+      <w:pPr>
+        <w:autoSpaceDE w:val="0"/>
+        <w:autoSpaceDN w:val="0"/>
+        <w:adjustRightInd w:val="0"/>
+        <w:spacing w:after="0" w:line="240" w:lineRule="auto"/>
+        <w:rPr>
+          <w:rFonts w:ascii="Courier New" w:hAnsi="Courier New" w:cs="Courier New"/>
+          <w:color w:val="C0504D" w:themeColor="accent2"/>
+          <w:sz w:val="20"/>
+          <w:szCs w:val="20"/>
+          <w:highlight w:val="white"/>
+        </w:rPr>
+      </w:pPr>
+      <w:r>
+        <w:rPr>
+          <w:rFonts w:ascii="Courier New" w:hAnsi="Courier New" w:cs="Courier New"/>
+          <w:color w:val="C0504D" w:themeColor="accent2"/>
+          <w:sz w:val="20"/>
+          <w:szCs w:val="20"/>
+          <w:highlight w:val="white"/>
+        </w:rPr>
+        <w:t xml:space="preserve">            </w:t>
+      </w:r>
+      <w:r>
+        <w:rPr>
+          <w:rFonts w:ascii="Courier New" w:hAnsi="Courier New" w:cs="Courier New"/>
+          <w:b/>
+          <w:bCs/>
+          <w:color w:val="C0504D" w:themeColor="accent2"/>
+          <w:sz w:val="20"/>
+          <w:szCs w:val="20"/>
+          <w:highlight w:val="white"/>
+        </w:rPr>
+        <w:t>port</w:t>
+      </w:r>
+      <w:r>
+        <w:rPr>
+          <w:rFonts w:ascii="Courier New" w:hAnsi="Courier New" w:cs="Courier New"/>
+          <w:color w:val="C0504D" w:themeColor="accent2"/>
+          <w:sz w:val="20"/>
+          <w:szCs w:val="20"/>
+          <w:highlight w:val="white"/>
+        </w:rPr>
+        <w:t xml:space="preserve"> </w:t>
+      </w:r>
+      <w:r>
+        <w:rPr>
+          <w:rFonts w:ascii="Courier New" w:hAnsi="Courier New" w:cs="Courier New"/>
+          <w:b/>
+          <w:bCs/>
+          <w:color w:val="C0504D" w:themeColor="accent2"/>
+          <w:sz w:val="20"/>
+          <w:szCs w:val="20"/>
+          <w:highlight w:val="white"/>
+        </w:rPr>
+        <w:t>map</w:t>
+      </w:r>
+      <w:r>
+        <w:rPr>
+          <w:rFonts w:ascii="Courier New" w:hAnsi="Courier New" w:cs="Courier New"/>
+          <w:color w:val="C0504D" w:themeColor="accent2"/>
+          <w:sz w:val="20"/>
+          <w:szCs w:val="20"/>
+          <w:highlight w:val="white"/>
+        </w:rPr>
+        <w:t xml:space="preserve"> </w:t>
+      </w:r>
+      <w:r>
+        <w:rPr>
+          <w:rFonts w:ascii="Courier New" w:hAnsi="Courier New" w:cs="Courier New"/>
+          <w:b/>
+          <w:bCs/>
+          <w:color w:val="C0504D" w:themeColor="accent2"/>
+          <w:sz w:val="20"/>
+          <w:szCs w:val="20"/>
+          <w:highlight w:val="white"/>
+        </w:rPr>
+        <w:t>(</w:t>
+      </w:r>
+      <w:r>
+        <w:rPr>
+          <w:rFonts w:ascii="Courier New" w:hAnsi="Courier New" w:cs="Courier New"/>
+          <w:color w:val="C0504D" w:themeColor="accent2"/>
+          <w:sz w:val="20"/>
+          <w:szCs w:val="20"/>
+          <w:highlight w:val="white"/>
+        </w:rPr>
+        <w:t xml:space="preserve">a </w:t>
+      </w:r>
+      <w:r>
+        <w:rPr>
+          <w:rFonts w:ascii="Courier New" w:hAnsi="Courier New" w:cs="Courier New"/>
+          <w:b/>
+          <w:bCs/>
+          <w:color w:val="C0504D" w:themeColor="accent2"/>
+          <w:sz w:val="20"/>
+          <w:szCs w:val="20"/>
+          <w:highlight w:val="white"/>
+        </w:rPr>
+        <w:t>=&gt;</w:t>
+      </w:r>
+      <w:r>
+        <w:rPr>
+          <w:rFonts w:ascii="Courier New" w:hAnsi="Courier New" w:cs="Courier New"/>
+          <w:color w:val="C0504D" w:themeColor="accent2"/>
+          <w:sz w:val="20"/>
+          <w:szCs w:val="20"/>
+          <w:highlight w:val="white"/>
+        </w:rPr>
+        <w:t xml:space="preserve"> A</w:t>
+      </w:r>
+      <w:r>
+        <w:rPr>
+          <w:rFonts w:ascii="Courier New" w:hAnsi="Courier New" w:cs="Courier New"/>
+          <w:b/>
+          <w:bCs/>
+          <w:color w:val="C0504D" w:themeColor="accent2"/>
+          <w:sz w:val="20"/>
+          <w:szCs w:val="20"/>
+          <w:highlight w:val="white"/>
+        </w:rPr>
+        <w:t>(</w:t>
+      </w:r>
+      <w:r>
+        <w:rPr>
+          <w:rFonts w:ascii="Courier New" w:hAnsi="Courier New" w:cs="Courier New"/>
+          <w:color w:val="C0504D" w:themeColor="accent2"/>
+          <w:sz w:val="20"/>
+          <w:szCs w:val="20"/>
+          <w:highlight w:val="white"/>
+        </w:rPr>
+        <w:t>3</w:t>
+      </w:r>
+      <w:r>
+        <w:rPr>
+          <w:rFonts w:ascii="Courier New" w:hAnsi="Courier New" w:cs="Courier New"/>
+          <w:b/>
+          <w:bCs/>
+          <w:color w:val="C0504D" w:themeColor="accent2"/>
+          <w:sz w:val="20"/>
+          <w:szCs w:val="20"/>
+          <w:highlight w:val="white"/>
+        </w:rPr>
+        <w:t>),</w:t>
+      </w:r>
+      <w:r>
+        <w:rPr>
+          <w:rFonts w:ascii="Courier New" w:hAnsi="Courier New" w:cs="Courier New"/>
+          <w:color w:val="C0504D" w:themeColor="accent2"/>
+          <w:sz w:val="20"/>
+          <w:szCs w:val="20"/>
+          <w:highlight w:val="white"/>
+        </w:rPr>
+        <w:t xml:space="preserve"> b </w:t>
+      </w:r>
+      <w:r>
+        <w:rPr>
+          <w:rFonts w:ascii="Courier New" w:hAnsi="Courier New" w:cs="Courier New"/>
+          <w:b/>
+          <w:bCs/>
+          <w:color w:val="C0504D" w:themeColor="accent2"/>
+          <w:sz w:val="20"/>
+          <w:szCs w:val="20"/>
+          <w:highlight w:val="white"/>
+        </w:rPr>
+        <w:t>=&gt;</w:t>
+      </w:r>
+      <w:r>
+        <w:rPr>
+          <w:rFonts w:ascii="Courier New" w:hAnsi="Courier New" w:cs="Courier New"/>
+          <w:color w:val="C0504D" w:themeColor="accent2"/>
+          <w:sz w:val="20"/>
+          <w:szCs w:val="20"/>
+          <w:highlight w:val="white"/>
+        </w:rPr>
+        <w:t xml:space="preserve"> B</w:t>
+      </w:r>
+      <w:r>
+        <w:rPr>
+          <w:rFonts w:ascii="Courier New" w:hAnsi="Courier New" w:cs="Courier New"/>
+          <w:b/>
+          <w:bCs/>
+          <w:color w:val="C0504D" w:themeColor="accent2"/>
+          <w:sz w:val="20"/>
+          <w:szCs w:val="20"/>
+          <w:highlight w:val="white"/>
+        </w:rPr>
+        <w:t>(</w:t>
+      </w:r>
+      <w:r>
+        <w:rPr>
+          <w:rFonts w:ascii="Courier New" w:hAnsi="Courier New" w:cs="Courier New"/>
+          <w:color w:val="C0504D" w:themeColor="accent2"/>
+          <w:sz w:val="20"/>
+          <w:szCs w:val="20"/>
+          <w:highlight w:val="white"/>
+        </w:rPr>
+        <w:t>3</w:t>
+      </w:r>
+      <w:r>
+        <w:rPr>
+          <w:rFonts w:ascii="Courier New" w:hAnsi="Courier New" w:cs="Courier New"/>
+          <w:b/>
+          <w:bCs/>
+          <w:color w:val="C0504D" w:themeColor="accent2"/>
+          <w:sz w:val="20"/>
+          <w:szCs w:val="20"/>
+          <w:highlight w:val="white"/>
+        </w:rPr>
+        <w:t>),</w:t>
+      </w:r>
+      <w:r>
+        <w:rPr>
+          <w:rFonts w:ascii="Courier New" w:hAnsi="Courier New" w:cs="Courier New"/>
+          <w:color w:val="C0504D" w:themeColor="accent2"/>
+          <w:sz w:val="20"/>
+          <w:szCs w:val="20"/>
+          <w:highlight w:val="white"/>
+        </w:rPr>
+        <w:t xml:space="preserve"> cin </w:t>
+      </w:r>
+      <w:r>
+        <w:rPr>
+          <w:rFonts w:ascii="Courier New" w:hAnsi="Courier New" w:cs="Courier New"/>
+          <w:b/>
+          <w:bCs/>
+          <w:color w:val="C0504D" w:themeColor="accent2"/>
+          <w:sz w:val="20"/>
+          <w:szCs w:val="20"/>
+          <w:highlight w:val="white"/>
+        </w:rPr>
+        <w:t>=&gt;</w:t>
+      </w:r>
+      <w:r>
+        <w:rPr>
+          <w:rFonts w:ascii="Courier New" w:hAnsi="Courier New" w:cs="Courier New"/>
+          <w:color w:val="C0504D" w:themeColor="accent2"/>
+          <w:sz w:val="20"/>
+          <w:szCs w:val="20"/>
+          <w:highlight w:val="white"/>
+        </w:rPr>
+        <w:t xml:space="preserve"> C_temp</w:t>
+      </w:r>
+      <w:r>
+        <w:rPr>
+          <w:rFonts w:ascii="Courier New" w:hAnsi="Courier New" w:cs="Courier New"/>
+          <w:b/>
+          <w:bCs/>
+          <w:color w:val="C0504D" w:themeColor="accent2"/>
+          <w:sz w:val="20"/>
+          <w:szCs w:val="20"/>
+          <w:highlight w:val="white"/>
+        </w:rPr>
+        <w:t>(</w:t>
+      </w:r>
+      <w:r>
+        <w:rPr>
+          <w:rFonts w:ascii="Courier New" w:hAnsi="Courier New" w:cs="Courier New"/>
+          <w:color w:val="C0504D" w:themeColor="accent2"/>
+          <w:sz w:val="20"/>
+          <w:szCs w:val="20"/>
+          <w:highlight w:val="white"/>
+        </w:rPr>
+        <w:t>2</w:t>
+      </w:r>
+      <w:r>
+        <w:rPr>
+          <w:rFonts w:ascii="Courier New" w:hAnsi="Courier New" w:cs="Courier New"/>
+          <w:b/>
+          <w:bCs/>
+          <w:color w:val="C0504D" w:themeColor="accent2"/>
+          <w:sz w:val="20"/>
+          <w:szCs w:val="20"/>
+          <w:highlight w:val="white"/>
+        </w:rPr>
+        <w:t>),</w:t>
+      </w:r>
+    </w:p>
+    <w:p>
+      <w:pPr>
+        <w:autoSpaceDE w:val="0"/>
+        <w:autoSpaceDN w:val="0"/>
+        <w:adjustRightInd w:val="0"/>
+        <w:spacing w:after="0" w:line="240" w:lineRule="auto"/>
+        <w:rPr>
+          <w:rFonts w:ascii="Courier New" w:hAnsi="Courier New" w:cs="Courier New"/>
+          <w:color w:val="C0504D" w:themeColor="accent2"/>
+          <w:sz w:val="20"/>
+          <w:szCs w:val="20"/>
+          <w:highlight w:val="white"/>
+        </w:rPr>
+      </w:pPr>
+      <w:r>
+        <w:rPr>
+          <w:rFonts w:ascii="Courier New" w:hAnsi="Courier New" w:cs="Courier New"/>
+          <w:color w:val="C0504D" w:themeColor="accent2"/>
+          <w:sz w:val="20"/>
+          <w:szCs w:val="20"/>
+          <w:highlight w:val="white"/>
+        </w:rPr>
+        <w:t xml:space="preserve">                      S </w:t>
+      </w:r>
+      <w:r>
+        <w:rPr>
+          <w:rFonts w:ascii="Courier New" w:hAnsi="Courier New" w:cs="Courier New"/>
+          <w:b/>
+          <w:bCs/>
+          <w:color w:val="C0504D" w:themeColor="accent2"/>
+          <w:sz w:val="20"/>
+          <w:szCs w:val="20"/>
+          <w:highlight w:val="white"/>
+        </w:rPr>
+        <w:t>=&gt;</w:t>
+      </w:r>
+      <w:r>
+        <w:rPr>
+          <w:rFonts w:ascii="Courier New" w:hAnsi="Courier New" w:cs="Courier New"/>
+          <w:color w:val="C0504D" w:themeColor="accent2"/>
+          <w:sz w:val="20"/>
+          <w:szCs w:val="20"/>
+          <w:highlight w:val="white"/>
+        </w:rPr>
+        <w:t>s</w:t>
+      </w:r>
+      <w:r>
+        <w:rPr>
+          <w:rFonts w:ascii="Courier New" w:hAnsi="Courier New" w:cs="Courier New"/>
+          <w:b/>
+          <w:bCs/>
+          <w:color w:val="C0504D" w:themeColor="accent2"/>
+          <w:sz w:val="20"/>
+          <w:szCs w:val="20"/>
+          <w:highlight w:val="white"/>
+        </w:rPr>
+        <w:t>(</w:t>
+      </w:r>
+      <w:r>
+        <w:rPr>
+          <w:rFonts w:ascii="Courier New" w:hAnsi="Courier New" w:cs="Courier New"/>
+          <w:color w:val="C0504D" w:themeColor="accent2"/>
+          <w:sz w:val="20"/>
+          <w:szCs w:val="20"/>
+          <w:highlight w:val="white"/>
+        </w:rPr>
+        <w:t>3</w:t>
+      </w:r>
+      <w:r>
+        <w:rPr>
+          <w:rFonts w:ascii="Courier New" w:hAnsi="Courier New" w:cs="Courier New"/>
+          <w:b/>
+          <w:bCs/>
+          <w:color w:val="C0504D" w:themeColor="accent2"/>
+          <w:sz w:val="20"/>
+          <w:szCs w:val="20"/>
+          <w:highlight w:val="white"/>
+        </w:rPr>
+        <w:t>),</w:t>
+      </w:r>
+      <w:r>
+        <w:rPr>
+          <w:rFonts w:ascii="Courier New" w:hAnsi="Courier New" w:cs="Courier New"/>
+          <w:color w:val="C0504D" w:themeColor="accent2"/>
+          <w:sz w:val="20"/>
+          <w:szCs w:val="20"/>
+          <w:highlight w:val="white"/>
+        </w:rPr>
+        <w:t xml:space="preserve"> Cout </w:t>
+      </w:r>
+      <w:r>
+        <w:rPr>
+          <w:rFonts w:ascii="Courier New" w:hAnsi="Courier New" w:cs="Courier New"/>
+          <w:b/>
+          <w:bCs/>
+          <w:color w:val="C0504D" w:themeColor="accent2"/>
+          <w:sz w:val="20"/>
+          <w:szCs w:val="20"/>
+          <w:highlight w:val="white"/>
+        </w:rPr>
+        <w:t>=&gt;</w:t>
+      </w:r>
+      <w:r>
+        <w:rPr>
+          <w:rFonts w:ascii="Courier New" w:hAnsi="Courier New" w:cs="Courier New"/>
+          <w:color w:val="C0504D" w:themeColor="accent2"/>
+          <w:sz w:val="20"/>
+          <w:szCs w:val="20"/>
+          <w:highlight w:val="white"/>
+        </w:rPr>
+        <w:t xml:space="preserve"> cout</w:t>
+      </w:r>
+      <w:r>
+        <w:rPr>
+          <w:rFonts w:ascii="Courier New" w:hAnsi="Courier New" w:cs="Courier New"/>
+          <w:b/>
+          <w:bCs/>
+          <w:color w:val="C0504D" w:themeColor="accent2"/>
+          <w:sz w:val="20"/>
+          <w:szCs w:val="20"/>
+          <w:highlight w:val="white"/>
+        </w:rPr>
+        <w:t>);</w:t>
+      </w:r>
+    </w:p>
+    <w:p>
+      <w:pPr>
+        <w:autoSpaceDE w:val="0"/>
+        <w:autoSpaceDN w:val="0"/>
+        <w:adjustRightInd w:val="0"/>
+        <w:spacing w:after="0" w:line="240" w:lineRule="auto"/>
+        <w:rPr>
+          <w:rFonts w:ascii="Courier New" w:hAnsi="Courier New" w:cs="Courier New"/>
+          <w:color w:val="000000"/>
+          <w:sz w:val="20"/>
+          <w:szCs w:val="20"/>
+          <w:highlight w:val="white"/>
+        </w:rPr>
+      </w:pPr>
+      <w:r>
+        <w:rPr>
+          <w:rFonts w:ascii="Courier New" w:hAnsi="Courier New" w:cs="Courier New"/>
+          <w:b/>
+          <w:bCs/>
+          <w:color w:val="0000FF"/>
+          <w:sz w:val="20"/>
+          <w:szCs w:val="20"/>
+          <w:highlight w:val="white"/>
+        </w:rPr>
+        <w:t>end</w:t>
+      </w:r>
+      <w:r>
+        <w:rPr>
+          <w:rFonts w:ascii="Courier New" w:hAnsi="Courier New" w:cs="Courier New"/>
+          <w:color w:val="000000"/>
+          <w:sz w:val="20"/>
+          <w:szCs w:val="20"/>
+          <w:highlight w:val="white"/>
+        </w:rPr>
+        <w:t xml:space="preserve"> Structural</w:t>
+      </w:r>
+      <w:r>
+        <w:rPr>
+          <w:rFonts w:ascii="Courier New" w:hAnsi="Courier New" w:cs="Courier New"/>
+          <w:b/>
+          <w:bCs/>
+          <w:color w:val="000080"/>
+          <w:sz w:val="20"/>
+          <w:szCs w:val="20"/>
+          <w:highlight w:val="white"/>
+        </w:rPr>
+        <w:t>;</w:t>
+      </w:r>
+    </w:p>
+    <w:p>
+      <w:pPr>
+        <w:autoSpaceDE w:val="0"/>
+        <w:autoSpaceDN w:val="0"/>
+        <w:adjustRightInd w:val="0"/>
+        <w:spacing w:after="0" w:line="240" w:lineRule="auto"/>
+        <w:rPr>
+          <w:rFonts w:ascii="Courier New" w:hAnsi="Courier New" w:cs="Courier New"/>
+          <w:color w:val="000000"/>
+          <w:sz w:val="20"/>
+          <w:szCs w:val="20"/>
+          <w:highlight w:val="white"/>
+        </w:rPr>
+      </w:pPr>
+    </w:p>
+    <w:p>
+      <w:pPr>
+        <w:spacing w:after="0"/>
+        <w:rPr>
+          <w:rFonts w:ascii="Times New Roman" w:hAnsi="Times New Roman" w:cs="Times New Roman"/>
+          <w:b/>
+          <w:i/>
+          <w:sz w:val="24"/>
+          <w:szCs w:val="24"/>
+        </w:rPr>
+      </w:pPr>
+    </w:p>
+    <w:p>
+      <w:pPr>
+        <w:spacing w:after="0"/>
+        <w:rPr>
+          <w:rFonts w:ascii="Times New Roman" w:hAnsi="Times New Roman" w:cs="Times New Roman"/>
+          <w:b/>
+          <w:i/>
+          <w:sz w:val="24"/>
+          <w:szCs w:val="24"/>
+        </w:rPr>
+      </w:pPr>
+    </w:p>
+    <w:p>
+      <w:pPr>
+        <w:spacing w:after="0"/>
+        <w:rPr>
+          <w:rFonts w:ascii="Times New Roman" w:hAnsi="Times New Roman" w:cs="Times New Roman"/>
           <w:b/>
           <w:i/>
           <w:sz w:val="24"/>
@@ -14316,8 +18462,233 @@
           <w:sz w:val="24"/>
           <w:szCs w:val="24"/>
         </w:rPr>
+        <w:t>Z&lt;=(A or B)AFTER 154 ps;</w:t>
+      </w:r>
+    </w:p>
+    <w:p>
+      <w:pPr>
+        <w:spacing w:after="0"/>
+        <w:rPr>
+          <w:rFonts w:ascii="Times New Roman" w:hAnsi="Times New Roman"/>
+          <w:sz w:val="24"/>
+          <w:szCs w:val="24"/>
+        </w:rPr>
+      </w:pPr>
+      <w:r>
+        <w:rPr>
+          <w:rFonts w:ascii="Times New Roman" w:hAnsi="Times New Roman"/>
+          <w:sz w:val="24"/>
+          <w:szCs w:val="24"/>
+        </w:rPr>
+        <w:t>End Behavioral</w:t>
+      </w:r>
+    </w:p>
+    <w:p>
+      <w:pPr>
+        <w:spacing w:after="0"/>
+        <w:rPr>
+          <w:rFonts w:ascii="Times New Roman" w:hAnsi="Times New Roman"/>
+          <w:b/>
+          <w:sz w:val="24"/>
+          <w:szCs w:val="24"/>
+        </w:rPr>
+      </w:pPr>
+      <w:r>
+        <w:rPr>
+          <w:rFonts w:ascii="Times New Roman" w:hAnsi="Times New Roman"/>
+          <w:b/>
+          <w:sz w:val="24"/>
+          <w:szCs w:val="24"/>
+        </w:rPr>
+        <w:t>- Cổng NAND</w:t>
+      </w:r>
+      <w:r>
+        <w:rPr>
+          <w:rFonts w:ascii="Times New Roman" w:hAnsi="Times New Roman"/>
+          <w:b/>
+          <w:sz w:val="24"/>
+          <w:szCs w:val="24"/>
+        </w:rPr>
+        <w:t>2:</w:t>
+      </w:r>
+    </w:p>
+    <w:p>
+      <w:pPr>
+        <w:spacing w:after="0"/>
+        <w:rPr>
+          <w:rFonts w:ascii="Times New Roman" w:hAnsi="Times New Roman"/>
+          <w:sz w:val="24"/>
+          <w:szCs w:val="24"/>
+        </w:rPr>
+      </w:pPr>
+      <w:r>
+        <w:rPr>
+          <w:rFonts w:ascii="Times New Roman" w:hAnsi="Times New Roman"/>
+          <w:sz w:val="24"/>
+          <w:szCs w:val="24"/>
+        </w:rPr>
+        <w:t>Entity cong</w:t>
+      </w:r>
+      <w:r>
+        <w:rPr>
+          <w:rFonts w:ascii="Times New Roman" w:hAnsi="Times New Roman"/>
+          <w:sz w:val="24"/>
+          <w:szCs w:val="24"/>
+        </w:rPr>
+        <w:t>_nand</w:t>
+      </w:r>
+      <w:r>
+        <w:rPr>
+          <w:rFonts w:ascii="Times New Roman" w:hAnsi="Times New Roman"/>
+          <w:sz w:val="24"/>
+          <w:szCs w:val="24"/>
+        </w:rPr>
+        <w:t>2 is</w:t>
+      </w:r>
+    </w:p>
+    <w:p>
+      <w:pPr>
+        <w:spacing w:after="0"/>
+        <w:rPr>
+          <w:rFonts w:ascii="Times New Roman" w:hAnsi="Times New Roman"/>
+          <w:sz w:val="24"/>
+          <w:szCs w:val="24"/>
+        </w:rPr>
+      </w:pPr>
+      <w:r>
+        <w:rPr>
+          <w:rFonts w:ascii="Times New Roman" w:hAnsi="Times New Roman"/>
+          <w:sz w:val="24"/>
+          <w:szCs w:val="24"/>
+        </w:rPr>
+        <w:t xml:space="preserve">    Port(A:in STD-LOGIC;</w:t>
+      </w:r>
+    </w:p>
+    <w:p>
+      <w:pPr>
+        <w:spacing w:after="0"/>
+        <w:rPr>
+          <w:rFonts w:ascii="Times New Roman" w:hAnsi="Times New Roman"/>
+          <w:sz w:val="24"/>
+          <w:szCs w:val="24"/>
+        </w:rPr>
+      </w:pPr>
+      <w:r>
+        <w:rPr>
+          <w:rFonts w:ascii="Times New Roman" w:hAnsi="Times New Roman"/>
+          <w:sz w:val="24"/>
+          <w:szCs w:val="24"/>
+        </w:rPr>
+        <w:t xml:space="preserve">             B:in STD-LOGIC;</w:t>
+      </w:r>
+    </w:p>
+    <w:p>
+      <w:pPr>
+        <w:spacing w:after="0"/>
+        <w:rPr>
+          <w:rFonts w:ascii="Times New Roman" w:hAnsi="Times New Roman"/>
+          <w:sz w:val="24"/>
+          <w:szCs w:val="24"/>
+        </w:rPr>
+      </w:pPr>
+      <w:r>
+        <w:rPr>
+          <w:rFonts w:ascii="Times New Roman" w:hAnsi="Times New Roman"/>
+          <w:sz w:val="24"/>
+          <w:szCs w:val="24"/>
+        </w:rPr>
+        <w:t xml:space="preserve">             Z: STD-LOGIC;)</w:t>
+      </w:r>
+    </w:p>
+    <w:p>
+      <w:pPr>
+        <w:spacing w:after="0"/>
+        <w:rPr>
+          <w:rFonts w:ascii="Times New Roman" w:hAnsi="Times New Roman"/>
+          <w:sz w:val="24"/>
+          <w:szCs w:val="24"/>
+        </w:rPr>
+      </w:pPr>
+      <w:r>
+        <w:rPr>
+          <w:rFonts w:ascii="Times New Roman" w:hAnsi="Times New Roman"/>
+          <w:sz w:val="24"/>
+          <w:szCs w:val="24"/>
+        </w:rPr>
         <w:lastRenderedPageBreak/>
-        <w:t>Z&lt;=(A or B)AFTER 154 ps;</w:t>
+        <w:t>And cong_nand</w:t>
+      </w:r>
+      <w:r>
+        <w:rPr>
+          <w:rFonts w:ascii="Times New Roman" w:hAnsi="Times New Roman"/>
+          <w:sz w:val="24"/>
+          <w:szCs w:val="24"/>
+        </w:rPr>
+        <w:t>2;</w:t>
+      </w:r>
+    </w:p>
+    <w:p>
+      <w:pPr>
+        <w:spacing w:after="0"/>
+        <w:rPr>
+          <w:rFonts w:ascii="Times New Roman" w:hAnsi="Times New Roman"/>
+          <w:sz w:val="24"/>
+          <w:szCs w:val="24"/>
+        </w:rPr>
+      </w:pPr>
+      <w:r>
+        <w:rPr>
+          <w:rFonts w:ascii="Times New Roman" w:hAnsi="Times New Roman"/>
+          <w:sz w:val="24"/>
+          <w:szCs w:val="24"/>
+        </w:rPr>
+        <w:t>Architecture Behavioral of cong_</w:t>
+      </w:r>
+      <w:r>
+        <w:rPr>
+          <w:rFonts w:ascii="Times New Roman" w:hAnsi="Times New Roman"/>
+          <w:sz w:val="24"/>
+          <w:szCs w:val="24"/>
+        </w:rPr>
+        <w:t>nand2 is</w:t>
+      </w:r>
+    </w:p>
+    <w:p>
+      <w:pPr>
+        <w:spacing w:after="0"/>
+        <w:rPr>
+          <w:rFonts w:ascii="Times New Roman" w:hAnsi="Times New Roman"/>
+          <w:sz w:val="24"/>
+          <w:szCs w:val="24"/>
+        </w:rPr>
+      </w:pPr>
+      <w:r>
+        <w:rPr>
+          <w:rFonts w:ascii="Times New Roman" w:hAnsi="Times New Roman"/>
+          <w:sz w:val="24"/>
+          <w:szCs w:val="24"/>
+        </w:rPr>
+        <w:t>Begin</w:t>
+      </w:r>
+    </w:p>
+    <w:p>
+      <w:pPr>
+        <w:spacing w:after="0"/>
+        <w:rPr>
+          <w:rFonts w:ascii="Times New Roman" w:hAnsi="Times New Roman"/>
+          <w:b/>
+          <w:sz w:val="24"/>
+          <w:szCs w:val="24"/>
+        </w:rPr>
+      </w:pPr>
+      <w:r>
+        <w:rPr>
+          <w:rFonts w:ascii="Times New Roman" w:hAnsi="Times New Roman"/>
+          <w:b/>
+          <w:sz w:val="24"/>
+          <w:szCs w:val="24"/>
+        </w:rPr>
+        <w:t>Z&lt;=(not (A and B)AFTER 114 ps;</w:t>
       </w:r>
     </w:p>
     <w:p>
@@ -14355,16 +18726,233 @@
           <w:sz w:val="24"/>
           <w:szCs w:val="24"/>
         </w:rPr>
-        <w:t>- Cổng NAND</w:t>
-      </w:r>
-      <w:r>
-        <w:rPr>
-          <w:rFonts w:ascii="Times New Roman" w:hAnsi="Times New Roman"/>
-          <w:b/>
-          <w:sz w:val="24"/>
-          <w:szCs w:val="24"/>
-        </w:rPr>
-        <w:t>2:</w:t>
+        <w:t>- Cổng NOR</w:t>
+      </w:r>
+      <w:r>
+        <w:rPr>
+          <w:rFonts w:ascii="Times New Roman" w:hAnsi="Times New Roman"/>
+          <w:b/>
+          <w:sz w:val="24"/>
+          <w:szCs w:val="24"/>
+        </w:rPr>
+        <w:t>2 đầu vào:</w:t>
+      </w:r>
+    </w:p>
+    <w:p>
+      <w:pPr>
+        <w:spacing w:after="0"/>
+        <w:rPr>
+          <w:rFonts w:ascii="Times New Roman" w:hAnsi="Times New Roman"/>
+          <w:sz w:val="24"/>
+          <w:szCs w:val="24"/>
+        </w:rPr>
+      </w:pPr>
+      <w:r>
+        <w:rPr>
+          <w:rFonts w:ascii="Times New Roman" w:hAnsi="Times New Roman"/>
+          <w:sz w:val="24"/>
+          <w:szCs w:val="24"/>
+        </w:rPr>
+        <w:t>Entity cong_nor</w:t>
+      </w:r>
+      <w:r>
+        <w:rPr>
+          <w:rFonts w:ascii="Times New Roman" w:hAnsi="Times New Roman"/>
+          <w:sz w:val="24"/>
+          <w:szCs w:val="24"/>
+        </w:rPr>
+        <w:t>2 is</w:t>
+      </w:r>
+    </w:p>
+    <w:p>
+      <w:pPr>
+        <w:spacing w:after="0"/>
+        <w:rPr>
+          <w:rFonts w:ascii="Times New Roman" w:hAnsi="Times New Roman"/>
+          <w:sz w:val="24"/>
+          <w:szCs w:val="24"/>
+        </w:rPr>
+      </w:pPr>
+      <w:r>
+        <w:rPr>
+          <w:rFonts w:ascii="Times New Roman" w:hAnsi="Times New Roman"/>
+          <w:sz w:val="24"/>
+          <w:szCs w:val="24"/>
+        </w:rPr>
+        <w:t xml:space="preserve">    Port(A:in STD-LOGIC;</w:t>
+      </w:r>
+    </w:p>
+    <w:p>
+      <w:pPr>
+        <w:spacing w:after="0"/>
+        <w:rPr>
+          <w:rFonts w:ascii="Times New Roman" w:hAnsi="Times New Roman"/>
+          <w:sz w:val="24"/>
+          <w:szCs w:val="24"/>
+        </w:rPr>
+      </w:pPr>
+      <w:r>
+        <w:rPr>
+          <w:rFonts w:ascii="Times New Roman" w:hAnsi="Times New Roman"/>
+          <w:sz w:val="24"/>
+          <w:szCs w:val="24"/>
+        </w:rPr>
+        <w:t xml:space="preserve">             B:in STD-LOGIC;</w:t>
+      </w:r>
+    </w:p>
+    <w:p>
+      <w:pPr>
+        <w:spacing w:after="0"/>
+        <w:rPr>
+          <w:rFonts w:ascii="Times New Roman" w:hAnsi="Times New Roman"/>
+          <w:sz w:val="24"/>
+          <w:szCs w:val="24"/>
+        </w:rPr>
+      </w:pPr>
+      <w:r>
+        <w:rPr>
+          <w:rFonts w:ascii="Times New Roman" w:hAnsi="Times New Roman"/>
+          <w:sz w:val="24"/>
+          <w:szCs w:val="24"/>
+        </w:rPr>
+        <w:t xml:space="preserve">             Z: STD-LOGIC;)</w:t>
+      </w:r>
+    </w:p>
+    <w:p>
+      <w:pPr>
+        <w:spacing w:after="0"/>
+        <w:rPr>
+          <w:rFonts w:ascii="Times New Roman" w:hAnsi="Times New Roman"/>
+          <w:sz w:val="24"/>
+          <w:szCs w:val="24"/>
+        </w:rPr>
+      </w:pPr>
+      <w:r>
+        <w:rPr>
+          <w:rFonts w:ascii="Times New Roman" w:hAnsi="Times New Roman"/>
+          <w:sz w:val="24"/>
+          <w:szCs w:val="24"/>
+        </w:rPr>
+        <w:t>And cong_nor</w:t>
+      </w:r>
+      <w:r>
+        <w:rPr>
+          <w:rFonts w:ascii="Times New Roman" w:hAnsi="Times New Roman"/>
+          <w:sz w:val="24"/>
+          <w:szCs w:val="24"/>
+        </w:rPr>
+        <w:t>2;</w:t>
+      </w:r>
+    </w:p>
+    <w:p>
+      <w:pPr>
+        <w:spacing w:after="0"/>
+        <w:rPr>
+          <w:rFonts w:ascii="Times New Roman" w:hAnsi="Times New Roman"/>
+          <w:sz w:val="24"/>
+          <w:szCs w:val="24"/>
+        </w:rPr>
+      </w:pPr>
+      <w:r>
+        <w:rPr>
+          <w:rFonts w:ascii="Times New Roman" w:hAnsi="Times New Roman"/>
+          <w:sz w:val="24"/>
+          <w:szCs w:val="24"/>
+        </w:rPr>
+        <w:t>Architecture Behavioral of cong_</w:t>
+      </w:r>
+      <w:r>
+        <w:rPr>
+          <w:rFonts w:ascii="Times New Roman" w:hAnsi="Times New Roman"/>
+          <w:sz w:val="24"/>
+          <w:szCs w:val="24"/>
+        </w:rPr>
+        <w:t>nor2 is</w:t>
+      </w:r>
+    </w:p>
+    <w:p>
+      <w:pPr>
+        <w:spacing w:after="0"/>
+        <w:rPr>
+          <w:rFonts w:ascii="Times New Roman" w:hAnsi="Times New Roman"/>
+          <w:sz w:val="24"/>
+          <w:szCs w:val="24"/>
+        </w:rPr>
+      </w:pPr>
+      <w:r>
+        <w:rPr>
+          <w:rFonts w:ascii="Times New Roman" w:hAnsi="Times New Roman"/>
+          <w:sz w:val="24"/>
+          <w:szCs w:val="24"/>
+        </w:rPr>
+        <w:t>Begin</w:t>
+      </w:r>
+    </w:p>
+    <w:p>
+      <w:pPr>
+        <w:spacing w:after="0"/>
+        <w:rPr>
+          <w:rFonts w:ascii="Times New Roman" w:hAnsi="Times New Roman"/>
+          <w:b/>
+          <w:sz w:val="24"/>
+          <w:szCs w:val="24"/>
+        </w:rPr>
+      </w:pPr>
+      <w:r>
+        <w:rPr>
+          <w:rFonts w:ascii="Times New Roman" w:hAnsi="Times New Roman"/>
+          <w:b/>
+          <w:sz w:val="24"/>
+          <w:szCs w:val="24"/>
+        </w:rPr>
+        <w:t>Z&lt;=(not (A or B)AFTER 124 ps;</w:t>
+      </w:r>
+    </w:p>
+    <w:p>
+      <w:pPr>
+        <w:spacing w:after="0"/>
+        <w:rPr>
+          <w:rFonts w:ascii="Times New Roman" w:hAnsi="Times New Roman"/>
+          <w:sz w:val="24"/>
+          <w:szCs w:val="24"/>
+        </w:rPr>
+      </w:pPr>
+      <w:r>
+        <w:rPr>
+          <w:rFonts w:ascii="Times New Roman" w:hAnsi="Times New Roman"/>
+          <w:sz w:val="24"/>
+          <w:szCs w:val="24"/>
+        </w:rPr>
+        <w:t>End Behavioral</w:t>
+      </w:r>
+    </w:p>
+    <w:p>
+      <w:pPr>
+        <w:spacing w:after="0"/>
+        <w:rPr>
+          <w:rFonts w:ascii="Times New Roman" w:hAnsi="Times New Roman"/>
+          <w:b/>
+          <w:sz w:val="24"/>
+          <w:szCs w:val="24"/>
+        </w:rPr>
+      </w:pPr>
+      <w:r>
+        <w:rPr>
+          <w:rFonts w:ascii="Times New Roman" w:hAnsi="Times New Roman"/>
+          <w:b/>
+          <w:sz w:val="24"/>
+          <w:szCs w:val="24"/>
+        </w:rPr>
+        <w:t>- Cổng XOR</w:t>
+      </w:r>
+      <w:r>
+        <w:rPr>
+          <w:rFonts w:ascii="Times New Roman" w:hAnsi="Times New Roman"/>
+          <w:b/>
+          <w:sz w:val="24"/>
+          <w:szCs w:val="24"/>
+        </w:rPr>
+        <w:t>3:</w:t>
       </w:r>
     </w:p>
     <w:p>
@@ -14390,15 +18978,15 @@
           <w:sz w:val="24"/>
           <w:szCs w:val="24"/>
         </w:rPr>
-        <w:t>_nand</w:t>
-      </w:r>
-      <w:r>
-        <w:rPr>
-          <w:rFonts w:ascii="Times New Roman" w:hAnsi="Times New Roman"/>
-          <w:sz w:val="24"/>
-          <w:szCs w:val="24"/>
-        </w:rPr>
-        <w:t>2 is</w:t>
+        <w:t>_xor3</w:t>
+      </w:r>
+      <w:r>
+        <w:rPr>
+          <w:rFonts w:ascii="Times New Roman" w:hAnsi="Times New Roman"/>
+          <w:sz w:val="24"/>
+          <w:szCs w:val="24"/>
+        </w:rPr>
+        <w:t xml:space="preserve"> is</w:t>
       </w:r>
     </w:p>
     <w:p>
@@ -14452,33 +19040,51 @@
           <w:sz w:val="24"/>
           <w:szCs w:val="24"/>
         </w:rPr>
-        <w:t xml:space="preserve">             Z: STD-LOGIC;)</w:t>
-      </w:r>
-    </w:p>
-    <w:p>
-      <w:pPr>
-        <w:spacing w:after="0"/>
-        <w:rPr>
-          <w:rFonts w:ascii="Times New Roman" w:hAnsi="Times New Roman"/>
-          <w:sz w:val="24"/>
-          <w:szCs w:val="24"/>
-        </w:rPr>
-      </w:pPr>
-      <w:r>
-        <w:rPr>
-          <w:rFonts w:ascii="Times New Roman" w:hAnsi="Times New Roman"/>
-          <w:sz w:val="24"/>
-          <w:szCs w:val="24"/>
-        </w:rPr>
-        <w:t>And cong_nand</w:t>
-      </w:r>
-      <w:r>
-        <w:rPr>
-          <w:rFonts w:ascii="Times New Roman" w:hAnsi="Times New Roman"/>
-          <w:sz w:val="24"/>
-          <w:szCs w:val="24"/>
-        </w:rPr>
-        <w:t>2;</w:t>
+        <w:t xml:space="preserve">             C: in STD-LOGIC;</w:t>
+      </w:r>
+    </w:p>
+    <w:p>
+      <w:pPr>
+        <w:spacing w:after="0"/>
+        <w:rPr>
+          <w:rFonts w:ascii="Times New Roman" w:hAnsi="Times New Roman"/>
+          <w:sz w:val="24"/>
+          <w:szCs w:val="24"/>
+        </w:rPr>
+      </w:pPr>
+      <w:r>
+        <w:rPr>
+          <w:rFonts w:ascii="Times New Roman" w:hAnsi="Times New Roman"/>
+          <w:sz w:val="24"/>
+          <w:szCs w:val="24"/>
+        </w:rPr>
+        <w:t xml:space="preserve">             Z: out STD-LOGIC);</w:t>
+      </w:r>
+    </w:p>
+    <w:p>
+      <w:pPr>
+        <w:spacing w:after="0"/>
+        <w:rPr>
+          <w:rFonts w:ascii="Times New Roman" w:hAnsi="Times New Roman"/>
+          <w:sz w:val="24"/>
+          <w:szCs w:val="24"/>
+        </w:rPr>
+      </w:pPr>
+      <w:r>
+        <w:rPr>
+          <w:rFonts w:ascii="Times New Roman" w:hAnsi="Times New Roman"/>
+          <w:sz w:val="24"/>
+          <w:szCs w:val="24"/>
+        </w:rPr>
+        <w:t>And cong_xor</w:t>
+      </w:r>
+      <w:r>
+        <w:rPr>
+          <w:rFonts w:ascii="Times New Roman" w:hAnsi="Times New Roman"/>
+          <w:sz w:val="24"/>
+          <w:szCs w:val="24"/>
+        </w:rPr>
+        <w:t>3;</w:t>
       </w:r>
     </w:p>
     <w:p>
@@ -14504,7 +19110,7 @@
           <w:sz w:val="24"/>
           <w:szCs w:val="24"/>
         </w:rPr>
-        <w:t>nand2 is</w:t>
+        <w:t>xor3 is</w:t>
       </w:r>
     </w:p>
     <w:p>
@@ -14542,7 +19148,7 @@
           <w:sz w:val="24"/>
           <w:szCs w:val="24"/>
         </w:rPr>
-        <w:t>Z&lt;=(not (A and B)AFTER 114 ps;</w:t>
+        <w:t>Z&lt;= (A xor B)AFTER 174 ps;</w:t>
       </w:r>
     </w:p>
     <w:p>
@@ -14567,494 +19173,34 @@
       <w:pPr>
         <w:spacing w:after="0"/>
         <w:rPr>
-          <w:rFonts w:ascii="Times New Roman" w:hAnsi="Times New Roman"/>
-          <w:b/>
-          <w:sz w:val="24"/>
-          <w:szCs w:val="24"/>
-        </w:rPr>
-      </w:pPr>
-      <w:r>
-        <w:rPr>
-          <w:rFonts w:ascii="Times New Roman" w:hAnsi="Times New Roman"/>
-          <w:b/>
-          <w:sz w:val="24"/>
-          <w:szCs w:val="24"/>
-        </w:rPr>
-        <w:t>- Cổng NOR</w:t>
-      </w:r>
-      <w:r>
-        <w:rPr>
-          <w:rFonts w:ascii="Times New Roman" w:hAnsi="Times New Roman"/>
-          <w:b/>
-          <w:sz w:val="24"/>
-          <w:szCs w:val="24"/>
-        </w:rPr>
-        <w:t>2 đầu vào:</w:t>
-      </w:r>
-    </w:p>
-    <w:p>
-      <w:pPr>
-        <w:spacing w:after="0"/>
-        <w:rPr>
-          <w:rFonts w:ascii="Times New Roman" w:hAnsi="Times New Roman"/>
-          <w:sz w:val="24"/>
-          <w:szCs w:val="24"/>
-        </w:rPr>
-      </w:pPr>
-      <w:r>
-        <w:rPr>
-          <w:rFonts w:ascii="Times New Roman" w:hAnsi="Times New Roman"/>
-          <w:sz w:val="24"/>
-          <w:szCs w:val="24"/>
-        </w:rPr>
-        <w:t>Entity cong_nor</w:t>
-      </w:r>
-      <w:r>
-        <w:rPr>
-          <w:rFonts w:ascii="Times New Roman" w:hAnsi="Times New Roman"/>
-          <w:sz w:val="24"/>
-          <w:szCs w:val="24"/>
-        </w:rPr>
-        <w:t>2 is</w:t>
-      </w:r>
-    </w:p>
-    <w:p>
-      <w:pPr>
-        <w:spacing w:after="0"/>
-        <w:rPr>
-          <w:rFonts w:ascii="Times New Roman" w:hAnsi="Times New Roman"/>
-          <w:sz w:val="24"/>
-          <w:szCs w:val="24"/>
-        </w:rPr>
-      </w:pPr>
-      <w:r>
-        <w:rPr>
-          <w:rFonts w:ascii="Times New Roman" w:hAnsi="Times New Roman"/>
-          <w:sz w:val="24"/>
-          <w:szCs w:val="24"/>
-        </w:rPr>
-        <w:t xml:space="preserve">    Port(A:in STD-LOGIC;</w:t>
-      </w:r>
-    </w:p>
-    <w:p>
-      <w:pPr>
-        <w:spacing w:after="0"/>
-        <w:rPr>
-          <w:rFonts w:ascii="Times New Roman" w:hAnsi="Times New Roman"/>
-          <w:sz w:val="24"/>
-          <w:szCs w:val="24"/>
-        </w:rPr>
-      </w:pPr>
-      <w:r>
-        <w:rPr>
-          <w:rFonts w:ascii="Times New Roman" w:hAnsi="Times New Roman"/>
-          <w:sz w:val="24"/>
-          <w:szCs w:val="24"/>
-        </w:rPr>
-        <w:t xml:space="preserve">             B:in STD-LOGIC;</w:t>
-      </w:r>
-    </w:p>
-    <w:p>
-      <w:pPr>
-        <w:spacing w:after="0"/>
-        <w:rPr>
-          <w:rFonts w:ascii="Times New Roman" w:hAnsi="Times New Roman"/>
-          <w:sz w:val="24"/>
-          <w:szCs w:val="24"/>
-        </w:rPr>
-      </w:pPr>
-      <w:r>
-        <w:rPr>
-          <w:rFonts w:ascii="Times New Roman" w:hAnsi="Times New Roman"/>
-          <w:sz w:val="24"/>
-          <w:szCs w:val="24"/>
-        </w:rPr>
-        <w:t xml:space="preserve">             Z: STD-LOGIC;)</w:t>
-      </w:r>
-    </w:p>
-    <w:p>
-      <w:pPr>
-        <w:spacing w:after="0"/>
-        <w:rPr>
-          <w:rFonts w:ascii="Times New Roman" w:hAnsi="Times New Roman"/>
-          <w:sz w:val="24"/>
-          <w:szCs w:val="24"/>
-        </w:rPr>
-      </w:pPr>
-      <w:r>
-        <w:rPr>
-          <w:rFonts w:ascii="Times New Roman" w:hAnsi="Times New Roman"/>
-          <w:sz w:val="24"/>
-          <w:szCs w:val="24"/>
-        </w:rPr>
-        <w:t>And cong_nor</w:t>
-      </w:r>
-      <w:r>
-        <w:rPr>
-          <w:rFonts w:ascii="Times New Roman" w:hAnsi="Times New Roman"/>
-          <w:sz w:val="24"/>
-          <w:szCs w:val="24"/>
-        </w:rPr>
-        <w:t>2;</w:t>
-      </w:r>
-    </w:p>
-    <w:p>
-      <w:pPr>
-        <w:spacing w:after="0"/>
-        <w:rPr>
-          <w:rFonts w:ascii="Times New Roman" w:hAnsi="Times New Roman"/>
-          <w:sz w:val="24"/>
-          <w:szCs w:val="24"/>
-        </w:rPr>
-      </w:pPr>
-      <w:r>
-        <w:rPr>
-          <w:rFonts w:ascii="Times New Roman" w:hAnsi="Times New Roman"/>
-          <w:sz w:val="24"/>
-          <w:szCs w:val="24"/>
-        </w:rPr>
-        <w:t>Architecture Behavioral of cong_</w:t>
-      </w:r>
-      <w:r>
-        <w:rPr>
-          <w:rFonts w:ascii="Times New Roman" w:hAnsi="Times New Roman"/>
-          <w:sz w:val="24"/>
-          <w:szCs w:val="24"/>
-        </w:rPr>
-        <w:t>nor2 is</w:t>
-      </w:r>
-    </w:p>
-    <w:p>
-      <w:pPr>
-        <w:spacing w:after="0"/>
-        <w:rPr>
-          <w:rFonts w:ascii="Times New Roman" w:hAnsi="Times New Roman"/>
-          <w:sz w:val="24"/>
-          <w:szCs w:val="24"/>
-        </w:rPr>
-      </w:pPr>
-      <w:r>
-        <w:rPr>
-          <w:rFonts w:ascii="Times New Roman" w:hAnsi="Times New Roman"/>
-          <w:sz w:val="24"/>
-          <w:szCs w:val="24"/>
-        </w:rPr>
-        <w:t>Begin</w:t>
-      </w:r>
-    </w:p>
-    <w:p>
-      <w:pPr>
-        <w:spacing w:after="0"/>
-        <w:rPr>
-          <w:rFonts w:ascii="Times New Roman" w:hAnsi="Times New Roman"/>
-          <w:b/>
-          <w:sz w:val="24"/>
-          <w:szCs w:val="24"/>
-        </w:rPr>
-      </w:pPr>
-      <w:r>
-        <w:rPr>
-          <w:rFonts w:ascii="Times New Roman" w:hAnsi="Times New Roman"/>
-          <w:b/>
-          <w:sz w:val="24"/>
-          <w:szCs w:val="24"/>
-        </w:rPr>
-        <w:t>Z&lt;=(not (A or B)AFTER 124 ps;</w:t>
-      </w:r>
-    </w:p>
-    <w:p>
-      <w:pPr>
-        <w:spacing w:after="0"/>
-        <w:rPr>
-          <w:rFonts w:ascii="Times New Roman" w:hAnsi="Times New Roman"/>
-          <w:sz w:val="24"/>
-          <w:szCs w:val="24"/>
-        </w:rPr>
-      </w:pPr>
-      <w:r>
-        <w:rPr>
-          <w:rFonts w:ascii="Times New Roman" w:hAnsi="Times New Roman"/>
-          <w:sz w:val="24"/>
-          <w:szCs w:val="24"/>
-        </w:rPr>
-        <w:t>End Behavioral</w:t>
-      </w:r>
-    </w:p>
-    <w:p>
-      <w:pPr>
-        <w:spacing w:after="0"/>
-        <w:rPr>
-          <w:rFonts w:ascii="Times New Roman" w:hAnsi="Times New Roman"/>
-          <w:b/>
-          <w:sz w:val="24"/>
-          <w:szCs w:val="24"/>
-        </w:rPr>
-      </w:pPr>
-      <w:r>
-        <w:rPr>
-          <w:rFonts w:ascii="Times New Roman" w:hAnsi="Times New Roman"/>
-          <w:b/>
-          <w:sz w:val="24"/>
-          <w:szCs w:val="24"/>
-        </w:rPr>
-        <w:t>- Cổng XOR</w:t>
-      </w:r>
-      <w:r>
-        <w:rPr>
-          <w:rFonts w:ascii="Times New Roman" w:hAnsi="Times New Roman"/>
-          <w:b/>
-          <w:sz w:val="24"/>
-          <w:szCs w:val="24"/>
-        </w:rPr>
-        <w:t>3:</w:t>
-      </w:r>
-    </w:p>
-    <w:p>
-      <w:pPr>
-        <w:spacing w:after="0"/>
-        <w:rPr>
-          <w:rFonts w:ascii="Times New Roman" w:hAnsi="Times New Roman"/>
-          <w:sz w:val="24"/>
-          <w:szCs w:val="24"/>
-        </w:rPr>
-      </w:pPr>
-      <w:r>
-        <w:rPr>
-          <w:rFonts w:ascii="Times New Roman" w:hAnsi="Times New Roman"/>
-          <w:sz w:val="24"/>
-          <w:szCs w:val="24"/>
-        </w:rPr>
-        <w:t>Entity cong</w:t>
-      </w:r>
-      <w:r>
-        <w:rPr>
-          <w:rFonts w:ascii="Times New Roman" w:hAnsi="Times New Roman"/>
-          <w:sz w:val="24"/>
-          <w:szCs w:val="24"/>
-        </w:rPr>
-        <w:t>_xor3</w:t>
-      </w:r>
-      <w:r>
-        <w:rPr>
-          <w:rFonts w:ascii="Times New Roman" w:hAnsi="Times New Roman"/>
-          <w:sz w:val="24"/>
-          <w:szCs w:val="24"/>
-        </w:rPr>
-        <w:t xml:space="preserve"> is</w:t>
-      </w:r>
-    </w:p>
-    <w:p>
-      <w:pPr>
-        <w:spacing w:after="0"/>
-        <w:rPr>
-          <w:rFonts w:ascii="Times New Roman" w:hAnsi="Times New Roman"/>
-          <w:sz w:val="24"/>
-          <w:szCs w:val="24"/>
-        </w:rPr>
-      </w:pPr>
-      <w:r>
-        <w:rPr>
-          <w:rFonts w:ascii="Times New Roman" w:hAnsi="Times New Roman"/>
-          <w:sz w:val="24"/>
-          <w:szCs w:val="24"/>
-        </w:rPr>
-        <w:t xml:space="preserve">    Port(A:in STD-LOGIC;</w:t>
-      </w:r>
-    </w:p>
-    <w:p>
-      <w:pPr>
-        <w:spacing w:after="0"/>
-        <w:rPr>
-          <w:rFonts w:ascii="Times New Roman" w:hAnsi="Times New Roman"/>
-          <w:sz w:val="24"/>
-          <w:szCs w:val="24"/>
-        </w:rPr>
-      </w:pPr>
-      <w:r>
-        <w:rPr>
-          <w:rFonts w:ascii="Times New Roman" w:hAnsi="Times New Roman"/>
-          <w:sz w:val="24"/>
-          <w:szCs w:val="24"/>
-        </w:rPr>
-        <w:t xml:space="preserve">             B:in STD-LOGIC;</w:t>
-      </w:r>
-    </w:p>
-    <w:p>
-      <w:pPr>
-        <w:spacing w:after="0"/>
-        <w:rPr>
-          <w:rFonts w:ascii="Times New Roman" w:hAnsi="Times New Roman"/>
-          <w:sz w:val="24"/>
-          <w:szCs w:val="24"/>
-        </w:rPr>
-      </w:pPr>
-      <w:r>
-        <w:rPr>
-          <w:rFonts w:ascii="Times New Roman" w:hAnsi="Times New Roman"/>
-          <w:sz w:val="24"/>
-          <w:szCs w:val="24"/>
-        </w:rPr>
-        <w:t xml:space="preserve">             C: in STD-LOGIC;</w:t>
-      </w:r>
-    </w:p>
-    <w:p>
-      <w:pPr>
-        <w:spacing w:after="0"/>
-        <w:rPr>
-          <w:rFonts w:ascii="Times New Roman" w:hAnsi="Times New Roman"/>
-          <w:sz w:val="24"/>
-          <w:szCs w:val="24"/>
-        </w:rPr>
-      </w:pPr>
-      <w:r>
-        <w:rPr>
-          <w:rFonts w:ascii="Times New Roman" w:hAnsi="Times New Roman"/>
-          <w:sz w:val="24"/>
-          <w:szCs w:val="24"/>
-        </w:rPr>
-        <w:t xml:space="preserve">             Z: out STD-LOGIC);</w:t>
-      </w:r>
-    </w:p>
-    <w:p>
-      <w:pPr>
-        <w:spacing w:after="0"/>
-        <w:rPr>
-          <w:rFonts w:ascii="Times New Roman" w:hAnsi="Times New Roman"/>
-          <w:sz w:val="24"/>
-          <w:szCs w:val="24"/>
-        </w:rPr>
-      </w:pPr>
-      <w:r>
-        <w:rPr>
-          <w:rFonts w:ascii="Times New Roman" w:hAnsi="Times New Roman"/>
-          <w:sz w:val="24"/>
-          <w:szCs w:val="24"/>
-        </w:rPr>
-        <w:t>And cong_xor</w:t>
-      </w:r>
-      <w:r>
-        <w:rPr>
-          <w:rFonts w:ascii="Times New Roman" w:hAnsi="Times New Roman"/>
-          <w:sz w:val="24"/>
-          <w:szCs w:val="24"/>
-        </w:rPr>
-        <w:t>3;</w:t>
-      </w:r>
-    </w:p>
-    <w:p>
-      <w:pPr>
-        <w:spacing w:after="0"/>
-        <w:rPr>
-          <w:rFonts w:ascii="Times New Roman" w:hAnsi="Times New Roman"/>
-          <w:sz w:val="24"/>
-          <w:szCs w:val="24"/>
-        </w:rPr>
-      </w:pPr>
-      <w:r>
-        <w:rPr>
-          <w:rFonts w:ascii="Times New Roman" w:hAnsi="Times New Roman"/>
-          <w:sz w:val="24"/>
-          <w:szCs w:val="24"/>
-        </w:rPr>
-        <w:t>Architecture Behavioral of cong_</w:t>
-      </w:r>
-      <w:r>
-        <w:rPr>
-          <w:rFonts w:ascii="Times New Roman" w:hAnsi="Times New Roman"/>
-          <w:sz w:val="24"/>
-          <w:szCs w:val="24"/>
-        </w:rPr>
-        <w:t>xor3 is</w:t>
-      </w:r>
-    </w:p>
-    <w:p>
-      <w:pPr>
-        <w:spacing w:after="0"/>
-        <w:rPr>
-          <w:rFonts w:ascii="Times New Roman" w:hAnsi="Times New Roman"/>
-          <w:sz w:val="24"/>
-          <w:szCs w:val="24"/>
-        </w:rPr>
-      </w:pPr>
-      <w:r>
-        <w:rPr>
-          <w:rFonts w:ascii="Times New Roman" w:hAnsi="Times New Roman"/>
-          <w:sz w:val="24"/>
-          <w:szCs w:val="24"/>
-        </w:rPr>
-        <w:t>Begin</w:t>
-      </w:r>
-    </w:p>
-    <w:p>
-      <w:pPr>
-        <w:spacing w:after="0"/>
-        <w:rPr>
-          <w:rFonts w:ascii="Times New Roman" w:hAnsi="Times New Roman"/>
-          <w:b/>
-          <w:sz w:val="24"/>
-          <w:szCs w:val="24"/>
-        </w:rPr>
-      </w:pPr>
-      <w:r>
-        <w:rPr>
-          <w:rFonts w:ascii="Times New Roman" w:hAnsi="Times New Roman"/>
-          <w:b/>
-          <w:sz w:val="24"/>
-          <w:szCs w:val="24"/>
-        </w:rPr>
-        <w:t>Z&lt;= (A xor B)AFTER 174 ps;</w:t>
-      </w:r>
-    </w:p>
-    <w:p>
-      <w:pPr>
-        <w:spacing w:after="0"/>
-        <w:rPr>
-          <w:rFonts w:ascii="Times New Roman" w:hAnsi="Times New Roman"/>
-          <w:sz w:val="24"/>
-          <w:szCs w:val="24"/>
-        </w:rPr>
-      </w:pPr>
-      <w:r>
-        <w:rPr>
-          <w:rFonts w:ascii="Times New Roman" w:hAnsi="Times New Roman"/>
-          <w:sz w:val="24"/>
-          <w:szCs w:val="24"/>
-        </w:rPr>
-        <w:t>End Behavioral</w:t>
-      </w:r>
-    </w:p>
-    <w:p>
-      <w:pPr>
-        <w:spacing w:after="0"/>
-        <w:rPr>
-          <w:rFonts w:ascii="Times New Roman" w:hAnsi="Times New Roman" w:cs="Times New Roman"/>
-          <w:b/>
-          <w:i/>
-          <w:sz w:val="24"/>
-          <w:szCs w:val="24"/>
-        </w:rPr>
-      </w:pPr>
-    </w:p>
-    <w:p>
-      <w:pPr>
-        <w:spacing w:after="0"/>
-        <w:rPr>
-          <w:rFonts w:ascii="Times New Roman" w:hAnsi="Times New Roman" w:cs="Times New Roman"/>
-          <w:b/>
-          <w:i/>
-          <w:sz w:val="24"/>
-          <w:szCs w:val="24"/>
-          <w:highlight w:val="yellow"/>
-        </w:rPr>
-      </w:pPr>
-      <w:r>
-        <w:rPr>
-          <w:rFonts w:ascii="Times New Roman" w:hAnsi="Times New Roman" w:cs="Times New Roman"/>
-          <w:b/>
-          <w:i/>
-          <w:sz w:val="24"/>
-          <w:szCs w:val="24"/>
-          <w:highlight w:val="yellow"/>
+          <w:rFonts w:ascii="Times New Roman" w:hAnsi="Times New Roman" w:cs="Times New Roman"/>
+          <w:b/>
+          <w:i/>
+          <w:sz w:val="24"/>
+          <w:szCs w:val="24"/>
+        </w:rPr>
+      </w:pPr>
+    </w:p>
+    <w:p>
+      <w:pPr>
+        <w:spacing w:after="0"/>
+        <w:rPr>
+          <w:rFonts w:ascii="Times New Roman" w:hAnsi="Times New Roman" w:cs="Times New Roman"/>
+          <w:b/>
+          <w:i/>
+          <w:sz w:val="24"/>
+          <w:szCs w:val="24"/>
+          <w:highlight w:val="green"/>
+        </w:rPr>
+      </w:pPr>
+      <w:r>
+        <w:rPr>
+          <w:rFonts w:ascii="Times New Roman" w:hAnsi="Times New Roman" w:cs="Times New Roman"/>
+          <w:b/>
+          <w:i/>
+          <w:sz w:val="24"/>
+          <w:szCs w:val="24"/>
+          <w:highlight w:val="green"/>
         </w:rPr>
         <w:t>Câu 24. Thiết kế VXL: cấu trúc VXL, các tín hiệu liên kết, quy trình thiết kế, công cụ thiết kế VXL.</w:t>
       </w:r>
@@ -15068,36 +19214,71 @@
           <w:i/>
           <w:sz w:val="24"/>
           <w:szCs w:val="24"/>
-          <w:highlight w:val="yellow"/>
-        </w:rPr>
-      </w:pPr>
-    </w:p>
-    <w:p>
-      <w:pPr>
-        <w:spacing w:after="0"/>
-        <w:rPr>
-          <w:rFonts w:ascii="Times New Roman" w:hAnsi="Times New Roman" w:cs="Times New Roman"/>
-          <w:b/>
-          <w:i/>
-          <w:sz w:val="24"/>
-          <w:szCs w:val="24"/>
-        </w:rPr>
-      </w:pPr>
-      <w:r>
-        <w:rPr>
-          <w:rFonts w:ascii="Times New Roman" w:hAnsi="Times New Roman" w:cs="Times New Roman"/>
-          <w:b/>
-          <w:i/>
-          <w:sz w:val="24"/>
-          <w:szCs w:val="24"/>
-          <w:highlight w:val="yellow"/>
+          <w:highlight w:val="green"/>
+        </w:rPr>
+      </w:pPr>
+      <w:r>
+        <w:rPr>
+          <w:rFonts w:ascii="Times New Roman" w:hAnsi="Times New Roman" w:cs="Times New Roman"/>
+          <w:b/>
+          <w:i/>
+          <w:sz w:val="24"/>
+          <w:szCs w:val="24"/>
+          <w:highlight w:val="green"/>
+        </w:rPr>
+        <w:t>Project 5: BTL</w:t>
+      </w:r>
+    </w:p>
+    <w:p>
+      <w:pPr>
+        <w:spacing w:after="0"/>
+        <w:rPr>
+          <w:rFonts w:ascii="Times New Roman" w:hAnsi="Times New Roman" w:cs="Times New Roman"/>
+          <w:b/>
+          <w:i/>
+          <w:sz w:val="24"/>
+          <w:szCs w:val="24"/>
+          <w:highlight w:val="green"/>
+        </w:rPr>
+      </w:pPr>
+      <w:r>
+        <w:rPr>
+          <w:rFonts w:ascii="Times New Roman" w:hAnsi="Times New Roman" w:cs="Times New Roman"/>
+          <w:b/>
+          <w:i/>
+          <w:sz w:val="24"/>
+          <w:szCs w:val="24"/>
+          <w:highlight w:val="green"/>
         </w:rPr>
         <w:t>Câu 25. Thiết kế hệ thống nhúng: cấu trúc HTN, công cụ thiết kế EDK, quy trình thiết kế HTN.</w:t>
+      </w:r>
+    </w:p>
+    <w:p>
+      <w:pPr>
+        <w:spacing w:after="0"/>
+        <w:rPr>
+          <w:rFonts w:ascii="Times New Roman" w:hAnsi="Times New Roman" w:cs="Times New Roman"/>
+          <w:b/>
+          <w:i/>
+          <w:sz w:val="24"/>
+          <w:szCs w:val="24"/>
+        </w:rPr>
+      </w:pPr>
+      <w:r>
+        <w:rPr>
+          <w:rFonts w:ascii="Times New Roman" w:hAnsi="Times New Roman" w:cs="Times New Roman"/>
+          <w:b/>
+          <w:i/>
+          <w:sz w:val="24"/>
+          <w:szCs w:val="24"/>
+          <w:highlight w:val="green"/>
+        </w:rPr>
+        <w:t>Project6 : BTL</w:t>
       </w:r>
     </w:p>
     <w:sectPr>
       <w:pgSz w:w="11907" w:h="16839" w:code="9"/>
-      <w:pgMar w:top="1440" w:right="1440" w:bottom="1440" w:left="1440" w:header="720" w:footer="720" w:gutter="0"/>
+      <w:pgMar w:top="720" w:right="720" w:bottom="720" w:left="720" w:header="720" w:footer="720" w:gutter="0"/>
       <w:cols w:space="720"/>
       <w:docGrid w:linePitch="360"/>
     </w:sectPr>
@@ -16226,6 +20407,7 @@
   <w:style w:type="paragraph" w:default="1" w:styleId="Normal">
     <w:name w:val="Normal"/>
     <w:qFormat/>
+    <w:rsid w:val="007266F2"/>
   </w:style>
   <w:style w:type="character" w:default="1" w:styleId="DefaultParagraphFont">
     <w:name w:val="Default Paragraph Font"/>
